--- a/Minesweeper-5/Refactoring Documentation.docx
+++ b/Minesweeper-5/Refactoring Documentation.docx
@@ -1,1204 +1,7 @@
 
 <file path=word/document.xml><?xml version="1.0" encoding="utf-8"?>
-<w:document xmlns:wpc="http://schemas.microsoft.com/office/word/2010/wordprocessingCanvas" xmlns:mc="http://schemas.openxmlformats.org/markup-compatibility/2006" xmlns:o="urn:schemas-microsoft-com:office:office" xmlns:r="http://schemas.openxmlformats.org/officeDocument/2006/relationships" xmlns:m="http://schemas.openxmlformats.org/officeDocument/2006/math" xmlns:v="urn:schemas-microsoft-com:vml" xmlns:wp14="http://schemas.microsoft.com/office/word/2010/wordprocessingDrawing" xmlns:wp="http://schemas.openxmlformats.org/drawingml/2006/wordprocessingDrawing" xmlns:w10="urn:schemas-microsoft-com:office:word" xmlns:w="http://schemas.openxmlformats.org/wordprocessingml/2006/main" xmlns:w14="http://schemas.microsoft.com/office/word/2010/wordml" xmlns:w15="http://schemas.microsoft.com/office/word/2012/wordml" xmlns:wpg="http://schemas.microsoft.com/office/word/2010/wordprocessingGroup" xmlns:wpi="http://schemas.microsoft.com/office/word/2010/wordprocessingInk" xmlns:wne="http://schemas.microsoft.com/office/word/2006/wordml" xmlns:wps="http://schemas.microsoft.com/office/word/2010/wordprocessingShape" mc:Ignorable="w14 w15 wp14">
+<w:document xmlns:wpc="http://schemas.microsoft.com/office/word/2010/wordprocessingCanvas" xmlns:mc="http://schemas.openxmlformats.org/markup-compatibility/2006" xmlns:o="urn:schemas-microsoft-com:office:office" xmlns:r="http://schemas.openxmlformats.org/officeDocument/2006/relationships" xmlns:m="http://schemas.openxmlformats.org/officeDocument/2006/math" xmlns:v="urn:schemas-microsoft-com:vml" xmlns:wp14="http://schemas.microsoft.com/office/word/2010/wordprocessingDrawing" xmlns:wp="http://schemas.openxmlformats.org/drawingml/2006/wordprocessingDrawing" xmlns:w10="urn:schemas-microsoft-com:office:word" xmlns:w="http://schemas.openxmlformats.org/wordprocessingml/2006/main" xmlns:w14="http://schemas.microsoft.com/office/word/2010/wordml" xmlns:wpg="http://schemas.microsoft.com/office/word/2010/wordprocessingGroup" xmlns:wpi="http://schemas.microsoft.com/office/word/2010/wordprocessingInk" xmlns:wne="http://schemas.microsoft.com/office/word/2006/wordml" xmlns:wps="http://schemas.microsoft.com/office/word/2010/wordprocessingShape" mc:Ignorable="w14 wp14">
   <w:body>
-    <w:p>
-      <w:pPr>
-        <w:pStyle w:val="Heading1"/>
-        <w:jc w:val="center"/>
-        <w:rPr>
-          <w:lang w:val="bg-BG"/>
-        </w:rPr>
-      </w:pPr>
-      <w:bookmarkStart w:id="0" w:name="_GoBack"/>
-      <w:bookmarkEnd w:id="0"/>
-      <w:r>
-        <w:t>High-Quality</w:t>
-      </w:r>
-      <w:r>
-        <w:t xml:space="preserve"> </w:t>
-      </w:r>
-      <w:r>
-        <w:t>Code Construction</w:t>
-      </w:r>
-      <w:r>
-        <w:t xml:space="preserve"> – </w:t>
-      </w:r>
-      <w:r>
-        <w:t>Team</w:t>
-      </w:r>
-      <w:r>
-        <w:t xml:space="preserve"> Project</w:t>
-      </w:r>
-      <w:r>
-        <w:t>s</w:t>
-      </w:r>
-      <w:r>
-        <w:t xml:space="preserve"> – </w:t>
-      </w:r>
-      <w:r>
-        <w:t>April</w:t>
-      </w:r>
-      <w:r>
-        <w:t xml:space="preserve"> 201</w:t>
-      </w:r>
-      <w:r>
-        <w:t>3</w:t>
-      </w:r>
-    </w:p>
-    <w:p>
-      <w:pPr>
-        <w:pStyle w:val="Heading2"/>
-      </w:pPr>
-      <w:r>
-        <w:t>Overview</w:t>
-      </w:r>
-    </w:p>
-    <w:p>
-      <w:r>
-        <w:t xml:space="preserve">You are given a </w:t>
-      </w:r>
-      <w:r>
-        <w:rPr>
-          <w:b/>
-        </w:rPr>
-        <w:t xml:space="preserve">C# </w:t>
-      </w:r>
-      <w:r>
-        <w:rPr>
-          <w:b/>
-        </w:rPr>
-        <w:t xml:space="preserve">software </w:t>
-      </w:r>
-      <w:r>
-        <w:rPr>
-          <w:b/>
-        </w:rPr>
-        <w:t>project</w:t>
-      </w:r>
-      <w:r>
-        <w:t xml:space="preserve"> designed to </w:t>
-      </w:r>
-      <w:r>
-        <w:t xml:space="preserve">implement </w:t>
-      </w:r>
-      <w:r>
-        <w:t>some of the following</w:t>
-      </w:r>
-      <w:r>
-        <w:t xml:space="preserve"> </w:t>
-      </w:r>
-      <w:r>
-        <w:rPr>
-          <w:b/>
-        </w:rPr>
-        <w:t>console-based games</w:t>
-      </w:r>
-      <w:r>
-        <w:t>:</w:t>
-      </w:r>
-    </w:p>
-    <w:p>
-      <w:pPr>
-        <w:pStyle w:val="ListParagraph"/>
-        <w:numPr>
-          <w:ilvl w:val="0"/>
-          <w:numId w:val="13"/>
-        </w:numPr>
-      </w:pPr>
-      <w:r>
-        <w:t>Balloon Pops</w:t>
-      </w:r>
-    </w:p>
-    <w:p>
-      <w:pPr>
-        <w:pStyle w:val="ListParagraph"/>
-        <w:numPr>
-          <w:ilvl w:val="0"/>
-          <w:numId w:val="13"/>
-        </w:numPr>
-      </w:pPr>
-      <w:r>
-        <w:t>Battle Field</w:t>
-      </w:r>
-    </w:p>
-    <w:p>
-      <w:pPr>
-        <w:pStyle w:val="ListParagraph"/>
-        <w:numPr>
-          <w:ilvl w:val="0"/>
-          <w:numId w:val="13"/>
-        </w:numPr>
-      </w:pPr>
-      <w:r>
-        <w:t>Bulls and Cows</w:t>
-      </w:r>
-    </w:p>
-    <w:p>
-      <w:pPr>
-        <w:pStyle w:val="ListParagraph"/>
-        <w:numPr>
-          <w:ilvl w:val="0"/>
-          <w:numId w:val="13"/>
-        </w:numPr>
-      </w:pPr>
-      <w:r>
-        <w:t>Game 15</w:t>
-      </w:r>
-    </w:p>
-    <w:p>
-      <w:pPr>
-        <w:pStyle w:val="ListParagraph"/>
-        <w:numPr>
-          <w:ilvl w:val="0"/>
-          <w:numId w:val="13"/>
-        </w:numPr>
-      </w:pPr>
-      <w:r>
-        <w:t>Hangman</w:t>
-      </w:r>
-    </w:p>
-    <w:p>
-      <w:pPr>
-        <w:pStyle w:val="ListParagraph"/>
-        <w:numPr>
-          <w:ilvl w:val="0"/>
-          <w:numId w:val="13"/>
-        </w:numPr>
-      </w:pPr>
-      <w:r>
-        <w:t>King Survival</w:t>
-      </w:r>
-    </w:p>
-    <w:p>
-      <w:pPr>
-        <w:pStyle w:val="ListParagraph"/>
-        <w:numPr>
-          <w:ilvl w:val="0"/>
-          <w:numId w:val="13"/>
-        </w:numPr>
-      </w:pPr>
-      <w:r>
-        <w:t>Labyrinth</w:t>
-      </w:r>
-    </w:p>
-    <w:p>
-      <w:pPr>
-        <w:pStyle w:val="ListParagraph"/>
-        <w:numPr>
-          <w:ilvl w:val="0"/>
-          <w:numId w:val="13"/>
-        </w:numPr>
-      </w:pPr>
-      <w:r>
-        <w:t>Minesweeper</w:t>
-      </w:r>
-    </w:p>
-    <w:p>
-      <w:r>
-        <w:t xml:space="preserve">The project consists of one or more </w:t>
-      </w:r>
-      <w:r>
-        <w:rPr>
-          <w:b/>
-        </w:rPr>
-        <w:t>source code files</w:t>
-      </w:r>
-      <w:r>
-        <w:t xml:space="preserve"> and sometimes </w:t>
-      </w:r>
-      <w:r>
-        <w:t xml:space="preserve">contains </w:t>
-      </w:r>
-      <w:r>
-        <w:t>other files</w:t>
-      </w:r>
-      <w:r>
-        <w:t xml:space="preserve"> and is provided</w:t>
-      </w:r>
-      <w:r>
-        <w:t xml:space="preserve"> as ZIP archive</w:t>
-      </w:r>
-      <w:r>
-        <w:t>.</w:t>
-      </w:r>
-      <w:r>
-        <w:t xml:space="preserve"> You need to refactor the project in order to </w:t>
-      </w:r>
-      <w:r>
-        <w:rPr>
-          <w:b/>
-        </w:rPr>
-        <w:t>improve its quality</w:t>
-      </w:r>
-      <w:r>
-        <w:t xml:space="preserve"> following the best practices learned in the </w:t>
-      </w:r>
-      <w:r>
-        <w:t>course “</w:t>
-      </w:r>
-      <w:hyperlink r:id="rId7" w:history="1">
-        <w:r>
-          <w:rPr>
-            <w:rStyle w:val="Hyperlink"/>
-          </w:rPr>
-          <w:t xml:space="preserve">High-Quality </w:t>
-        </w:r>
-        <w:r>
-          <w:rPr>
-            <w:rStyle w:val="Hyperlink"/>
-          </w:rPr>
-          <w:t xml:space="preserve">Programming </w:t>
-        </w:r>
-        <w:r>
-          <w:rPr>
-            <w:rStyle w:val="Hyperlink"/>
-          </w:rPr>
-          <w:t>Code</w:t>
-        </w:r>
-      </w:hyperlink>
-      <w:r>
-        <w:t xml:space="preserve">” </w:t>
-      </w:r>
-      <w:r>
-        <w:t xml:space="preserve">and to </w:t>
-      </w:r>
-      <w:r>
-        <w:rPr>
-          <w:b/>
-        </w:rPr>
-        <w:t>implement unit tests</w:t>
-      </w:r>
-      <w:r>
-        <w:t xml:space="preserve"> that ensure that the code has correct behavior.</w:t>
-      </w:r>
-    </w:p>
-    <w:p>
-      <w:pPr>
-        <w:pStyle w:val="Heading2"/>
-      </w:pPr>
-      <w:r>
-        <w:t>Detailed</w:t>
-      </w:r>
-      <w:r>
-        <w:t xml:space="preserve"> </w:t>
-      </w:r>
-      <w:r>
-        <w:t xml:space="preserve">Assignment </w:t>
-      </w:r>
-      <w:r>
-        <w:t>Description</w:t>
-      </w:r>
-    </w:p>
-    <w:p>
-      <w:r>
-        <w:t>In order to ensure the high quality of the assigned project y</w:t>
-      </w:r>
-      <w:r>
-        <w:t>ou</w:t>
-      </w:r>
-      <w:r>
-        <w:t xml:space="preserve"> need to </w:t>
-      </w:r>
-      <w:r>
-        <w:t>fulfill the following</w:t>
-      </w:r>
-      <w:r>
-        <w:t xml:space="preserve"> tasks</w:t>
-      </w:r>
-      <w:r>
-        <w:t>:</w:t>
-      </w:r>
-    </w:p>
-    <w:p>
-      <w:pPr>
-        <w:numPr>
-          <w:ilvl w:val="0"/>
-          <w:numId w:val="9"/>
-        </w:numPr>
-        <w:ind w:left="568" w:hanging="284"/>
-      </w:pPr>
-      <w:r>
-        <w:rPr>
-          <w:b/>
-        </w:rPr>
-        <w:t>Perform refactoring of the entire project</w:t>
-      </w:r>
-      <w:r>
-        <w:t xml:space="preserve"> (its directory structure, project files, source code, classes, interfaces, methods</w:t>
-      </w:r>
-      <w:r>
-        <w:t>, properties, fields</w:t>
-      </w:r>
-      <w:r>
-        <w:t xml:space="preserve"> and other class </w:t>
-      </w:r>
-      <w:r>
-        <w:t xml:space="preserve">members </w:t>
-      </w:r>
-      <w:r>
-        <w:t xml:space="preserve">and program members and </w:t>
-      </w:r>
-      <w:r>
-        <w:t>its</w:t>
-      </w:r>
-      <w:r>
-        <w:t xml:space="preserve"> programming logic) in order to </w:t>
-      </w:r>
-      <w:r>
-        <w:rPr>
-          <w:b/>
-        </w:rPr>
-        <w:t>make the code “high quality”</w:t>
-      </w:r>
-      <w:r>
-        <w:t xml:space="preserve"> </w:t>
-      </w:r>
-      <w:r>
-        <w:t>according to</w:t>
-      </w:r>
-      <w:r>
-        <w:t xml:space="preserve"> the best practices introduced in the </w:t>
-      </w:r>
-      <w:r>
-        <w:t>course “</w:t>
-      </w:r>
-      <w:hyperlink r:id="rId8" w:history="1">
-        <w:r>
-          <w:rPr>
-            <w:rStyle w:val="Hyperlink"/>
-          </w:rPr>
-          <w:t xml:space="preserve">High-Quality </w:t>
-        </w:r>
-        <w:r>
-          <w:rPr>
-            <w:rStyle w:val="Hyperlink"/>
-          </w:rPr>
-          <w:t xml:space="preserve">Programming </w:t>
-        </w:r>
-        <w:r>
-          <w:rPr>
-            <w:rStyle w:val="Hyperlink"/>
-          </w:rPr>
-          <w:t>Code</w:t>
-        </w:r>
-      </w:hyperlink>
-      <w:r>
-        <w:t>”</w:t>
-      </w:r>
-      <w:r>
-        <w:t xml:space="preserve">. The obtained </w:t>
-      </w:r>
-      <w:r>
-        <w:rPr>
-          <w:b/>
-        </w:rPr>
-        <w:t>refactored code</w:t>
-      </w:r>
-      <w:r>
-        <w:t xml:space="preserve"> should conform to the following characteristics:</w:t>
-      </w:r>
-    </w:p>
-    <w:p>
-      <w:pPr>
-        <w:numPr>
-          <w:ilvl w:val="1"/>
-          <w:numId w:val="9"/>
-        </w:numPr>
-        <w:ind w:left="1135" w:hanging="284"/>
-      </w:pPr>
-      <w:r>
-        <w:rPr>
-          <w:b/>
-        </w:rPr>
-        <w:t>Easy to read, understand and maintain</w:t>
-      </w:r>
-      <w:r>
-        <w:t xml:space="preserve"> </w:t>
-      </w:r>
-      <w:r>
-        <w:t>–</w:t>
-      </w:r>
-      <w:r>
-        <w:t xml:space="preserve"> </w:t>
-      </w:r>
-      <w:r>
-        <w:t>the code should be well structured; should be e</w:t>
-      </w:r>
-      <w:r>
-        <w:t>asy to read and understand</w:t>
-      </w:r>
-      <w:r>
-        <w:t>, e</w:t>
-      </w:r>
-      <w:r>
-        <w:t>asy to modify and maintain</w:t>
-      </w:r>
-      <w:r>
-        <w:t>; should follow the concept of self-documenting code; should use g</w:t>
-      </w:r>
-      <w:r>
-        <w:t xml:space="preserve">ood names for classes, methods, variables, </w:t>
-      </w:r>
-      <w:r>
-        <w:t>and other identifiers; should be consistently formatted following the best formatting practices; should have s</w:t>
-      </w:r>
-      <w:r>
-        <w:t>trong cohesion at all levels</w:t>
-      </w:r>
-      <w:r>
-        <w:t xml:space="preserve"> (</w:t>
-      </w:r>
-      <w:r>
-        <w:t>modules, classes, methods, etc.</w:t>
-      </w:r>
-      <w:r>
-        <w:t>); should have l</w:t>
-      </w:r>
-      <w:r>
-        <w:t>oose coupling between modules, classes, methods, etc.</w:t>
-      </w:r>
-      <w:r>
-        <w:t>; should follow the best practices of organizing programming logic at all levels (</w:t>
-      </w:r>
-      <w:r>
-        <w:t xml:space="preserve">classes, methods, </w:t>
-      </w:r>
-      <w:r>
-        <w:t>loops, conditional statements and other statements); should follow the best practices for working with v</w:t>
-      </w:r>
-      <w:r>
-        <w:t>ariables, data, expressions</w:t>
-      </w:r>
-      <w:r>
-        <w:t>,</w:t>
-      </w:r>
-      <w:r>
-        <w:t xml:space="preserve"> constants</w:t>
-      </w:r>
-      <w:r>
-        <w:t xml:space="preserve">, </w:t>
-      </w:r>
-      <w:r>
-        <w:t>control structures</w:t>
-      </w:r>
-      <w:r>
-        <w:t>, exceptions, comments, etc.</w:t>
-      </w:r>
-    </w:p>
-    <w:p>
-      <w:pPr>
-        <w:numPr>
-          <w:ilvl w:val="1"/>
-          <w:numId w:val="9"/>
-        </w:numPr>
-        <w:ind w:left="1135" w:hanging="284"/>
-      </w:pPr>
-      <w:r>
-        <w:rPr>
-          <w:b/>
-        </w:rPr>
-        <w:t>Correct</w:t>
-      </w:r>
-      <w:r>
-        <w:rPr>
-          <w:b/>
-          <w:lang w:val="bg-BG"/>
-        </w:rPr>
-        <w:t xml:space="preserve"> </w:t>
-      </w:r>
-      <w:r>
-        <w:rPr>
-          <w:b/>
-        </w:rPr>
-        <w:t>behavior</w:t>
-      </w:r>
-      <w:r>
-        <w:t xml:space="preserve"> – </w:t>
-      </w:r>
-      <w:r>
-        <w:t>the project</w:t>
-      </w:r>
-      <w:r>
-        <w:t xml:space="preserve"> should</w:t>
-      </w:r>
-      <w:r>
-        <w:t xml:space="preserve"> fulfill correctly the requirements </w:t>
-      </w:r>
-      <w:r>
-        <w:t>and to behave correctly in all possible use cases</w:t>
-      </w:r>
-      <w:r>
-        <w:t>.</w:t>
-      </w:r>
-      <w:r>
-        <w:t xml:space="preserve"> This means </w:t>
-      </w:r>
-      <w:r>
-        <w:t>that all</w:t>
-      </w:r>
-      <w:r>
-        <w:t xml:space="preserve"> bugs or other problems in the project (e.g. performance or usability issues) </w:t>
-      </w:r>
-      <w:r>
-        <w:t xml:space="preserve">should be fixed </w:t>
-      </w:r>
-      <w:r>
-        <w:t>and any unfinished or missing functionality</w:t>
-      </w:r>
-      <w:r>
-        <w:t xml:space="preserve"> should be completed</w:t>
-      </w:r>
-      <w:r>
-        <w:t>. The code should be very well tested with properly designed unit tests.</w:t>
-      </w:r>
-    </w:p>
-    <w:p>
-      <w:pPr>
-        <w:numPr>
-          <w:ilvl w:val="0"/>
-          <w:numId w:val="9"/>
-        </w:numPr>
-        <w:ind w:left="568" w:hanging="284"/>
-        <w:rPr>
-          <w:b/>
-        </w:rPr>
-      </w:pPr>
-      <w:r>
-        <w:rPr>
-          <w:b/>
-        </w:rPr>
-        <w:t>Design and implement unit tests</w:t>
-      </w:r>
-      <w:r>
-        <w:rPr>
-          <w:b/>
-        </w:rPr>
-        <w:t xml:space="preserve"> </w:t>
-      </w:r>
-      <w:r>
-        <w:t>covering the entire project functionality</w:t>
-      </w:r>
-      <w:r>
-        <w:t xml:space="preserve">. To ensure the project works correctly according to the requirements and behaves correctly in all possible use cases, design and implement unit tests that cover all use cases and the entire program logic. </w:t>
-      </w:r>
-      <w:r>
-        <w:t xml:space="preserve">If needed, </w:t>
-      </w:r>
-      <w:r>
-        <w:t xml:space="preserve">first </w:t>
-      </w:r>
-      <w:r>
-        <w:t xml:space="preserve">redesign the program logic to </w:t>
-      </w:r>
-      <w:r>
-        <w:rPr>
-          <w:b/>
-        </w:rPr>
-        <w:t>make the code testable</w:t>
-      </w:r>
-      <w:r>
-        <w:t xml:space="preserve">. Test the normal expected behavior (correct </w:t>
-      </w:r>
-      <w:r>
-        <w:lastRenderedPageBreak/>
-        <w:t xml:space="preserve">data) and </w:t>
-      </w:r>
-      <w:r>
-        <w:t>possible</w:t>
-      </w:r>
-      <w:r>
-        <w:t xml:space="preserve"> expected failures (incorrect data). Put special attention to the border cases. </w:t>
-      </w:r>
-      <w:r>
-        <w:t>The code coverage of the unit tests</w:t>
-      </w:r>
-      <w:r>
-        <w:t xml:space="preserve"> should be at least 80</w:t>
-      </w:r>
-      <w:r>
-        <w:t xml:space="preserve">%. Use unit testing framework of your choice (e.g. </w:t>
-      </w:r>
-      <w:r>
-        <w:t>Visual Studio Team Test</w:t>
-      </w:r>
-      <w:r>
-        <w:t xml:space="preserve">, </w:t>
-      </w:r>
-      <w:r>
-        <w:rPr>
-          <w:noProof/>
-        </w:rPr>
-        <w:t>NUnit</w:t>
-      </w:r>
-      <w:r>
-        <w:t xml:space="preserve">, </w:t>
-      </w:r>
-      <w:r>
-        <w:rPr>
-          <w:noProof/>
-        </w:rPr>
-        <w:t>MbUnit</w:t>
-      </w:r>
-      <w:r>
-        <w:t xml:space="preserve"> </w:t>
-      </w:r>
-      <w:r>
-        <w:t>or other).</w:t>
-      </w:r>
-    </w:p>
-    <w:p>
-      <w:pPr>
-        <w:numPr>
-          <w:ilvl w:val="0"/>
-          <w:numId w:val="9"/>
-        </w:numPr>
-        <w:ind w:left="568" w:hanging="284"/>
-      </w:pPr>
-      <w:r>
-        <w:rPr>
-          <w:b/>
-        </w:rPr>
-        <w:t>Document the refactorings</w:t>
-      </w:r>
-      <w:r>
-        <w:rPr>
-          <w:b/>
-        </w:rPr>
-        <w:t xml:space="preserve"> </w:t>
-      </w:r>
-      <w:r>
-        <w:t>you have performed in order to impr</w:t>
-      </w:r>
-      <w:r>
-        <w:t>ove the quality of the project</w:t>
-      </w:r>
-      <w:r>
-        <w:t xml:space="preserve">. Use English or Bulgarian language and </w:t>
-      </w:r>
-      <w:r>
-        <w:t xml:space="preserve">follow the sample </w:t>
-      </w:r>
-      <w:r>
-        <w:t xml:space="preserve">(see </w:t>
-      </w:r>
-      <w:r>
-        <w:t>below</w:t>
-      </w:r>
-      <w:r>
-        <w:t>).</w:t>
-      </w:r>
-    </w:p>
-    <w:p>
-      <w:pPr>
-        <w:pStyle w:val="Heading2"/>
-      </w:pPr>
-      <w:r>
-        <w:t>Deliverables</w:t>
-      </w:r>
-    </w:p>
-    <w:p>
-      <w:pPr>
-        <w:numPr>
-          <w:ilvl w:val="0"/>
-          <w:numId w:val="11"/>
-        </w:numPr>
-        <w:ind w:left="568" w:hanging="284"/>
-      </w:pPr>
-      <w:r>
-        <w:t xml:space="preserve">The </w:t>
-      </w:r>
-      <w:r>
-        <w:rPr>
-          <w:b/>
-        </w:rPr>
-        <w:t>original source code</w:t>
-      </w:r>
-      <w:r>
-        <w:t xml:space="preserve"> (project files, </w:t>
-      </w:r>
-      <w:r>
-        <w:rPr>
-          <w:noProof/>
-        </w:rPr>
-        <w:t xml:space="preserve">.cs </w:t>
-      </w:r>
-      <w:r>
-        <w:t xml:space="preserve">files) without </w:t>
-      </w:r>
-      <w:r>
-        <w:t>executables</w:t>
-      </w:r>
-      <w:r>
-        <w:t>.</w:t>
-      </w:r>
-    </w:p>
-    <w:p>
-      <w:pPr>
-        <w:numPr>
-          <w:ilvl w:val="0"/>
-          <w:numId w:val="11"/>
-        </w:numPr>
-        <w:ind w:left="568" w:hanging="284"/>
-      </w:pPr>
-      <w:r>
-        <w:t xml:space="preserve">The </w:t>
-      </w:r>
-      <w:r>
-        <w:rPr>
-          <w:b/>
-        </w:rPr>
-        <w:t>refactored source code</w:t>
-      </w:r>
-      <w:r>
-        <w:t xml:space="preserve"> (project files, </w:t>
-      </w:r>
-      <w:r>
-        <w:rPr>
-          <w:noProof/>
-        </w:rPr>
-        <w:t>.cs</w:t>
-      </w:r>
-      <w:r>
-        <w:t xml:space="preserve"> files) without executables.</w:t>
-      </w:r>
-    </w:p>
-    <w:p>
-      <w:pPr>
-        <w:numPr>
-          <w:ilvl w:val="0"/>
-          <w:numId w:val="11"/>
-        </w:numPr>
-        <w:ind w:left="568" w:hanging="284"/>
-      </w:pPr>
-      <w:r>
-        <w:t xml:space="preserve">The </w:t>
-      </w:r>
-      <w:r>
-        <w:rPr>
-          <w:b/>
-        </w:rPr>
-        <w:t>u</w:t>
-      </w:r>
-      <w:r>
-        <w:rPr>
-          <w:b/>
-        </w:rPr>
-        <w:t>nit tests</w:t>
-      </w:r>
-      <w:r>
-        <w:t xml:space="preserve"> </w:t>
-      </w:r>
-      <w:r>
-        <w:t xml:space="preserve">– source code (project files, </w:t>
-      </w:r>
-      <w:r>
-        <w:rPr>
-          <w:noProof/>
-        </w:rPr>
-        <w:t>.cs</w:t>
-      </w:r>
-      <w:r>
-        <w:t xml:space="preserve"> files) without executables</w:t>
-      </w:r>
-      <w:r>
-        <w:t>.</w:t>
-      </w:r>
-    </w:p>
-    <w:p>
-      <w:pPr>
-        <w:numPr>
-          <w:ilvl w:val="0"/>
-          <w:numId w:val="11"/>
-        </w:numPr>
-        <w:ind w:left="568" w:hanging="284"/>
-      </w:pPr>
-      <w:r>
-        <w:t xml:space="preserve">The </w:t>
-      </w:r>
-      <w:r>
-        <w:rPr>
-          <w:b/>
-        </w:rPr>
-        <w:t>r</w:t>
-      </w:r>
-      <w:r>
-        <w:rPr>
-          <w:b/>
-        </w:rPr>
-        <w:t>efactoring documentation</w:t>
-      </w:r>
-      <w:r>
-        <w:t>.</w:t>
-      </w:r>
-    </w:p>
-    <w:p>
-      <w:pPr>
-        <w:pStyle w:val="Heading2"/>
-      </w:pPr>
-      <w:r>
-        <w:t>Team Work Requirements</w:t>
-      </w:r>
-    </w:p>
-    <w:p>
-      <w:pPr>
-        <w:pStyle w:val="ListParagraph"/>
-        <w:numPr>
-          <w:ilvl w:val="0"/>
-          <w:numId w:val="14"/>
-        </w:numPr>
-        <w:spacing w:before="0" w:after="200" w:line="276" w:lineRule="auto"/>
-        <w:ind w:left="568" w:hanging="284"/>
-      </w:pPr>
-      <w:r>
-        <w:t xml:space="preserve">Obligatory use </w:t>
-      </w:r>
-      <w:r>
-        <w:rPr>
-          <w:b/>
-          <w:noProof/>
-        </w:rPr>
-        <w:t>Git</w:t>
-      </w:r>
-      <w:r>
-        <w:t xml:space="preserve"> as source code repository and </w:t>
-      </w:r>
-      <w:r>
-        <w:rPr>
-          <w:b/>
-          <w:noProof/>
-        </w:rPr>
-        <w:t>GitHub</w:t>
-      </w:r>
-      <w:r>
-        <w:t xml:space="preserve"> (</w:t>
-      </w:r>
-      <w:hyperlink r:id="rId9" w:history="1">
-        <w:r>
-          <w:rPr>
-            <w:rStyle w:val="Hyperlink"/>
-          </w:rPr>
-          <w:t>http:/</w:t>
-        </w:r>
-        <w:r>
-          <w:rPr>
-            <w:rStyle w:val="Hyperlink"/>
-          </w:rPr>
-          <w:t>/</w:t>
-        </w:r>
-        <w:r>
-          <w:rPr>
-            <w:rStyle w:val="Hyperlink"/>
-          </w:rPr>
-          <w:t>gith</w:t>
-        </w:r>
-        <w:r>
-          <w:rPr>
-            <w:rStyle w:val="Hyperlink"/>
-          </w:rPr>
-          <w:t>u</w:t>
-        </w:r>
-        <w:r>
-          <w:rPr>
-            <w:rStyle w:val="Hyperlink"/>
-          </w:rPr>
-          <w:t>b.com</w:t>
-        </w:r>
-      </w:hyperlink>
-      <w:r>
-        <w:t>) as project hosting and team collaboration environment</w:t>
-      </w:r>
-      <w:r>
-        <w:t xml:space="preserve">. SVN or </w:t>
-      </w:r>
-      <w:r>
-        <w:t>TFS</w:t>
-      </w:r>
-      <w:r>
-        <w:t xml:space="preserve"> are </w:t>
-      </w:r>
-      <w:r>
-        <w:rPr>
-          <w:b/>
-        </w:rPr>
-        <w:t>not</w:t>
-      </w:r>
-      <w:r>
-        <w:t xml:space="preserve"> allowed for this project.</w:t>
-      </w:r>
-    </w:p>
-    <w:p>
-      <w:pPr>
-        <w:pStyle w:val="ListParagraph"/>
-        <w:numPr>
-          <w:ilvl w:val="0"/>
-          <w:numId w:val="14"/>
-        </w:numPr>
-        <w:spacing w:before="0" w:after="200" w:line="276" w:lineRule="auto"/>
-        <w:ind w:left="568" w:hanging="284"/>
-      </w:pPr>
-      <w:r>
-        <w:rPr>
-          <w:b/>
-        </w:rPr>
-        <w:t>Each team member</w:t>
-      </w:r>
-      <w:r>
-        <w:t xml:space="preserve"> should have contributions to the project and </w:t>
-      </w:r>
-      <w:r>
-        <w:rPr>
-          <w:b/>
-        </w:rPr>
-        <w:t>commits in the source control repository in 3 different days</w:t>
-      </w:r>
-      <w:r>
-        <w:t xml:space="preserve">. We acknowledge that this requirement </w:t>
-      </w:r>
-      <w:r>
-        <w:t>seems a bit</w:t>
-      </w:r>
-      <w:r>
-        <w:t xml:space="preserve"> unnatural, but we want to </w:t>
-      </w:r>
-      <w:r>
-        <w:t>track</w:t>
-      </w:r>
-      <w:r>
-        <w:t xml:space="preserve"> </w:t>
-      </w:r>
-      <w:r>
-        <w:rPr>
-          <w:b/>
-        </w:rPr>
-        <w:t xml:space="preserve">how the team </w:t>
-      </w:r>
-      <w:r>
-        <w:rPr>
-          <w:b/>
-        </w:rPr>
-        <w:t xml:space="preserve">collaborates </w:t>
-      </w:r>
-      <w:r>
-        <w:rPr>
-          <w:b/>
-        </w:rPr>
-        <w:t>over</w:t>
-      </w:r>
-      <w:r>
-        <w:rPr>
-          <w:b/>
-        </w:rPr>
-        <w:t xml:space="preserve"> the time</w:t>
-      </w:r>
-      <w:r>
-        <w:t xml:space="preserve"> and that the </w:t>
-      </w:r>
-      <w:r>
-        <w:rPr>
-          <w:b/>
-        </w:rPr>
-        <w:t xml:space="preserve">project is </w:t>
-      </w:r>
-      <w:r>
-        <w:rPr>
-          <w:b/>
-        </w:rPr>
-        <w:t>developed incrementally</w:t>
-      </w:r>
-      <w:r>
-        <w:t xml:space="preserve">, </w:t>
-      </w:r>
-      <w:r>
-        <w:t xml:space="preserve">not </w:t>
-      </w:r>
-      <w:r>
-        <w:t>in the “last minute”</w:t>
-      </w:r>
-      <w:r>
-        <w:t>.</w:t>
-      </w:r>
-    </w:p>
-    <w:p>
-      <w:pPr>
-        <w:pStyle w:val="Heading2"/>
-      </w:pPr>
-      <w:r>
-        <w:t>Other Requirements</w:t>
-      </w:r>
-    </w:p>
-    <w:p>
-      <w:pPr>
-        <w:numPr>
-          <w:ilvl w:val="0"/>
-          <w:numId w:val="5"/>
-        </w:numPr>
-        <w:ind w:left="567" w:hanging="283"/>
-      </w:pPr>
-      <w:r>
-        <w:t xml:space="preserve">Pack the project deliverables in a </w:t>
-      </w:r>
-      <w:r>
-        <w:rPr>
-          <w:b/>
-        </w:rPr>
-        <w:t>single ZIP archive</w:t>
-      </w:r>
-      <w:r>
-        <w:t>.</w:t>
-      </w:r>
-      <w:r>
-        <w:t xml:space="preserve"> Be sure to avoid including large unused files in the archives (e.g. compilation binaries).</w:t>
-      </w:r>
-      <w:r>
-        <w:t xml:space="preserve"> Your archive should be up to 8 MB.</w:t>
-      </w:r>
-      <w:r>
-        <w:t xml:space="preserve"> Each team member should submit the same archive</w:t>
-      </w:r>
-      <w:r>
-        <w:t xml:space="preserve"> as a homework</w:t>
-      </w:r>
-      <w:r>
-        <w:t>.</w:t>
-      </w:r>
-    </w:p>
-    <w:p>
-      <w:pPr>
-        <w:numPr>
-          <w:ilvl w:val="0"/>
-          <w:numId w:val="5"/>
-        </w:numPr>
-        <w:ind w:left="567" w:hanging="283"/>
-      </w:pPr>
-      <w:r>
-        <w:t>Be prepared</w:t>
-      </w:r>
-      <w:r>
-        <w:t xml:space="preserve"> as a team </w:t>
-      </w:r>
-      <w:r>
-        <w:t xml:space="preserve">to </w:t>
-      </w:r>
-      <w:r>
-        <w:rPr>
-          <w:b/>
-        </w:rPr>
-        <w:t>defend your project</w:t>
-      </w:r>
-      <w:r>
-        <w:t xml:space="preserve"> in front of the course lecturers. You should be able to explain what refactorings have </w:t>
-      </w:r>
-      <w:r>
-        <w:t xml:space="preserve">been </w:t>
-      </w:r>
-      <w:r>
-        <w:t xml:space="preserve">performed and why. The documentation will definitely help you. Be prepared to </w:t>
-      </w:r>
-      <w:r>
-        <w:rPr>
-          <w:b/>
-        </w:rPr>
-        <w:t xml:space="preserve">demonstrate how </w:t>
-      </w:r>
-      <w:r>
-        <w:rPr>
-          <w:b/>
-        </w:rPr>
-        <w:t xml:space="preserve">the </w:t>
-      </w:r>
-      <w:r>
-        <w:rPr>
-          <w:b/>
-        </w:rPr>
-        <w:t>unit tests cover the project</w:t>
-      </w:r>
-      <w:r>
-        <w:rPr>
-          <w:b/>
-        </w:rPr>
-        <w:t>’s</w:t>
-      </w:r>
-      <w:r>
-        <w:rPr>
-          <w:b/>
-        </w:rPr>
-        <w:t xml:space="preserve"> functionality</w:t>
-      </w:r>
-      <w:r>
-        <w:t>. Preferably bring your own laptop to reduce the effort to setup your development environment and project workspace.</w:t>
-      </w:r>
-    </w:p>
-    <w:p>
-      <w:pPr>
-        <w:numPr>
-          <w:ilvl w:val="0"/>
-          <w:numId w:val="5"/>
-        </w:numPr>
-        <w:ind w:left="567" w:hanging="283"/>
-      </w:pPr>
-      <w:r>
-        <w:t xml:space="preserve">Be prepared to </w:t>
-      </w:r>
-      <w:r>
-        <w:rPr>
-          <w:b/>
-        </w:rPr>
-        <w:t>show the commit logs</w:t>
-      </w:r>
-      <w:r>
-        <w:t xml:space="preserve"> from the </w:t>
-      </w:r>
-      <w:r>
-        <w:t>source control system to demonstrate how the project development efforts are shared between the team members and over the time</w:t>
-      </w:r>
-      <w:r>
-        <w:t>.</w:t>
-      </w:r>
-    </w:p>
-    <w:p>
-      <w:pPr>
-        <w:pStyle w:val="Heading2"/>
-      </w:pPr>
-      <w:r>
-        <w:t xml:space="preserve">Discussion </w:t>
-      </w:r>
-      <w:r>
-        <w:t>Forum</w:t>
-      </w:r>
-    </w:p>
-    <w:p>
-      <w:pPr>
-        <w:numPr>
-          <w:ilvl w:val="0"/>
-          <w:numId w:val="5"/>
-        </w:numPr>
-        <w:ind w:left="567" w:hanging="283"/>
-      </w:pPr>
-      <w:r>
-        <w:t xml:space="preserve">You can freely discuss the course projects and ask questions in the official discussion </w:t>
-      </w:r>
-      <w:r>
-        <w:t>forum</w:t>
-      </w:r>
-      <w:r>
-        <w:t xml:space="preserve"> of the course:</w:t>
-      </w:r>
-      <w:r>
-        <w:t xml:space="preserve"> </w:t>
-      </w:r>
-      <w:hyperlink r:id="rId10" w:history="1">
-        <w:r>
-          <w:rPr>
-            <w:rStyle w:val="Hyperlink"/>
-          </w:rPr>
-          <w:t>http://forums.academy.telerik.com/high-quality-code</w:t>
-        </w:r>
-      </w:hyperlink>
-      <w:r>
-        <w:t>.</w:t>
-      </w:r>
-    </w:p>
     <w:tbl>
       <w:tblPr>
         <w:tblW w:w="0" w:type="auto"/>
@@ -1230,17 +33,19 @@
               <w:jc w:val="center"/>
             </w:pPr>
             <w:r>
-              <w:lastRenderedPageBreak/>
-              <w:t xml:space="preserve">Sample </w:t>
-            </w:r>
-            <w:r>
               <w:t>Refactoring Documentation</w:t>
             </w:r>
             <w:r>
               <w:t xml:space="preserve"> </w:t>
             </w:r>
             <w:r>
-              <w:t>for Project “Game 15”</w:t>
+              <w:t>for Project “</w:t>
+            </w:r>
+            <w:r>
+              <w:t>Minesweeper – 5</w:t>
+            </w:r>
+            <w:r>
+              <w:t>”</w:t>
             </w:r>
           </w:p>
           <w:p>
@@ -1249,20 +54,19 @@
               <w:jc w:val="right"/>
             </w:pPr>
             <w:r>
-              <w:t>Team “…”</w:t>
+              <w:t>Team Argon</w:t>
             </w:r>
           </w:p>
           <w:p>
             <w:pPr>
+              <w:pStyle w:val="Heading2"/>
               <w:numPr>
                 <w:ilvl w:val="0"/>
-                <w:numId w:val="10"/>
+                <w:numId w:val="16"/>
               </w:numPr>
-              <w:spacing w:before="0"/>
-              <w:ind w:left="357" w:hanging="357"/>
             </w:pPr>
             <w:r>
-              <w:t>Redesigned the project structure:</w:t>
+              <w:t>Reformatted the source code:</w:t>
             </w:r>
           </w:p>
           <w:p>
@@ -1271,17 +75,9 @@
                 <w:ilvl w:val="1"/>
                 <w:numId w:val="10"/>
               </w:numPr>
-              <w:ind w:left="568" w:hanging="284"/>
             </w:pPr>
             <w:r>
-              <w:t xml:space="preserve">Renamed the project to </w:t>
-            </w:r>
-            <w:r>
-              <w:rPr>
-                <w:rFonts w:cs="Calibri"/>
-                <w:b/>
-              </w:rPr>
-              <w:t>Game-15</w:t>
+              <w:t>Removed all unneeded empty lines</w:t>
             </w:r>
             <w:r>
               <w:t>.</w:t>
@@ -1293,29 +89,92 @@
                 <w:ilvl w:val="1"/>
                 <w:numId w:val="10"/>
               </w:numPr>
-              <w:ind w:left="568" w:hanging="284"/>
             </w:pPr>
             <w:r>
-              <w:t xml:space="preserve">Renamed the main class </w:t>
-            </w:r>
-            <w:r>
-              <w:rPr>
-                <w:b/>
-              </w:rPr>
-              <w:t>Program</w:t>
-            </w:r>
-            <w:r>
-              <w:t xml:space="preserve"> to </w:t>
-            </w:r>
-            <w:r>
-              <w:rPr>
-                <w:b/>
-                <w:noProof/>
-              </w:rPr>
-              <w:t>GameFifteen</w:t>
+              <w:t>Removed all unnecessary usings</w:t>
             </w:r>
             <w:r>
               <w:t>.</w:t>
+            </w:r>
+          </w:p>
+          <w:p>
+            <w:pPr>
+              <w:pStyle w:val="ListParagraph"/>
+              <w:numPr>
+                <w:ilvl w:val="1"/>
+                <w:numId w:val="10"/>
+              </w:numPr>
+              <w:spacing w:before="0" w:after="200" w:line="276" w:lineRule="auto"/>
+            </w:pPr>
+            <w:r>
+              <w:t>Added a new line after each closing</w:t>
+            </w:r>
+            <w:r>
+              <w:t xml:space="preserve"> curly bracket, where necessary.</w:t>
+            </w:r>
+          </w:p>
+          <w:p>
+            <w:pPr>
+              <w:pStyle w:val="Heading2"/>
+              <w:numPr>
+                <w:ilvl w:val="0"/>
+                <w:numId w:val="16"/>
+              </w:numPr>
+            </w:pPr>
+            <w:r>
+              <w:t>Add comments and documentation:</w:t>
+            </w:r>
+          </w:p>
+          <w:p>
+            <w:pPr>
+              <w:pStyle w:val="ListParagraph"/>
+              <w:numPr>
+                <w:ilvl w:val="1"/>
+                <w:numId w:val="10"/>
+              </w:numPr>
+              <w:spacing w:before="0" w:after="200" w:line="276" w:lineRule="auto"/>
+            </w:pPr>
+            <w:r>
+              <w:t xml:space="preserve">XML comments added in classes </w:t>
+            </w:r>
+            <w:r>
+              <w:rPr>
+                <w:b/>
+              </w:rPr>
+              <w:t>Board</w:t>
+            </w:r>
+            <w:r>
+              <w:t xml:space="preserve">, </w:t>
+            </w:r>
+            <w:r>
+              <w:rPr>
+                <w:b/>
+              </w:rPr>
+              <w:t>Player</w:t>
+            </w:r>
+            <w:r>
+              <w:t xml:space="preserve"> and </w:t>
+            </w:r>
+            <w:r>
+              <w:rPr>
+                <w:b/>
+              </w:rPr>
+              <w:t>Field</w:t>
+            </w:r>
+          </w:p>
+          <w:p>
+            <w:pPr>
+              <w:pStyle w:val="Heading2"/>
+              <w:numPr>
+                <w:ilvl w:val="0"/>
+                <w:numId w:val="16"/>
+              </w:numPr>
+            </w:pPr>
+            <w:r>
+              <w:t>Renamed variable</w:t>
+            </w:r>
+            <w:r>
+              <w:t>s:</w:t>
             </w:r>
           </w:p>
           <w:p>
@@ -1324,55 +183,60 @@
                 <w:ilvl w:val="1"/>
                 <w:numId w:val="10"/>
               </w:numPr>
-              <w:ind w:left="568" w:hanging="284"/>
+              <w:rPr>
+                <w:noProof/>
+              </w:rPr>
             </w:pPr>
             <w:r>
-              <w:t xml:space="preserve">Extracted each class in a </w:t>
-            </w:r>
-            <w:r>
-              <w:t xml:space="preserve">separate file with </w:t>
-            </w:r>
-            <w:r>
-              <w:t xml:space="preserve">a </w:t>
-            </w:r>
-            <w:r>
-              <w:t xml:space="preserve">good name: </w:t>
-            </w:r>
-            <w:r>
-              <w:rPr>
-                <w:b/>
-                <w:noProof/>
-              </w:rPr>
-              <w:t>GameFifteen.cs</w:t>
-            </w:r>
-            <w:r>
-              <w:rPr>
-                <w:noProof/>
-              </w:rPr>
-              <w:t xml:space="preserve">, </w:t>
-            </w:r>
-            <w:r>
-              <w:rPr>
-                <w:b/>
-                <w:noProof/>
-              </w:rPr>
-              <w:t>Board.cs</w:t>
-            </w:r>
-            <w:r>
-              <w:rPr>
-                <w:noProof/>
-              </w:rPr>
-              <w:t xml:space="preserve">, </w:t>
-            </w:r>
-            <w:r>
-              <w:rPr>
-                <w:b/>
-                <w:noProof/>
-              </w:rPr>
-              <w:t>Point.cs</w:t>
-            </w:r>
-            <w:r>
-              <w:t>.</w:t>
+              <w:rPr>
+                <w:noProof/>
+              </w:rPr>
+              <w:t xml:space="preserve">In class </w:t>
+            </w:r>
+            <w:r>
+              <w:rPr>
+                <w:b/>
+                <w:noProof/>
+              </w:rPr>
+              <w:t>Board</w:t>
+            </w:r>
+            <w:r>
+              <w:rPr>
+                <w:noProof/>
+              </w:rPr>
+              <w:t xml:space="preserve">: </w:t>
+            </w:r>
+            <w:r>
+              <w:rPr>
+                <w:b/>
+                <w:noProof/>
+              </w:rPr>
+              <w:t>Status.AlreadyOpened</w:t>
+            </w:r>
+            <w:r>
+              <w:rPr>
+                <w:noProof/>
+              </w:rPr>
+              <w:t xml:space="preserve"> </w:t>
+            </w:r>
+            <w:r>
+              <w:rPr>
+                <w:noProof/>
+              </w:rPr>
+              <w:sym w:font="Wingdings" w:char="F0E0"/>
+            </w:r>
+            <w:r>
+              <w:rPr>
+                <w:noProof/>
+              </w:rPr>
+              <w:t xml:space="preserve"> </w:t>
+            </w:r>
+            <w:r>
+              <w:rPr>
+                <w:b/>
+                <w:noProof/>
+              </w:rPr>
+              <w:t>Status.FieldAlreadyOpened</w:t>
             </w:r>
           </w:p>
           <w:p>
@@ -1381,21 +245,78 @@
                 <w:ilvl w:val="1"/>
                 <w:numId w:val="10"/>
               </w:numPr>
-              <w:ind w:left="568" w:hanging="284"/>
+              <w:rPr>
+                <w:noProof/>
+              </w:rPr>
             </w:pPr>
             <w:r>
-              <w:t>…</w:t>
-            </w:r>
-          </w:p>
-          <w:p>
-            <w:pPr>
-              <w:numPr>
-                <w:ilvl w:val="0"/>
-                <w:numId w:val="10"/>
-              </w:numPr>
-            </w:pPr>
-            <w:r>
-              <w:t>Reformatted the source code:</w:t>
+              <w:rPr>
+                <w:noProof/>
+              </w:rPr>
+              <w:t xml:space="preserve">In class </w:t>
+            </w:r>
+            <w:r>
+              <w:rPr>
+                <w:b/>
+                <w:noProof/>
+              </w:rPr>
+              <w:t>Board</w:t>
+            </w:r>
+            <w:r>
+              <w:rPr>
+                <w:noProof/>
+              </w:rPr>
+              <w:t xml:space="preserve">: </w:t>
+            </w:r>
+            <w:r>
+              <w:rPr>
+                <w:b/>
+                <w:noProof/>
+              </w:rPr>
+              <w:t>Status.</w:t>
+            </w:r>
+            <w:r>
+              <w:rPr>
+                <w:b/>
+                <w:noProof/>
+                <w:lang w:val="en-GB"/>
+              </w:rPr>
+              <w:t>SuccessfullyOpened</w:t>
+            </w:r>
+            <w:r>
+              <w:rPr>
+                <w:noProof/>
+              </w:rPr>
+              <w:sym w:font="Wingdings" w:char="F0E0"/>
+            </w:r>
+            <w:r>
+              <w:rPr>
+                <w:noProof/>
+              </w:rPr>
+              <w:t xml:space="preserve"> </w:t>
+            </w:r>
+            <w:r>
+              <w:rPr>
+                <w:b/>
+                <w:noProof/>
+              </w:rPr>
+              <w:t>Status.</w:t>
+            </w:r>
+            <w:r>
+              <w:rPr>
+                <w:b/>
+                <w:noProof/>
+                <w:lang w:val="en-GB"/>
+              </w:rPr>
+              <w:t>Field</w:t>
+            </w:r>
+            <w:r>
+              <w:rPr>
+                <w:b/>
+                <w:noProof/>
+                <w:lang w:val="en-GB"/>
+              </w:rPr>
+              <w:t>SuccessfullyOpened</w:t>
             </w:r>
           </w:p>
           <w:p>
@@ -1404,23 +325,96 @@
                 <w:ilvl w:val="1"/>
                 <w:numId w:val="10"/>
               </w:numPr>
-              <w:ind w:left="568" w:hanging="284"/>
+              <w:rPr>
+                <w:noProof/>
+              </w:rPr>
             </w:pPr>
             <w:r>
-              <w:t>Removed all unneeded empty lines</w:t>
-            </w:r>
-            <w:r>
-              <w:t xml:space="preserve">, e.g. in the method </w:t>
-            </w:r>
-            <w:r>
-              <w:rPr>
-                <w:b/>
-                <w:noProof/>
-              </w:rPr>
-              <w:t>PlayGame()</w:t>
-            </w:r>
-            <w:r>
-              <w:t>.</w:t>
+              <w:rPr>
+                <w:noProof/>
+              </w:rPr>
+              <w:t xml:space="preserve">In class </w:t>
+            </w:r>
+            <w:r>
+              <w:rPr>
+                <w:b/>
+                <w:noProof/>
+              </w:rPr>
+              <w:t>Board</w:t>
+            </w:r>
+            <w:r>
+              <w:rPr>
+                <w:noProof/>
+              </w:rPr>
+              <w:t xml:space="preserve">: </w:t>
+            </w:r>
+            <w:r>
+              <w:rPr>
+                <w:b/>
+                <w:noProof/>
+              </w:rPr>
+              <w:t>Status.AlreadyOpened</w:t>
+            </w:r>
+            <w:r>
+              <w:rPr>
+                <w:noProof/>
+              </w:rPr>
+              <w:t xml:space="preserve"> </w:t>
+            </w:r>
+            <w:r>
+              <w:rPr>
+                <w:noProof/>
+              </w:rPr>
+              <w:sym w:font="Wingdings" w:char="F0E0"/>
+            </w:r>
+            <w:r>
+              <w:rPr>
+                <w:noProof/>
+              </w:rPr>
+              <w:t xml:space="preserve"> </w:t>
+            </w:r>
+            <w:r>
+              <w:rPr>
+                <w:b/>
+                <w:noProof/>
+              </w:rPr>
+              <w:t>Status.FieldAlreadyOpened</w:t>
+            </w:r>
+          </w:p>
+          <w:p>
+            <w:pPr>
+              <w:pStyle w:val="Heading2"/>
+              <w:numPr>
+                <w:ilvl w:val="0"/>
+                <w:numId w:val="16"/>
+              </w:numPr>
+              <w:rPr>
+                <w:noProof/>
+              </w:rPr>
+            </w:pPr>
+            <w:r>
+              <w:rPr>
+                <w:noProof/>
+              </w:rPr>
+              <w:t xml:space="preserve">Change </w:t>
+            </w:r>
+            <w:r>
+              <w:rPr>
+                <w:noProof/>
+              </w:rPr>
+              <w:t xml:space="preserve">the </w:t>
+            </w:r>
+            <w:r>
+              <w:rPr>
+                <w:noProof/>
+              </w:rPr>
+              <w:t>type of some variables</w:t>
+            </w:r>
+            <w:r>
+              <w:rPr>
+                <w:noProof/>
+              </w:rPr>
+              <w:t>:</w:t>
             </w:r>
           </w:p>
           <w:p>
@@ -1429,13 +423,60 @@
                 <w:ilvl w:val="1"/>
                 <w:numId w:val="10"/>
               </w:numPr>
-              <w:ind w:left="568" w:hanging="284"/>
+              <w:rPr>
+                <w:noProof/>
+              </w:rPr>
             </w:pPr>
             <w:r>
-              <w:t>Inserted empty lines between the methods</w:t>
-            </w:r>
-            <w:r>
-              <w:t>.</w:t>
+              <w:rPr>
+                <w:noProof/>
+              </w:rPr>
+              <w:t xml:space="preserve">In class </w:t>
+            </w:r>
+            <w:r>
+              <w:rPr>
+                <w:b/>
+                <w:noProof/>
+              </w:rPr>
+              <w:t>Board</w:t>
+            </w:r>
+            <w:r>
+              <w:rPr>
+                <w:noProof/>
+              </w:rPr>
+              <w:t xml:space="preserve">: </w:t>
+            </w:r>
+            <w:r>
+              <w:rPr>
+                <w:b/>
+                <w:noProof/>
+              </w:rPr>
+              <w:t>fields[][]</w:t>
+            </w:r>
+            <w:r>
+              <w:rPr>
+                <w:noProof/>
+              </w:rPr>
+              <w:t xml:space="preserve"> </w:t>
+            </w:r>
+            <w:r>
+              <w:rPr>
+                <w:noProof/>
+              </w:rPr>
+              <w:sym w:font="Wingdings" w:char="F0E0"/>
+            </w:r>
+            <w:r>
+              <w:rPr>
+                <w:noProof/>
+              </w:rPr>
+              <w:t xml:space="preserve"> </w:t>
+            </w:r>
+            <w:r>
+              <w:rPr>
+                <w:b/>
+                <w:noProof/>
+              </w:rPr>
+              <w:t>fields[,]</w:t>
             </w:r>
           </w:p>
           <w:p>
@@ -1444,246 +485,154 @@
                 <w:ilvl w:val="1"/>
                 <w:numId w:val="10"/>
               </w:numPr>
-              <w:ind w:left="568" w:hanging="284"/>
+              <w:rPr>
+                <w:noProof/>
+              </w:rPr>
             </w:pPr>
             <w:r>
-              <w:t>Split the lines containing several statements into several simple lines</w:t>
-            </w:r>
-            <w:r>
-              <w:t xml:space="preserve">, </w:t>
-            </w:r>
-            <w:r>
-              <w:t>e.g.</w:t>
-            </w:r>
-            <w:r>
-              <w:t>:</w:t>
+              <w:rPr>
+                <w:noProof/>
+              </w:rPr>
+              <w:t xml:space="preserve">In class </w:t>
+            </w:r>
+            <w:r>
+              <w:rPr>
+                <w:b/>
+                <w:noProof/>
+              </w:rPr>
+              <w:t>Board</w:t>
+            </w:r>
+            <w:r>
+              <w:rPr>
+                <w:noProof/>
+              </w:rPr>
+              <w:t xml:space="preserve">: </w:t>
+            </w:r>
+            <w:r>
+              <w:rPr>
+                <w:noProof/>
+              </w:rPr>
+              <w:t xml:space="preserve">all occurence of variables </w:t>
+            </w:r>
+            <w:r>
+              <w:rPr>
+                <w:noProof/>
+              </w:rPr>
+              <w:t xml:space="preserve">with names </w:t>
+            </w:r>
+            <w:r>
+              <w:rPr>
+                <w:noProof/>
+              </w:rPr>
+              <w:t>like</w:t>
+            </w:r>
+            <w:r>
+              <w:rPr>
+                <w:b/>
+                <w:noProof/>
+              </w:rPr>
+              <w:t xml:space="preserve"> </w:t>
+            </w:r>
+            <w:r>
+              <w:rPr>
+                <w:b/>
+                <w:noProof/>
+              </w:rPr>
+              <w:t>i</w:t>
+            </w:r>
+            <w:r>
+              <w:rPr>
+                <w:noProof/>
+              </w:rPr>
+              <w:t xml:space="preserve"> and </w:t>
+            </w:r>
+            <w:r>
+              <w:rPr>
+                <w:b/>
+                <w:noProof/>
+              </w:rPr>
+              <w:t>j</w:t>
+            </w:r>
+            <w:r>
+              <w:rPr>
+                <w:noProof/>
+              </w:rPr>
+              <w:t xml:space="preserve"> </w:t>
+            </w:r>
+            <w:r>
+              <w:rPr>
+                <w:noProof/>
+              </w:rPr>
+              <w:sym w:font="Wingdings" w:char="F0E0"/>
+            </w:r>
+            <w:r>
+              <w:rPr>
+                <w:noProof/>
+              </w:rPr>
+              <w:t xml:space="preserve"> appropriate names like </w:t>
+            </w:r>
+            <w:r>
+              <w:rPr>
+                <w:b/>
+                <w:noProof/>
+              </w:rPr>
+              <w:t>row</w:t>
+            </w:r>
+            <w:r>
+              <w:rPr>
+                <w:b/>
+                <w:noProof/>
+              </w:rPr>
+              <w:t xml:space="preserve"> </w:t>
+            </w:r>
+            <w:r>
+              <w:rPr>
+                <w:noProof/>
+              </w:rPr>
+              <w:t>and</w:t>
+            </w:r>
+            <w:r>
+              <w:rPr>
+                <w:b/>
+                <w:noProof/>
+              </w:rPr>
+              <w:t xml:space="preserve"> column</w:t>
             </w:r>
           </w:p>
-          <w:tbl>
-            <w:tblPr>
-              <w:tblW w:w="8817" w:type="dxa"/>
-              <w:tblInd w:w="568" w:type="dxa"/>
-              <w:tblBorders>
-                <w:top w:val="single" w:sz="4" w:space="0" w:color="000000"/>
-                <w:left w:val="single" w:sz="4" w:space="0" w:color="000000"/>
-                <w:bottom w:val="single" w:sz="4" w:space="0" w:color="000000"/>
-                <w:right w:val="single" w:sz="4" w:space="0" w:color="000000"/>
-                <w:insideH w:val="single" w:sz="4" w:space="0" w:color="000000"/>
-                <w:insideV w:val="single" w:sz="4" w:space="0" w:color="000000"/>
-              </w:tblBorders>
-              <w:tblCellMar>
-                <w:top w:w="57" w:type="dxa"/>
-                <w:bottom w:w="57" w:type="dxa"/>
-              </w:tblCellMar>
-              <w:tblLook w:val="04A0" w:firstRow="1" w:lastRow="0" w:firstColumn="1" w:lastColumn="0" w:noHBand="0" w:noVBand="1"/>
-            </w:tblPr>
-            <w:tblGrid>
-              <w:gridCol w:w="3867"/>
-              <w:gridCol w:w="452"/>
-              <w:gridCol w:w="4498"/>
-            </w:tblGrid>
-            <w:tr>
-              <w:tc>
-                <w:tcPr>
-                  <w:tcW w:w="3867" w:type="dxa"/>
-                  <w:tcBorders>
-                    <w:top w:val="single" w:sz="4" w:space="0" w:color="auto"/>
-                    <w:left w:val="single" w:sz="4" w:space="0" w:color="auto"/>
-                    <w:bottom w:val="single" w:sz="4" w:space="0" w:color="auto"/>
-                    <w:right w:val="single" w:sz="4" w:space="0" w:color="auto"/>
-                  </w:tcBorders>
-                </w:tcPr>
-                <w:p>
-                  <w:pPr>
-                    <w:spacing w:before="0" w:after="0"/>
-                    <w:rPr>
-                      <w:rFonts w:ascii="Consolas" w:hAnsi="Consolas" w:cs="Consolas"/>
-                      <w:b/>
-                      <w:noProof/>
-                      <w:sz w:val="18"/>
-                      <w:szCs w:val="18"/>
-                    </w:rPr>
-                  </w:pPr>
-                  <w:r>
-                    <w:rPr>
-                      <w:rFonts w:ascii="Consolas" w:hAnsi="Consolas" w:cs="Consolas"/>
-                      <w:b/>
-                      <w:noProof/>
-                      <w:sz w:val="18"/>
-                      <w:szCs w:val="18"/>
-                    </w:rPr>
-                    <w:t>if (input[i] != ' ') break;</w:t>
-                  </w:r>
-                </w:p>
-              </w:tc>
-              <w:tc>
-                <w:tcPr>
-                  <w:tcW w:w="452" w:type="dxa"/>
-                  <w:tcBorders>
-                    <w:top w:val="nil"/>
-                    <w:left w:val="single" w:sz="4" w:space="0" w:color="auto"/>
-                    <w:bottom w:val="nil"/>
-                    <w:right w:val="single" w:sz="4" w:space="0" w:color="auto"/>
-                  </w:tcBorders>
-                  <w:vAlign w:val="center"/>
-                </w:tcPr>
-                <w:p>
-                  <w:pPr>
-                    <w:spacing w:before="0" w:after="0"/>
-                    <w:rPr>
-                      <w:rFonts w:ascii="Consolas" w:hAnsi="Consolas" w:cs="Consolas"/>
-                      <w:b/>
-                      <w:noProof/>
-                      <w:sz w:val="18"/>
-                      <w:szCs w:val="18"/>
-                    </w:rPr>
-                  </w:pPr>
-                  <w:r>
-                    <w:rPr>
-                      <w:rFonts w:ascii="Consolas" w:hAnsi="Consolas" w:cs="Consolas"/>
-                      <w:b/>
-                      <w:noProof/>
-                      <w:sz w:val="18"/>
-                      <w:szCs w:val="18"/>
-                    </w:rPr>
-                    <w:sym w:font="Wingdings" w:char="F0E0"/>
-                  </w:r>
-                </w:p>
-              </w:tc>
-              <w:tc>
-                <w:tcPr>
-                  <w:tcW w:w="4498" w:type="dxa"/>
-                  <w:tcBorders>
-                    <w:top w:val="single" w:sz="4" w:space="0" w:color="auto"/>
-                    <w:left w:val="single" w:sz="4" w:space="0" w:color="auto"/>
-                    <w:bottom w:val="single" w:sz="4" w:space="0" w:color="auto"/>
-                    <w:right w:val="single" w:sz="4" w:space="0" w:color="auto"/>
-                  </w:tcBorders>
-                </w:tcPr>
-                <w:p>
-                  <w:pPr>
-                    <w:spacing w:before="0" w:after="0"/>
-                    <w:rPr>
-                      <w:rFonts w:ascii="Consolas" w:hAnsi="Consolas" w:cs="Consolas"/>
-                      <w:b/>
-                      <w:noProof/>
-                      <w:sz w:val="18"/>
-                      <w:szCs w:val="18"/>
-                    </w:rPr>
-                  </w:pPr>
-                  <w:r>
-                    <w:rPr>
-                      <w:rFonts w:ascii="Consolas" w:hAnsi="Consolas" w:cs="Consolas"/>
-                      <w:b/>
-                      <w:noProof/>
-                      <w:sz w:val="18"/>
-                      <w:szCs w:val="18"/>
-                    </w:rPr>
-                    <w:t>if (input[i] != ' ')</w:t>
-                  </w:r>
-                </w:p>
-                <w:p>
-                  <w:pPr>
-                    <w:spacing w:before="0" w:after="0"/>
-                    <w:rPr>
-                      <w:rFonts w:ascii="Consolas" w:hAnsi="Consolas" w:cs="Consolas"/>
-                      <w:b/>
-                      <w:noProof/>
-                      <w:sz w:val="18"/>
-                      <w:szCs w:val="18"/>
-                    </w:rPr>
-                  </w:pPr>
-                  <w:r>
-                    <w:rPr>
-                      <w:rFonts w:ascii="Consolas" w:hAnsi="Consolas" w:cs="Consolas"/>
-                      <w:b/>
-                      <w:noProof/>
-                      <w:sz w:val="18"/>
-                      <w:szCs w:val="18"/>
-                    </w:rPr>
-                    <w:t>{</w:t>
-                  </w:r>
-                </w:p>
-                <w:p>
-                  <w:pPr>
-                    <w:spacing w:before="0" w:after="0"/>
-                    <w:rPr>
-                      <w:rFonts w:ascii="Consolas" w:hAnsi="Consolas" w:cs="Consolas"/>
-                      <w:b/>
-                      <w:noProof/>
-                      <w:sz w:val="18"/>
-                      <w:szCs w:val="18"/>
-                    </w:rPr>
-                  </w:pPr>
-                  <w:r>
-                    <w:rPr>
-                      <w:rFonts w:ascii="Consolas" w:hAnsi="Consolas" w:cs="Consolas"/>
-                      <w:b/>
-                      <w:noProof/>
-                      <w:sz w:val="18"/>
-                      <w:szCs w:val="18"/>
-                    </w:rPr>
-                    <w:t xml:space="preserve">  break;</w:t>
-                  </w:r>
-                </w:p>
-                <w:p>
-                  <w:pPr>
-                    <w:spacing w:before="0" w:after="0"/>
-                    <w:rPr>
-                      <w:rFonts w:ascii="Consolas" w:hAnsi="Consolas" w:cs="Consolas"/>
-                      <w:b/>
-                      <w:noProof/>
-                      <w:sz w:val="18"/>
-                      <w:szCs w:val="18"/>
-                    </w:rPr>
-                  </w:pPr>
-                  <w:r>
-                    <w:rPr>
-                      <w:rFonts w:ascii="Consolas" w:hAnsi="Consolas" w:cs="Consolas"/>
-                      <w:b/>
-                      <w:noProof/>
-                      <w:sz w:val="18"/>
-                      <w:szCs w:val="18"/>
-                    </w:rPr>
-                    <w:t>}</w:t>
-                  </w:r>
-                </w:p>
-              </w:tc>
-            </w:tr>
-          </w:tbl>
           <w:p>
             <w:pPr>
+              <w:pStyle w:val="Heading2"/>
               <w:numPr>
-                <w:ilvl w:val="1"/>
-                <w:numId w:val="10"/>
+                <w:ilvl w:val="0"/>
+                <w:numId w:val="16"/>
               </w:numPr>
-              <w:ind w:left="568" w:hanging="284"/>
+              <w:rPr>
+                <w:noProof/>
+              </w:rPr>
             </w:pPr>
             <w:r>
-              <w:t xml:space="preserve">Formatted the curly braces </w:t>
-            </w:r>
-            <w:r>
-              <w:rPr>
-                <w:b/>
-                <w:noProof/>
-              </w:rPr>
-              <w:t>{</w:t>
-            </w:r>
-            <w:r>
-              <w:rPr>
-                <w:noProof/>
-              </w:rPr>
-              <w:t xml:space="preserve"> and </w:t>
-            </w:r>
-            <w:r>
-              <w:rPr>
-                <w:b/>
-                <w:noProof/>
-              </w:rPr>
-              <w:t>}</w:t>
-            </w:r>
-            <w:r>
-              <w:t xml:space="preserve"> according to the best practices for the C# language.</w:t>
+              <w:rPr>
+                <w:noProof/>
+              </w:rPr>
+              <w:t xml:space="preserve">Create new variables to replace </w:t>
+            </w:r>
+            <w:r>
+              <w:rPr>
+                <w:noProof/>
+              </w:rPr>
+              <w:t>some</w:t>
+            </w:r>
+            <w:r>
+              <w:rPr>
+                <w:noProof/>
+              </w:rPr>
+              <w:t xml:space="preserve"> </w:t>
+            </w:r>
+            <w:r>
+              <w:rPr>
+                <w:noProof/>
+              </w:rPr>
+              <w:t>peace of code:</w:t>
             </w:r>
           </w:p>
           <w:p>
@@ -1692,39 +641,69 @@
                 <w:ilvl w:val="1"/>
                 <w:numId w:val="10"/>
               </w:numPr>
-              <w:ind w:left="568" w:hanging="284"/>
+              <w:rPr>
+                <w:noProof/>
+              </w:rPr>
             </w:pPr>
             <w:r>
-              <w:t xml:space="preserve">Put </w:t>
-            </w:r>
-            <w:r>
-              <w:rPr>
-                <w:b/>
-                <w:noProof/>
-              </w:rPr>
-              <w:t>{</w:t>
-            </w:r>
-            <w:r>
-              <w:rPr>
-                <w:noProof/>
-              </w:rPr>
-              <w:t xml:space="preserve"> and </w:t>
-            </w:r>
-            <w:r>
-              <w:rPr>
-                <w:b/>
-                <w:noProof/>
-              </w:rPr>
-              <w:t>}</w:t>
-            </w:r>
-            <w:r>
-              <w:t xml:space="preserve"> after all conditionals and loops</w:t>
-            </w:r>
-            <w:r>
-              <w:t xml:space="preserve"> (when missing)</w:t>
-            </w:r>
-            <w:r>
+              <w:rPr>
+                <w:noProof/>
+              </w:rPr>
+              <w:t>In method</w:t>
+            </w:r>
+            <w:r>
+              <w:rPr>
+                <w:noProof/>
+              </w:rPr>
+              <w:t xml:space="preserve"> </w:t>
+            </w:r>
+            <w:r>
+              <w:rPr>
+                <w:b/>
+                <w:noProof/>
+              </w:rPr>
+              <w:t>Board</w:t>
+            </w:r>
+            <w:r>
+              <w:rPr>
+                <w:b/>
+                <w:noProof/>
+              </w:rPr>
               <w:t>.</w:t>
+            </w:r>
+            <w:r>
+              <w:rPr>
+                <w:b/>
+                <w:noProof/>
+              </w:rPr>
+              <w:t>PrintGameBoardCurrentState</w:t>
+            </w:r>
+            <w:r>
+              <w:rPr>
+                <w:b/>
+                <w:noProof/>
+              </w:rPr>
+              <w:t>()</w:t>
+            </w:r>
+            <w:r>
+              <w:rPr>
+                <w:b/>
+                <w:noProof/>
+              </w:rPr>
+              <w:t>:</w:t>
+            </w:r>
+            <w:r>
+              <w:rPr>
+                <w:noProof/>
+              </w:rPr>
+              <w:t xml:space="preserve"> string </w:t>
+            </w:r>
+            <w:r>
+              <w:rPr>
+                <w:b/>
+                <w:noProof/>
+              </w:rPr>
+              <w:t>horizontalLine</w:t>
             </w:r>
           </w:p>
           <w:p>
@@ -1733,33 +712,81 @@
                 <w:ilvl w:val="1"/>
                 <w:numId w:val="10"/>
               </w:numPr>
-              <w:ind w:left="568" w:hanging="284"/>
+              <w:rPr>
+                <w:noProof/>
+              </w:rPr>
             </w:pPr>
             <w:r>
-              <w:t>C</w:t>
-            </w:r>
-            <w:r>
-              <w:t xml:space="preserve">haracter casing: variables and fields made </w:t>
-            </w:r>
-            <w:r>
-              <w:rPr>
-                <w:b/>
-                <w:noProof/>
-              </w:rPr>
-              <w:t>camelCase</w:t>
-            </w:r>
-            <w:r>
-              <w:t xml:space="preserve">; types and methods made </w:t>
-            </w:r>
-            <w:r>
-              <w:rPr>
-                <w:b/>
-                <w:noProof/>
-              </w:rPr>
-              <w:t>PascalCase</w:t>
-            </w:r>
-            <w:r>
+              <w:rPr>
+                <w:noProof/>
+              </w:rPr>
+              <w:t xml:space="preserve">In method </w:t>
+            </w:r>
+            <w:r>
+              <w:rPr>
+                <w:b/>
+                <w:noProof/>
+              </w:rPr>
+              <w:t>Board</w:t>
+            </w:r>
+            <w:r>
+              <w:rPr>
+                <w:b/>
+                <w:noProof/>
+              </w:rPr>
               <w:t>.</w:t>
+            </w:r>
+            <w:r>
+              <w:rPr>
+                <w:b/>
+                <w:noProof/>
+              </w:rPr>
+              <w:t>PrintGameBoardAllFieldsRevailed</w:t>
+            </w:r>
+            <w:r>
+              <w:rPr>
+                <w:b/>
+                <w:noProof/>
+              </w:rPr>
+              <w:t>()</w:t>
+            </w:r>
+            <w:r>
+              <w:rPr>
+                <w:b/>
+                <w:noProof/>
+              </w:rPr>
+              <w:t xml:space="preserve">: </w:t>
+            </w:r>
+            <w:r>
+              <w:rPr>
+                <w:noProof/>
+              </w:rPr>
+              <w:t xml:space="preserve">string </w:t>
+            </w:r>
+            <w:r>
+              <w:rPr>
+                <w:b/>
+                <w:noProof/>
+              </w:rPr>
+              <w:t>horizontalLine</w:t>
+            </w:r>
+          </w:p>
+          <w:p>
+            <w:pPr>
+              <w:pStyle w:val="Heading2"/>
+              <w:numPr>
+                <w:ilvl w:val="0"/>
+                <w:numId w:val="16"/>
+              </w:numPr>
+              <w:rPr>
+                <w:noProof/>
+              </w:rPr>
+            </w:pPr>
+            <w:r>
+              <w:rPr>
+                <w:noProof/>
+              </w:rPr>
+              <w:t>Change place of some variables:</w:t>
             </w:r>
           </w:p>
           <w:p>
@@ -1768,42 +795,94 @@
                 <w:ilvl w:val="1"/>
                 <w:numId w:val="10"/>
               </w:numPr>
-              <w:ind w:left="568" w:hanging="284"/>
+              <w:rPr>
+                <w:noProof/>
+              </w:rPr>
             </w:pPr>
             <w:r>
-              <w:t>Formatted all other elements of the source code according to the best practices</w:t>
-            </w:r>
-            <w:r>
-              <w:t xml:space="preserve"> introduced in the </w:t>
-            </w:r>
-            <w:r>
-              <w:t>course “</w:t>
-            </w:r>
-            <w:hyperlink r:id="rId11" w:history="1">
-              <w:r>
-                <w:rPr>
-                  <w:rStyle w:val="Hyperlink"/>
-                </w:rPr>
-                <w:t xml:space="preserve">High-Quality </w:t>
-              </w:r>
-              <w:r>
-                <w:rPr>
-                  <w:rStyle w:val="Hyperlink"/>
-                </w:rPr>
-                <w:t xml:space="preserve">Programming </w:t>
-              </w:r>
-              <w:r>
-                <w:rPr>
-                  <w:rStyle w:val="Hyperlink"/>
-                </w:rPr>
-                <w:t>Code</w:t>
-              </w:r>
-            </w:hyperlink>
-            <w:r>
-              <w:t>”</w:t>
-            </w:r>
-            <w:r>
-              <w:t>.</w:t>
+              <w:rPr>
+                <w:noProof/>
+              </w:rPr>
+              <w:t>From</w:t>
+            </w:r>
+            <w:r>
+              <w:rPr>
+                <w:noProof/>
+              </w:rPr>
+              <w:t xml:space="preserve"> class</w:t>
+            </w:r>
+            <w:r>
+              <w:rPr>
+                <w:b/>
+                <w:noProof/>
+              </w:rPr>
+              <w:t xml:space="preserve"> Board: </w:t>
+            </w:r>
+            <w:r>
+              <w:rPr>
+                <w:b/>
+                <w:noProof/>
+              </w:rPr>
+              <w:t xml:space="preserve">random </w:t>
+            </w:r>
+            <w:r>
+              <w:rPr>
+                <w:noProof/>
+              </w:rPr>
+              <w:sym w:font="Wingdings" w:char="F0E0"/>
+            </w:r>
+            <w:r>
+              <w:rPr>
+                <w:noProof/>
+              </w:rPr>
+              <w:t xml:space="preserve"> </w:t>
+            </w:r>
+            <w:r>
+              <w:rPr>
+                <w:noProof/>
+              </w:rPr>
+              <w:t>to</w:t>
+            </w:r>
+            <w:r>
+              <w:rPr>
+                <w:noProof/>
+              </w:rPr>
+              <w:t xml:space="preserve"> method </w:t>
+            </w:r>
+            <w:r>
+              <w:rPr>
+                <w:b/>
+                <w:noProof/>
+              </w:rPr>
+              <w:t>Board.GenerateRandomNumber()</w:t>
+            </w:r>
+            <w:bookmarkStart w:id="0" w:name="_GoBack"/>
+            <w:bookmarkEnd w:id="0"/>
+            <w:r>
+              <w:rPr>
+                <w:b/>
+                <w:noProof/>
+              </w:rPr>
+              <w:t xml:space="preserve">: </w:t>
+            </w:r>
+            <w:r>
+              <w:rPr>
+                <w:b/>
+                <w:noProof/>
+              </w:rPr>
+              <w:t>random</w:t>
+            </w:r>
+          </w:p>
+          <w:p>
+            <w:pPr>
+              <w:pStyle w:val="Heading2"/>
+              <w:numPr>
+                <w:ilvl w:val="0"/>
+                <w:numId w:val="16"/>
+              </w:numPr>
+            </w:pPr>
+            <w:r>
+              <w:t>Renamed methods:</w:t>
             </w:r>
           </w:p>
           <w:p>
@@ -1812,24 +891,89 @@
                 <w:ilvl w:val="1"/>
                 <w:numId w:val="10"/>
               </w:numPr>
-              <w:ind w:left="568" w:hanging="284"/>
+              <w:rPr>
+                <w:noProof/>
+              </w:rPr>
             </w:pPr>
             <w:r>
-              <w:t>…</w:t>
-            </w:r>
-          </w:p>
-          <w:p>
-            <w:pPr>
-              <w:numPr>
-                <w:ilvl w:val="0"/>
-                <w:numId w:val="10"/>
-              </w:numPr>
-            </w:pPr>
-            <w:r>
-              <w:t>Renamed variable</w:t>
-            </w:r>
-            <w:r>
-              <w:t>s:</w:t>
+              <w:rPr>
+                <w:noProof/>
+              </w:rPr>
+              <w:t>M</w:t>
+            </w:r>
+            <w:r>
+              <w:rPr>
+                <w:noProof/>
+              </w:rPr>
+              <w:t xml:space="preserve">ethod </w:t>
+            </w:r>
+            <w:r>
+              <w:rPr>
+                <w:b/>
+                <w:noProof/>
+              </w:rPr>
+              <w:t>Board</w:t>
+            </w:r>
+            <w:r>
+              <w:rPr>
+                <w:b/>
+                <w:noProof/>
+              </w:rPr>
+              <w:t>.</w:t>
+            </w:r>
+            <w:r>
+              <w:rPr>
+                <w:b/>
+                <w:noProof/>
+              </w:rPr>
+              <w:t>PrintGameBoard</w:t>
+            </w:r>
+            <w:r>
+              <w:rPr>
+                <w:b/>
+                <w:noProof/>
+              </w:rPr>
+              <w:t>()</w:t>
+            </w:r>
+            <w:r>
+              <w:rPr>
+                <w:b/>
+                <w:noProof/>
+              </w:rPr>
+              <w:t xml:space="preserve"> </w:t>
+            </w:r>
+            <w:r>
+              <w:rPr>
+                <w:noProof/>
+              </w:rPr>
+              <w:sym w:font="Wingdings" w:char="F0E0"/>
+            </w:r>
+            <w:r>
+              <w:rPr>
+                <w:noProof/>
+              </w:rPr>
+              <w:t xml:space="preserve"> </w:t>
+            </w:r>
+            <w:r>
+              <w:rPr>
+                <w:b/>
+                <w:noProof/>
+              </w:rPr>
+              <w:t>Board</w:t>
+            </w:r>
+            <w:r>
+              <w:rPr>
+                <w:b/>
+                <w:noProof/>
+              </w:rPr>
+              <w:t>.PrintGameBoardCurrentState</w:t>
+            </w:r>
+            <w:r>
+              <w:rPr>
+                <w:b/>
+                <w:noProof/>
+              </w:rPr>
+              <w:t>()</w:t>
             </w:r>
           </w:p>
           <w:p>
@@ -1838,7 +982,6 @@
                 <w:ilvl w:val="1"/>
                 <w:numId w:val="10"/>
               </w:numPr>
-              <w:ind w:left="568" w:hanging="284"/>
               <w:rPr>
                 <w:noProof/>
               </w:rPr>
@@ -1847,30 +990,45 @@
               <w:rPr>
                 <w:noProof/>
               </w:rPr>
-              <w:t xml:space="preserve">In class </w:t>
-            </w:r>
-            <w:r>
-              <w:rPr>
-                <w:b/>
-                <w:noProof/>
-              </w:rPr>
-              <w:t>Fifteen</w:t>
-            </w:r>
-            <w:r>
-              <w:rPr>
-                <w:noProof/>
-              </w:rPr>
-              <w:t xml:space="preserve">: </w:t>
-            </w:r>
-            <w:r>
-              <w:rPr>
-                <w:b/>
-                <w:noProof/>
-              </w:rPr>
-              <w:t>number</w:t>
-            </w:r>
-            <w:r>
-              <w:rPr>
+              <w:t>M</w:t>
+            </w:r>
+            <w:r>
+              <w:rPr>
+                <w:noProof/>
+              </w:rPr>
+              <w:t xml:space="preserve">ethod </w:t>
+            </w:r>
+            <w:r>
+              <w:rPr>
+                <w:b/>
+                <w:noProof/>
+              </w:rPr>
+              <w:t>Board</w:t>
+            </w:r>
+            <w:r>
+              <w:rPr>
+                <w:b/>
+                <w:noProof/>
+              </w:rPr>
+              <w:t>.</w:t>
+            </w:r>
+            <w:r>
+              <w:rPr>
+                <w:b/>
+                <w:noProof/>
+              </w:rPr>
+              <w:t>PrintAllFields</w:t>
+            </w:r>
+            <w:r>
+              <w:rPr>
+                <w:b/>
+                <w:noProof/>
+              </w:rPr>
+              <w:t>()</w:t>
+            </w:r>
+            <w:r>
+              <w:rPr>
+                <w:b/>
                 <w:noProof/>
               </w:rPr>
               <w:t xml:space="preserve"> </w:t>
@@ -1892,13 +1050,53 @@
                 <w:b/>
                 <w:noProof/>
               </w:rPr>
-              <w:t>numberOfMoves</w:t>
-            </w:r>
-            <w:r>
-              <w:rPr>
+              <w:t>Board</w:t>
+            </w:r>
+            <w:r>
+              <w:rPr>
+                <w:b/>
                 <w:noProof/>
               </w:rPr>
               <w:t>.</w:t>
+            </w:r>
+            <w:r>
+              <w:rPr>
+                <w:b/>
+                <w:noProof/>
+              </w:rPr>
+              <w:t>PrintGameBoardAllFieldsRev</w:t>
+            </w:r>
+            <w:r>
+              <w:rPr>
+                <w:b/>
+                <w:noProof/>
+              </w:rPr>
+              <w:t>e</w:t>
+            </w:r>
+            <w:r>
+              <w:rPr>
+                <w:b/>
+                <w:noProof/>
+              </w:rPr>
+              <w:t>aled()</w:t>
+            </w:r>
+          </w:p>
+          <w:p>
+            <w:pPr>
+              <w:pStyle w:val="Heading2"/>
+              <w:numPr>
+                <w:ilvl w:val="0"/>
+                <w:numId w:val="16"/>
+              </w:numPr>
+            </w:pPr>
+            <w:r>
+              <w:t xml:space="preserve">Extracted </w:t>
+            </w:r>
+            <w:r>
+              <w:t>method</w:t>
+            </w:r>
+            <w:r>
+              <w:t>s:</w:t>
             </w:r>
           </w:p>
           <w:p>
@@ -1907,34 +1105,11 @@
                 <w:ilvl w:val="1"/>
                 <w:numId w:val="10"/>
               </w:numPr>
-              <w:ind w:left="568" w:hanging="284"/>
               <w:rPr>
                 <w:noProof/>
               </w:rPr>
             </w:pPr>
             <w:r>
-              <w:rPr>
-                <w:noProof/>
-              </w:rPr>
-              <w:t xml:space="preserve">In </w:t>
-            </w:r>
-            <w:r>
-              <w:rPr>
-                <w:b/>
-                <w:noProof/>
-              </w:rPr>
-              <w:t>Main(string[] args)</w:t>
-            </w:r>
-            <w:r>
-              <w:rPr>
-                <w:noProof/>
-              </w:rPr>
-              <w:t>:</w:t>
-            </w:r>
-            <w:r>
-              <w:rPr>
-                <w:noProof/>
-              </w:rPr>
               <w:t xml:space="preserve"> </w:t>
             </w:r>
             <w:r>
@@ -1942,38 +1117,83 @@
                 <w:b/>
                 <w:noProof/>
               </w:rPr>
-              <w:t>g</w:t>
-            </w:r>
-            <w:r>
-              <w:rPr>
-                <w:noProof/>
-              </w:rPr>
-              <w:t xml:space="preserve"> </w:t>
-            </w:r>
-            <w:r>
-              <w:rPr>
-                <w:noProof/>
-              </w:rPr>
-              <w:sym w:font="Wingdings" w:char="F0E0"/>
-            </w:r>
-            <w:r>
-              <w:rPr>
-                <w:noProof/>
-              </w:rPr>
-              <w:t xml:space="preserve"> </w:t>
-            </w:r>
-            <w:r>
-              <w:rPr>
-                <w:b/>
-                <w:noProof/>
-              </w:rPr>
-              <w:t>gameFifteen</w:t>
-            </w:r>
-            <w:r>
-              <w:rPr>
+              <w:t>Board</w:t>
+            </w:r>
+            <w:r>
+              <w:rPr>
+                <w:b/>
                 <w:noProof/>
               </w:rPr>
               <w:t>.</w:t>
+            </w:r>
+            <w:r>
+              <w:rPr>
+                <w:b/>
+                <w:noProof/>
+              </w:rPr>
+              <w:t>PrintColumnIndexes()</w:t>
+            </w:r>
+            <w:r>
+              <w:t xml:space="preserve"> from the method </w:t>
+            </w:r>
+            <w:r>
+              <w:rPr>
+                <w:b/>
+                <w:noProof/>
+              </w:rPr>
+              <w:t>Board</w:t>
+            </w:r>
+            <w:r>
+              <w:rPr>
+                <w:b/>
+                <w:noProof/>
+              </w:rPr>
+              <w:t>.PrintGameBoardCurrentState</w:t>
+            </w:r>
+            <w:r>
+              <w:rPr>
+                <w:b/>
+                <w:noProof/>
+              </w:rPr>
+              <w:t>()</w:t>
+            </w:r>
+            <w:r>
+              <w:rPr>
+                <w:noProof/>
+              </w:rPr>
+              <w:t xml:space="preserve"> and </w:t>
+            </w:r>
+            <w:r>
+              <w:rPr>
+                <w:b/>
+                <w:noProof/>
+              </w:rPr>
+              <w:t>Board.PrintGameBoardAllFieldsRevealed</w:t>
+            </w:r>
+            <w:r>
+              <w:rPr>
+                <w:b/>
+                <w:noProof/>
+              </w:rPr>
+              <w:t>()</w:t>
+            </w:r>
+          </w:p>
+          <w:p>
+            <w:pPr>
+              <w:pStyle w:val="Heading2"/>
+              <w:numPr>
+                <w:ilvl w:val="0"/>
+                <w:numId w:val="16"/>
+              </w:numPr>
+              <w:rPr>
+                <w:noProof/>
+              </w:rPr>
+            </w:pPr>
+            <w:r>
+              <w:rPr>
+                <w:noProof/>
+              </w:rPr>
+              <w:t>Implement methods:</w:t>
             </w:r>
           </w:p>
           <w:p>
@@ -1982,7 +1202,6 @@
                 <w:ilvl w:val="1"/>
                 <w:numId w:val="10"/>
               </w:numPr>
-              <w:ind w:left="568" w:hanging="284"/>
               <w:rPr>
                 <w:noProof/>
               </w:rPr>
@@ -1991,178 +1210,62 @@
               <w:rPr>
                 <w:noProof/>
               </w:rPr>
-              <w:t>…</w:t>
-            </w:r>
-          </w:p>
-          <w:p>
-            <w:pPr>
-              <w:numPr>
-                <w:ilvl w:val="0"/>
-                <w:numId w:val="10"/>
-              </w:numPr>
-            </w:pPr>
-            <w:r>
-              <w:t>Introduced constants:</w:t>
-            </w:r>
-          </w:p>
-          <w:p>
-            <w:pPr>
-              <w:numPr>
-                <w:ilvl w:val="1"/>
-                <w:numId w:val="10"/>
-              </w:numPr>
-              <w:ind w:left="568" w:hanging="284"/>
-              <w:rPr>
-                <w:noProof/>
-              </w:rPr>
-            </w:pPr>
-            <w:r>
-              <w:rPr>
-                <w:b/>
-              </w:rPr>
-              <w:t>GAME_BOARD_SIZE = 4</w:t>
-            </w:r>
-            <w:r>
-              <w:rPr>
+              <w:t xml:space="preserve">In method </w:t>
+            </w:r>
+            <w:r>
+              <w:rPr>
+                <w:b/>
+                <w:noProof/>
+              </w:rPr>
+              <w:t>Board.</w:t>
+            </w:r>
+            <w:r>
+              <w:rPr>
+                <w:b/>
+                <w:noProof/>
+              </w:rPr>
+              <w:t>CheckIfWin()</w:t>
+            </w:r>
+            <w:r>
+              <w:rPr>
+                <w:b/>
                 <w:noProof/>
               </w:rPr>
               <w:t xml:space="preserve"> </w:t>
             </w:r>
-          </w:p>
-          <w:p>
-            <w:pPr>
-              <w:numPr>
-                <w:ilvl w:val="1"/>
-                <w:numId w:val="10"/>
-              </w:numPr>
-              <w:ind w:left="568" w:hanging="284"/>
-              <w:rPr>
-                <w:noProof/>
-              </w:rPr>
-            </w:pPr>
-            <w:r>
-              <w:rPr>
-                <w:b/>
-              </w:rPr>
-              <w:t>SCORE_BOARD_SIZE = 5</w:t>
-            </w:r>
-            <w:r>
-              <w:rPr>
+            <w:r>
+              <w:rPr>
+                <w:noProof/>
+              </w:rPr>
+              <w:t xml:space="preserve">implement method </w:t>
+            </w:r>
+            <w:r>
+              <w:rPr>
+                <w:b/>
+                <w:noProof/>
+              </w:rPr>
+              <w:t>Board</w:t>
+            </w:r>
+            <w:r>
+              <w:rPr>
+                <w:b/>
                 <w:noProof/>
               </w:rPr>
               <w:t>.</w:t>
             </w:r>
-          </w:p>
-          <w:p>
-            <w:pPr>
-              <w:numPr>
-                <w:ilvl w:val="1"/>
-                <w:numId w:val="10"/>
-              </w:numPr>
-              <w:ind w:left="568" w:hanging="284"/>
-              <w:rPr>
-                <w:noProof/>
-              </w:rPr>
-            </w:pPr>
-            <w:r>
-              <w:rPr>
-                <w:noProof/>
-              </w:rPr>
-              <w:t>…</w:t>
-            </w:r>
-          </w:p>
-          <w:p>
-            <w:pPr>
-              <w:numPr>
-                <w:ilvl w:val="0"/>
-                <w:numId w:val="10"/>
-              </w:numPr>
-            </w:pPr>
-            <w:r>
-              <w:t xml:space="preserve">Extracted the method </w:t>
-            </w:r>
-            <w:r>
-              <w:rPr>
-                <w:b/>
-                <w:noProof/>
-              </w:rPr>
-              <w:t>GenerateRandomGame()</w:t>
-            </w:r>
-            <w:r>
-              <w:t xml:space="preserve"> from the method </w:t>
-            </w:r>
-            <w:r>
-              <w:rPr>
-                <w:b/>
-                <w:noProof/>
-              </w:rPr>
-              <w:t>Main()</w:t>
-            </w:r>
-            <w:r>
-              <w:t>.</w:t>
-            </w:r>
-          </w:p>
-          <w:p>
-            <w:pPr>
-              <w:numPr>
-                <w:ilvl w:val="0"/>
-                <w:numId w:val="10"/>
-              </w:numPr>
-            </w:pPr>
-            <w:r>
-              <w:t xml:space="preserve">Introduced class </w:t>
-            </w:r>
-            <w:r>
-              <w:rPr>
-                <w:b/>
-                <w:noProof/>
-              </w:rPr>
-              <w:t>ScoreBoard</w:t>
-            </w:r>
-            <w:r>
-              <w:t xml:space="preserve"> and moved all related functionality in it.</w:t>
-            </w:r>
-          </w:p>
-          <w:p>
-            <w:pPr>
-              <w:numPr>
-                <w:ilvl w:val="0"/>
-                <w:numId w:val="10"/>
-              </w:numPr>
-            </w:pPr>
-            <w:r>
-              <w:t xml:space="preserve">Moved method </w:t>
-            </w:r>
-            <w:r>
-              <w:rPr>
-                <w:b/>
-                <w:noProof/>
-              </w:rPr>
-              <w:t>GenerateRandomNumber(int start, int end)</w:t>
-            </w:r>
-            <w:r>
-              <w:t xml:space="preserve"> to separate class </w:t>
-            </w:r>
-            <w:r>
-              <w:rPr>
-                <w:b/>
-                <w:noProof/>
-              </w:rPr>
-              <w:t>RandomUtils</w:t>
-            </w:r>
-            <w:r>
-              <w:t>.</w:t>
-            </w:r>
-          </w:p>
-          <w:p>
-            <w:pPr>
-              <w:numPr>
-                <w:ilvl w:val="0"/>
-                <w:numId w:val="10"/>
-              </w:numPr>
-            </w:pPr>
-            <w:r>
-              <w:t>…</w:t>
+            <w:r>
+              <w:rPr>
+                <w:b/>
+                <w:noProof/>
+              </w:rPr>
+              <w:t>CountOpenedFields(</w:t>
+            </w:r>
+            <w:r>
+              <w:rPr>
+                <w:b/>
+                <w:noProof/>
+              </w:rPr>
+              <w:t>)</w:t>
             </w:r>
           </w:p>
         </w:tc>
@@ -2170,8 +1273,8 @@
     </w:tbl>
     <w:p/>
     <w:sectPr>
-      <w:headerReference w:type="default" r:id="rId12"/>
-      <w:footerReference w:type="default" r:id="rId13"/>
+      <w:headerReference w:type="default" r:id="rId8"/>
+      <w:footerReference w:type="default" r:id="rId9"/>
       <w:type w:val="continuous"/>
       <w:pgSz w:w="11907" w:h="16839" w:code="9"/>
       <w:pgMar w:top="851" w:right="851" w:bottom="851" w:left="851" w:header="851" w:footer="567" w:gutter="0"/>
@@ -2183,7 +1286,7 @@
 </file>
 
 <file path=word/endnotes.xml><?xml version="1.0" encoding="utf-8"?>
-<w:endnotes xmlns:wpc="http://schemas.microsoft.com/office/word/2010/wordprocessingCanvas" xmlns:mc="http://schemas.openxmlformats.org/markup-compatibility/2006" xmlns:o="urn:schemas-microsoft-com:office:office" xmlns:r="http://schemas.openxmlformats.org/officeDocument/2006/relationships" xmlns:m="http://schemas.openxmlformats.org/officeDocument/2006/math" xmlns:v="urn:schemas-microsoft-com:vml" xmlns:wp14="http://schemas.microsoft.com/office/word/2010/wordprocessingDrawing" xmlns:wp="http://schemas.openxmlformats.org/drawingml/2006/wordprocessingDrawing" xmlns:w10="urn:schemas-microsoft-com:office:word" xmlns:w="http://schemas.openxmlformats.org/wordprocessingml/2006/main" xmlns:w14="http://schemas.microsoft.com/office/word/2010/wordml" xmlns:w15="http://schemas.microsoft.com/office/word/2012/wordml" xmlns:wpg="http://schemas.microsoft.com/office/word/2010/wordprocessingGroup" xmlns:wpi="http://schemas.microsoft.com/office/word/2010/wordprocessingInk" xmlns:wne="http://schemas.microsoft.com/office/word/2006/wordml" xmlns:wps="http://schemas.microsoft.com/office/word/2010/wordprocessingShape" mc:Ignorable="w14 w15 wp14">
+<w:endnotes xmlns:wpc="http://schemas.microsoft.com/office/word/2010/wordprocessingCanvas" xmlns:mc="http://schemas.openxmlformats.org/markup-compatibility/2006" xmlns:o="urn:schemas-microsoft-com:office:office" xmlns:r="http://schemas.openxmlformats.org/officeDocument/2006/relationships" xmlns:m="http://schemas.openxmlformats.org/officeDocument/2006/math" xmlns:v="urn:schemas-microsoft-com:vml" xmlns:wp14="http://schemas.microsoft.com/office/word/2010/wordprocessingDrawing" xmlns:wp="http://schemas.openxmlformats.org/drawingml/2006/wordprocessingDrawing" xmlns:w10="urn:schemas-microsoft-com:office:word" xmlns:w="http://schemas.openxmlformats.org/wordprocessingml/2006/main" xmlns:w14="http://schemas.microsoft.com/office/word/2010/wordml" xmlns:wpg="http://schemas.microsoft.com/office/word/2010/wordprocessingGroup" xmlns:wpi="http://schemas.microsoft.com/office/word/2010/wordprocessingInk" xmlns:wne="http://schemas.microsoft.com/office/word/2006/wordml" xmlns:wps="http://schemas.microsoft.com/office/word/2010/wordprocessingShape" mc:Ignorable="w14 wp14">
   <w:endnote w:type="separator" w:id="-1">
     <w:p>
       <w:r>
@@ -2202,7 +1305,7 @@
 </file>
 
 <file path=word/footer1.xml><?xml version="1.0" encoding="utf-8"?>
-<w:ftr xmlns:wpc="http://schemas.microsoft.com/office/word/2010/wordprocessingCanvas" xmlns:mc="http://schemas.openxmlformats.org/markup-compatibility/2006" xmlns:o="urn:schemas-microsoft-com:office:office" xmlns:r="http://schemas.openxmlformats.org/officeDocument/2006/relationships" xmlns:m="http://schemas.openxmlformats.org/officeDocument/2006/math" xmlns:v="urn:schemas-microsoft-com:vml" xmlns:wp14="http://schemas.microsoft.com/office/word/2010/wordprocessingDrawing" xmlns:wp="http://schemas.openxmlformats.org/drawingml/2006/wordprocessingDrawing" xmlns:w10="urn:schemas-microsoft-com:office:word" xmlns:w="http://schemas.openxmlformats.org/wordprocessingml/2006/main" xmlns:w14="http://schemas.microsoft.com/office/word/2010/wordml" xmlns:w15="http://schemas.microsoft.com/office/word/2012/wordml" xmlns:wpg="http://schemas.microsoft.com/office/word/2010/wordprocessingGroup" xmlns:wpi="http://schemas.microsoft.com/office/word/2010/wordprocessingInk" xmlns:wne="http://schemas.microsoft.com/office/word/2006/wordml" xmlns:wps="http://schemas.microsoft.com/office/word/2010/wordprocessingShape" mc:Ignorable="w14 w15 wp14">
+<w:ftr xmlns:wpc="http://schemas.microsoft.com/office/word/2010/wordprocessingCanvas" xmlns:mc="http://schemas.openxmlformats.org/markup-compatibility/2006" xmlns:o="urn:schemas-microsoft-com:office:office" xmlns:r="http://schemas.openxmlformats.org/officeDocument/2006/relationships" xmlns:m="http://schemas.openxmlformats.org/officeDocument/2006/math" xmlns:v="urn:schemas-microsoft-com:vml" xmlns:wp14="http://schemas.microsoft.com/office/word/2010/wordprocessingDrawing" xmlns:wp="http://schemas.openxmlformats.org/drawingml/2006/wordprocessingDrawing" xmlns:w10="urn:schemas-microsoft-com:office:word" xmlns:w="http://schemas.openxmlformats.org/wordprocessingml/2006/main" xmlns:w14="http://schemas.microsoft.com/office/word/2010/wordml" xmlns:wpg="http://schemas.microsoft.com/office/word/2010/wordprocessingGroup" xmlns:wpi="http://schemas.microsoft.com/office/word/2010/wordprocessingInk" xmlns:wne="http://schemas.microsoft.com/office/word/2006/wordml" xmlns:wps="http://schemas.microsoft.com/office/word/2010/wordprocessingShape" mc:Ignorable="w14 wp14">
   <w:p>
     <w:pPr>
       <w:spacing w:before="0" w:after="0"/>
@@ -2304,7 +1407,7 @@
             <w:rPr>
               <w:noProof/>
             </w:rPr>
-            <w:t>3</w:t>
+            <w:t>1</w:t>
           </w:r>
           <w:r>
             <w:fldChar w:fldCharType="end"/>
@@ -2325,7 +1428,7 @@
             <w:rPr>
               <w:noProof/>
             </w:rPr>
-            <w:t>3</w:t>
+            <w:t>1</w:t>
           </w:r>
           <w:r>
             <w:rPr>
@@ -2375,7 +1478,7 @@
 </file>
 
 <file path=word/footnotes.xml><?xml version="1.0" encoding="utf-8"?>
-<w:footnotes xmlns:wpc="http://schemas.microsoft.com/office/word/2010/wordprocessingCanvas" xmlns:mc="http://schemas.openxmlformats.org/markup-compatibility/2006" xmlns:o="urn:schemas-microsoft-com:office:office" xmlns:r="http://schemas.openxmlformats.org/officeDocument/2006/relationships" xmlns:m="http://schemas.openxmlformats.org/officeDocument/2006/math" xmlns:v="urn:schemas-microsoft-com:vml" xmlns:wp14="http://schemas.microsoft.com/office/word/2010/wordprocessingDrawing" xmlns:wp="http://schemas.openxmlformats.org/drawingml/2006/wordprocessingDrawing" xmlns:w10="urn:schemas-microsoft-com:office:word" xmlns:w="http://schemas.openxmlformats.org/wordprocessingml/2006/main" xmlns:w14="http://schemas.microsoft.com/office/word/2010/wordml" xmlns:w15="http://schemas.microsoft.com/office/word/2012/wordml" xmlns:wpg="http://schemas.microsoft.com/office/word/2010/wordprocessingGroup" xmlns:wpi="http://schemas.microsoft.com/office/word/2010/wordprocessingInk" xmlns:wne="http://schemas.microsoft.com/office/word/2006/wordml" xmlns:wps="http://schemas.microsoft.com/office/word/2010/wordprocessingShape" mc:Ignorable="w14 w15 wp14">
+<w:footnotes xmlns:wpc="http://schemas.microsoft.com/office/word/2010/wordprocessingCanvas" xmlns:mc="http://schemas.openxmlformats.org/markup-compatibility/2006" xmlns:o="urn:schemas-microsoft-com:office:office" xmlns:r="http://schemas.openxmlformats.org/officeDocument/2006/relationships" xmlns:m="http://schemas.openxmlformats.org/officeDocument/2006/math" xmlns:v="urn:schemas-microsoft-com:vml" xmlns:wp14="http://schemas.microsoft.com/office/word/2010/wordprocessingDrawing" xmlns:wp="http://schemas.openxmlformats.org/drawingml/2006/wordprocessingDrawing" xmlns:w10="urn:schemas-microsoft-com:office:word" xmlns:w="http://schemas.openxmlformats.org/wordprocessingml/2006/main" xmlns:w14="http://schemas.microsoft.com/office/word/2010/wordml" xmlns:wpg="http://schemas.microsoft.com/office/word/2010/wordprocessingGroup" xmlns:wpi="http://schemas.microsoft.com/office/word/2010/wordprocessingInk" xmlns:wne="http://schemas.microsoft.com/office/word/2006/wordml" xmlns:wps="http://schemas.microsoft.com/office/word/2010/wordprocessingShape" mc:Ignorable="w14 wp14">
   <w:footnote w:type="separator" w:id="-1">
     <w:p>
       <w:r>
@@ -2394,7 +1497,7 @@
 </file>
 
 <file path=word/header1.xml><?xml version="1.0" encoding="utf-8"?>
-<w:hdr xmlns:wpc="http://schemas.microsoft.com/office/word/2010/wordprocessingCanvas" xmlns:mc="http://schemas.openxmlformats.org/markup-compatibility/2006" xmlns:o="urn:schemas-microsoft-com:office:office" xmlns:r="http://schemas.openxmlformats.org/officeDocument/2006/relationships" xmlns:m="http://schemas.openxmlformats.org/officeDocument/2006/math" xmlns:v="urn:schemas-microsoft-com:vml" xmlns:wp14="http://schemas.microsoft.com/office/word/2010/wordprocessingDrawing" xmlns:wp="http://schemas.openxmlformats.org/drawingml/2006/wordprocessingDrawing" xmlns:w10="urn:schemas-microsoft-com:office:word" xmlns:w="http://schemas.openxmlformats.org/wordprocessingml/2006/main" xmlns:w14="http://schemas.microsoft.com/office/word/2010/wordml" xmlns:w15="http://schemas.microsoft.com/office/word/2012/wordml" xmlns:wpg="http://schemas.microsoft.com/office/word/2010/wordprocessingGroup" xmlns:wpi="http://schemas.microsoft.com/office/word/2010/wordprocessingInk" xmlns:wne="http://schemas.microsoft.com/office/word/2006/wordml" xmlns:wps="http://schemas.microsoft.com/office/word/2010/wordprocessingShape" mc:Ignorable="w14 w15 wp14">
+<w:hdr xmlns:wpc="http://schemas.microsoft.com/office/word/2010/wordprocessingCanvas" xmlns:mc="http://schemas.openxmlformats.org/markup-compatibility/2006" xmlns:o="urn:schemas-microsoft-com:office:office" xmlns:r="http://schemas.openxmlformats.org/officeDocument/2006/relationships" xmlns:m="http://schemas.openxmlformats.org/officeDocument/2006/math" xmlns:v="urn:schemas-microsoft-com:vml" xmlns:wp14="http://schemas.microsoft.com/office/word/2010/wordprocessingDrawing" xmlns:wp="http://schemas.openxmlformats.org/drawingml/2006/wordprocessingDrawing" xmlns:w10="urn:schemas-microsoft-com:office:word" xmlns:w="http://schemas.openxmlformats.org/wordprocessingml/2006/main" xmlns:w14="http://schemas.microsoft.com/office/word/2010/wordml" xmlns:wpg="http://schemas.microsoft.com/office/word/2010/wordprocessingGroup" xmlns:wpi="http://schemas.microsoft.com/office/word/2010/wordprocessingInk" xmlns:wne="http://schemas.microsoft.com/office/word/2006/wordml" xmlns:wps="http://schemas.microsoft.com/office/word/2010/wordprocessingShape" mc:Ignorable="w14 wp14">
   <w:tbl>
     <w:tblPr>
       <w:tblW w:w="10206" w:type="dxa"/>
@@ -2425,12 +1528,13 @@
           <w:r>
             <w:rPr>
               <w:noProof/>
+              <w:lang w:val="en-GB" w:eastAsia="en-GB"/>
             </w:rPr>
             <w:drawing>
-              <wp:inline distT="0" distB="0" distL="0" distR="0">
+              <wp:inline distT="0" distB="0" distL="0" distR="0" wp14:anchorId="2E9DDF4B" wp14:editId="798C125D">
                 <wp:extent cx="1885950" cy="333375"/>
                 <wp:effectExtent l="0" t="0" r="0" b="9525"/>
-                <wp:docPr id="3" name="Picture 7" descr="C:\NAKOV\PHOTOS\Telerik-logo-large-no-text.png">
+                <wp:docPr id="1" name="Picture 7" descr="C:\NAKOV\PHOTOS\Telerik-logo-large-no-text.png">
                   <a:hlinkClick xmlns:a="http://schemas.openxmlformats.org/drawingml/2006/main" r:id="rId1"/>
                 </wp:docPr>
                 <wp:cNvGraphicFramePr>
@@ -2551,7 +1655,7 @@
 </file>
 
 <file path=word/numbering.xml><?xml version="1.0" encoding="utf-8"?>
-<w:numbering xmlns:wpc="http://schemas.microsoft.com/office/word/2010/wordprocessingCanvas" xmlns:mc="http://schemas.openxmlformats.org/markup-compatibility/2006" xmlns:o="urn:schemas-microsoft-com:office:office" xmlns:r="http://schemas.openxmlformats.org/officeDocument/2006/relationships" xmlns:m="http://schemas.openxmlformats.org/officeDocument/2006/math" xmlns:v="urn:schemas-microsoft-com:vml" xmlns:wp14="http://schemas.microsoft.com/office/word/2010/wordprocessingDrawing" xmlns:wp="http://schemas.openxmlformats.org/drawingml/2006/wordprocessingDrawing" xmlns:w10="urn:schemas-microsoft-com:office:word" xmlns:w="http://schemas.openxmlformats.org/wordprocessingml/2006/main" xmlns:w14="http://schemas.microsoft.com/office/word/2010/wordml" xmlns:w15="http://schemas.microsoft.com/office/word/2012/wordml" xmlns:wpg="http://schemas.microsoft.com/office/word/2010/wordprocessingGroup" xmlns:wpi="http://schemas.microsoft.com/office/word/2010/wordprocessingInk" xmlns:wne="http://schemas.microsoft.com/office/word/2006/wordml" xmlns:wps="http://schemas.microsoft.com/office/word/2010/wordprocessingShape" mc:Ignorable="w14 w15 wp14">
+<w:numbering xmlns:wpc="http://schemas.microsoft.com/office/word/2010/wordprocessingCanvas" xmlns:mc="http://schemas.openxmlformats.org/markup-compatibility/2006" xmlns:o="urn:schemas-microsoft-com:office:office" xmlns:r="http://schemas.openxmlformats.org/officeDocument/2006/relationships" xmlns:m="http://schemas.openxmlformats.org/officeDocument/2006/math" xmlns:v="urn:schemas-microsoft-com:vml" xmlns:wp14="http://schemas.microsoft.com/office/word/2010/wordprocessingDrawing" xmlns:wp="http://schemas.openxmlformats.org/drawingml/2006/wordprocessingDrawing" xmlns:w10="urn:schemas-microsoft-com:office:word" xmlns:w="http://schemas.openxmlformats.org/wordprocessingml/2006/main" xmlns:w14="http://schemas.microsoft.com/office/word/2010/wordml" xmlns:wpg="http://schemas.microsoft.com/office/word/2010/wordprocessingGroup" xmlns:wpi="http://schemas.microsoft.com/office/word/2010/wordprocessingInk" xmlns:wne="http://schemas.microsoft.com/office/word/2006/wordml" xmlns:wps="http://schemas.microsoft.com/office/word/2010/wordprocessingShape" mc:Ignorable="w14 wp14">
   <w:abstractNum w:abstractNumId="0">
     <w:nsid w:val="04E60920"/>
     <w:multiLevelType w:val="hybridMultilevel"/>
@@ -2666,6 +1770,92 @@
     </w:lvl>
   </w:abstractNum>
   <w:abstractNum w:abstractNumId="1">
+    <w:nsid w:val="07087609"/>
+    <w:multiLevelType w:val="hybridMultilevel"/>
+    <w:tmpl w:val="1A98AACA"/>
+    <w:lvl w:ilvl="0" w:tplc="0809000F">
+      <w:start w:val="1"/>
+      <w:numFmt w:val="decimal"/>
+      <w:lvlText w:val="%1."/>
+      <w:lvlJc w:val="left"/>
+      <w:pPr>
+        <w:ind w:left="720" w:hanging="360"/>
+      </w:pPr>
+    </w:lvl>
+    <w:lvl w:ilvl="1" w:tplc="08090019" w:tentative="1">
+      <w:start w:val="1"/>
+      <w:numFmt w:val="lowerLetter"/>
+      <w:lvlText w:val="%2."/>
+      <w:lvlJc w:val="left"/>
+      <w:pPr>
+        <w:ind w:left="1440" w:hanging="360"/>
+      </w:pPr>
+    </w:lvl>
+    <w:lvl w:ilvl="2" w:tplc="0809001B" w:tentative="1">
+      <w:start w:val="1"/>
+      <w:numFmt w:val="lowerRoman"/>
+      <w:lvlText w:val="%3."/>
+      <w:lvlJc w:val="right"/>
+      <w:pPr>
+        <w:ind w:left="2160" w:hanging="180"/>
+      </w:pPr>
+    </w:lvl>
+    <w:lvl w:ilvl="3" w:tplc="0809000F" w:tentative="1">
+      <w:start w:val="1"/>
+      <w:numFmt w:val="decimal"/>
+      <w:lvlText w:val="%4."/>
+      <w:lvlJc w:val="left"/>
+      <w:pPr>
+        <w:ind w:left="2880" w:hanging="360"/>
+      </w:pPr>
+    </w:lvl>
+    <w:lvl w:ilvl="4" w:tplc="08090019" w:tentative="1">
+      <w:start w:val="1"/>
+      <w:numFmt w:val="lowerLetter"/>
+      <w:lvlText w:val="%5."/>
+      <w:lvlJc w:val="left"/>
+      <w:pPr>
+        <w:ind w:left="3600" w:hanging="360"/>
+      </w:pPr>
+    </w:lvl>
+    <w:lvl w:ilvl="5" w:tplc="0809001B" w:tentative="1">
+      <w:start w:val="1"/>
+      <w:numFmt w:val="lowerRoman"/>
+      <w:lvlText w:val="%6."/>
+      <w:lvlJc w:val="right"/>
+      <w:pPr>
+        <w:ind w:left="4320" w:hanging="180"/>
+      </w:pPr>
+    </w:lvl>
+    <w:lvl w:ilvl="6" w:tplc="0809000F" w:tentative="1">
+      <w:start w:val="1"/>
+      <w:numFmt w:val="decimal"/>
+      <w:lvlText w:val="%7."/>
+      <w:lvlJc w:val="left"/>
+      <w:pPr>
+        <w:ind w:left="5040" w:hanging="360"/>
+      </w:pPr>
+    </w:lvl>
+    <w:lvl w:ilvl="7" w:tplc="08090019" w:tentative="1">
+      <w:start w:val="1"/>
+      <w:numFmt w:val="lowerLetter"/>
+      <w:lvlText w:val="%8."/>
+      <w:lvlJc w:val="left"/>
+      <w:pPr>
+        <w:ind w:left="5760" w:hanging="360"/>
+      </w:pPr>
+    </w:lvl>
+    <w:lvl w:ilvl="8" w:tplc="0809001B" w:tentative="1">
+      <w:start w:val="1"/>
+      <w:numFmt w:val="lowerRoman"/>
+      <w:lvlText w:val="%9."/>
+      <w:lvlJc w:val="right"/>
+      <w:pPr>
+        <w:ind w:left="6480" w:hanging="180"/>
+      </w:pPr>
+    </w:lvl>
+  </w:abstractNum>
+  <w:abstractNum w:abstractNumId="2">
     <w:nsid w:val="13611924"/>
     <w:multiLevelType w:val="hybridMultilevel"/>
     <w:tmpl w:val="EA5A0F62"/>
@@ -2754,7 +1944,7 @@
       </w:pPr>
     </w:lvl>
   </w:abstractNum>
-  <w:abstractNum w:abstractNumId="2">
+  <w:abstractNum w:abstractNumId="3">
     <w:nsid w:val="150B7630"/>
     <w:multiLevelType w:val="hybridMultilevel"/>
     <w:tmpl w:val="A90241B8"/>
@@ -2867,7 +2057,7 @@
       </w:rPr>
     </w:lvl>
   </w:abstractNum>
-  <w:abstractNum w:abstractNumId="3">
+  <w:abstractNum w:abstractNumId="4">
     <w:nsid w:val="290C693F"/>
     <w:multiLevelType w:val="hybridMultilevel"/>
     <w:tmpl w:val="C7860B10"/>
@@ -2989,7 +2179,7 @@
       </w:pPr>
     </w:lvl>
   </w:abstractNum>
-  <w:abstractNum w:abstractNumId="4">
+  <w:abstractNum w:abstractNumId="5">
     <w:nsid w:val="38264E9C"/>
     <w:multiLevelType w:val="hybridMultilevel"/>
     <w:tmpl w:val="459277A4"/>
@@ -3078,7 +2268,7 @@
       </w:pPr>
     </w:lvl>
   </w:abstractNum>
-  <w:abstractNum w:abstractNumId="5">
+  <w:abstractNum w:abstractNumId="6">
     <w:nsid w:val="3E1C73F0"/>
     <w:multiLevelType w:val="hybridMultilevel"/>
     <w:tmpl w:val="5066ACFC"/>
@@ -3166,7 +2356,7 @@
       </w:pPr>
     </w:lvl>
   </w:abstractNum>
-  <w:abstractNum w:abstractNumId="6">
+  <w:abstractNum w:abstractNumId="7">
     <w:nsid w:val="3F05705A"/>
     <w:multiLevelType w:val="hybridMultilevel"/>
     <w:tmpl w:val="DF3CC602"/>
@@ -3258,7 +2448,7 @@
       </w:pPr>
     </w:lvl>
   </w:abstractNum>
-  <w:abstractNum w:abstractNumId="7">
+  <w:abstractNum w:abstractNumId="8">
     <w:nsid w:val="5AD30EF6"/>
     <w:multiLevelType w:val="hybridMultilevel"/>
     <w:tmpl w:val="4BCEB1B8"/>
@@ -3347,7 +2537,7 @@
       </w:pPr>
     </w:lvl>
   </w:abstractNum>
-  <w:abstractNum w:abstractNumId="8">
+  <w:abstractNum w:abstractNumId="9">
     <w:nsid w:val="5B797434"/>
     <w:multiLevelType w:val="hybridMultilevel"/>
     <w:tmpl w:val="87429086"/>
@@ -3460,7 +2650,120 @@
       </w:rPr>
     </w:lvl>
   </w:abstractNum>
-  <w:abstractNum w:abstractNumId="9">
+  <w:abstractNum w:abstractNumId="10">
+    <w:nsid w:val="5C684E8F"/>
+    <w:multiLevelType w:val="hybridMultilevel"/>
+    <w:tmpl w:val="528EA8D8"/>
+    <w:lvl w:ilvl="0" w:tplc="6FD0F39C">
+      <w:start w:val="1"/>
+      <w:numFmt w:val="bullet"/>
+      <w:lvlText w:val=""/>
+      <w:lvlJc w:val="left"/>
+      <w:pPr>
+        <w:ind w:left="1080" w:hanging="360"/>
+      </w:pPr>
+      <w:rPr>
+        <w:rFonts w:ascii="Symbol" w:eastAsiaTheme="minorHAnsi" w:hAnsi="Symbol" w:cstheme="minorBidi" w:hint="default"/>
+      </w:rPr>
+    </w:lvl>
+    <w:lvl w:ilvl="1" w:tplc="04090003" w:tentative="1">
+      <w:start w:val="1"/>
+      <w:numFmt w:val="bullet"/>
+      <w:lvlText w:val="o"/>
+      <w:lvlJc w:val="left"/>
+      <w:pPr>
+        <w:ind w:left="1800" w:hanging="360"/>
+      </w:pPr>
+      <w:rPr>
+        <w:rFonts w:ascii="Courier New" w:hAnsi="Courier New" w:cs="Courier New" w:hint="default"/>
+      </w:rPr>
+    </w:lvl>
+    <w:lvl w:ilvl="2" w:tplc="04090005" w:tentative="1">
+      <w:start w:val="1"/>
+      <w:numFmt w:val="bullet"/>
+      <w:lvlText w:val=""/>
+      <w:lvlJc w:val="left"/>
+      <w:pPr>
+        <w:ind w:left="2520" w:hanging="360"/>
+      </w:pPr>
+      <w:rPr>
+        <w:rFonts w:ascii="Wingdings" w:hAnsi="Wingdings" w:hint="default"/>
+      </w:rPr>
+    </w:lvl>
+    <w:lvl w:ilvl="3" w:tplc="04090001" w:tentative="1">
+      <w:start w:val="1"/>
+      <w:numFmt w:val="bullet"/>
+      <w:lvlText w:val=""/>
+      <w:lvlJc w:val="left"/>
+      <w:pPr>
+        <w:ind w:left="3240" w:hanging="360"/>
+      </w:pPr>
+      <w:rPr>
+        <w:rFonts w:ascii="Symbol" w:hAnsi="Symbol" w:hint="default"/>
+      </w:rPr>
+    </w:lvl>
+    <w:lvl w:ilvl="4" w:tplc="04090003" w:tentative="1">
+      <w:start w:val="1"/>
+      <w:numFmt w:val="bullet"/>
+      <w:lvlText w:val="o"/>
+      <w:lvlJc w:val="left"/>
+      <w:pPr>
+        <w:ind w:left="3960" w:hanging="360"/>
+      </w:pPr>
+      <w:rPr>
+        <w:rFonts w:ascii="Courier New" w:hAnsi="Courier New" w:cs="Courier New" w:hint="default"/>
+      </w:rPr>
+    </w:lvl>
+    <w:lvl w:ilvl="5" w:tplc="04090005" w:tentative="1">
+      <w:start w:val="1"/>
+      <w:numFmt w:val="bullet"/>
+      <w:lvlText w:val=""/>
+      <w:lvlJc w:val="left"/>
+      <w:pPr>
+        <w:ind w:left="4680" w:hanging="360"/>
+      </w:pPr>
+      <w:rPr>
+        <w:rFonts w:ascii="Wingdings" w:hAnsi="Wingdings" w:hint="default"/>
+      </w:rPr>
+    </w:lvl>
+    <w:lvl w:ilvl="6" w:tplc="04090001" w:tentative="1">
+      <w:start w:val="1"/>
+      <w:numFmt w:val="bullet"/>
+      <w:lvlText w:val=""/>
+      <w:lvlJc w:val="left"/>
+      <w:pPr>
+        <w:ind w:left="5400" w:hanging="360"/>
+      </w:pPr>
+      <w:rPr>
+        <w:rFonts w:ascii="Symbol" w:hAnsi="Symbol" w:hint="default"/>
+      </w:rPr>
+    </w:lvl>
+    <w:lvl w:ilvl="7" w:tplc="04090003" w:tentative="1">
+      <w:start w:val="1"/>
+      <w:numFmt w:val="bullet"/>
+      <w:lvlText w:val="o"/>
+      <w:lvlJc w:val="left"/>
+      <w:pPr>
+        <w:ind w:left="6120" w:hanging="360"/>
+      </w:pPr>
+      <w:rPr>
+        <w:rFonts w:ascii="Courier New" w:hAnsi="Courier New" w:cs="Courier New" w:hint="default"/>
+      </w:rPr>
+    </w:lvl>
+    <w:lvl w:ilvl="8" w:tplc="04090005" w:tentative="1">
+      <w:start w:val="1"/>
+      <w:numFmt w:val="bullet"/>
+      <w:lvlText w:val=""/>
+      <w:lvlJc w:val="left"/>
+      <w:pPr>
+        <w:ind w:left="6840" w:hanging="360"/>
+      </w:pPr>
+      <w:rPr>
+        <w:rFonts w:ascii="Wingdings" w:hAnsi="Wingdings" w:hint="default"/>
+      </w:rPr>
+    </w:lvl>
+  </w:abstractNum>
+  <w:abstractNum w:abstractNumId="11">
     <w:nsid w:val="6270261F"/>
     <w:multiLevelType w:val="hybridMultilevel"/>
     <w:tmpl w:val="63345C88"/>
@@ -3546,7 +2849,93 @@
       </w:pPr>
     </w:lvl>
   </w:abstractNum>
-  <w:abstractNum w:abstractNumId="10">
+  <w:abstractNum w:abstractNumId="12">
+    <w:nsid w:val="664235BE"/>
+    <w:multiLevelType w:val="hybridMultilevel"/>
+    <w:tmpl w:val="69DEF854"/>
+    <w:lvl w:ilvl="0" w:tplc="0809000F">
+      <w:start w:val="1"/>
+      <w:numFmt w:val="decimal"/>
+      <w:lvlText w:val="%1."/>
+      <w:lvlJc w:val="left"/>
+      <w:pPr>
+        <w:ind w:left="720" w:hanging="360"/>
+      </w:pPr>
+    </w:lvl>
+    <w:lvl w:ilvl="1" w:tplc="08090019" w:tentative="1">
+      <w:start w:val="1"/>
+      <w:numFmt w:val="lowerLetter"/>
+      <w:lvlText w:val="%2."/>
+      <w:lvlJc w:val="left"/>
+      <w:pPr>
+        <w:ind w:left="1440" w:hanging="360"/>
+      </w:pPr>
+    </w:lvl>
+    <w:lvl w:ilvl="2" w:tplc="0809001B" w:tentative="1">
+      <w:start w:val="1"/>
+      <w:numFmt w:val="lowerRoman"/>
+      <w:lvlText w:val="%3."/>
+      <w:lvlJc w:val="right"/>
+      <w:pPr>
+        <w:ind w:left="2160" w:hanging="180"/>
+      </w:pPr>
+    </w:lvl>
+    <w:lvl w:ilvl="3" w:tplc="0809000F" w:tentative="1">
+      <w:start w:val="1"/>
+      <w:numFmt w:val="decimal"/>
+      <w:lvlText w:val="%4."/>
+      <w:lvlJc w:val="left"/>
+      <w:pPr>
+        <w:ind w:left="2880" w:hanging="360"/>
+      </w:pPr>
+    </w:lvl>
+    <w:lvl w:ilvl="4" w:tplc="08090019" w:tentative="1">
+      <w:start w:val="1"/>
+      <w:numFmt w:val="lowerLetter"/>
+      <w:lvlText w:val="%5."/>
+      <w:lvlJc w:val="left"/>
+      <w:pPr>
+        <w:ind w:left="3600" w:hanging="360"/>
+      </w:pPr>
+    </w:lvl>
+    <w:lvl w:ilvl="5" w:tplc="0809001B" w:tentative="1">
+      <w:start w:val="1"/>
+      <w:numFmt w:val="lowerRoman"/>
+      <w:lvlText w:val="%6."/>
+      <w:lvlJc w:val="right"/>
+      <w:pPr>
+        <w:ind w:left="4320" w:hanging="180"/>
+      </w:pPr>
+    </w:lvl>
+    <w:lvl w:ilvl="6" w:tplc="0809000F" w:tentative="1">
+      <w:start w:val="1"/>
+      <w:numFmt w:val="decimal"/>
+      <w:lvlText w:val="%7."/>
+      <w:lvlJc w:val="left"/>
+      <w:pPr>
+        <w:ind w:left="5040" w:hanging="360"/>
+      </w:pPr>
+    </w:lvl>
+    <w:lvl w:ilvl="7" w:tplc="08090019" w:tentative="1">
+      <w:start w:val="1"/>
+      <w:numFmt w:val="lowerLetter"/>
+      <w:lvlText w:val="%8."/>
+      <w:lvlJc w:val="left"/>
+      <w:pPr>
+        <w:ind w:left="5760" w:hanging="360"/>
+      </w:pPr>
+    </w:lvl>
+    <w:lvl w:ilvl="8" w:tplc="0809001B" w:tentative="1">
+      <w:start w:val="1"/>
+      <w:numFmt w:val="lowerRoman"/>
+      <w:lvlText w:val="%9."/>
+      <w:lvlJc w:val="right"/>
+      <w:pPr>
+        <w:ind w:left="6480" w:hanging="180"/>
+      </w:pPr>
+    </w:lvl>
+  </w:abstractNum>
+  <w:abstractNum w:abstractNumId="13">
     <w:nsid w:val="72F322F8"/>
     <w:multiLevelType w:val="hybridMultilevel"/>
     <w:tmpl w:val="6B38D25E"/>
@@ -3659,7 +3048,7 @@
       </w:rPr>
     </w:lvl>
   </w:abstractNum>
-  <w:abstractNum w:abstractNumId="11">
+  <w:abstractNum w:abstractNumId="14">
     <w:nsid w:val="7CDE2C51"/>
     <w:multiLevelType w:val="hybridMultilevel"/>
     <w:tmpl w:val="C624F272"/>
@@ -3773,19 +3162,19 @@
     </w:lvl>
   </w:abstractNum>
   <w:num w:numId="1">
-    <w:abstractNumId w:val="3"/>
+    <w:abstractNumId w:val="4"/>
   </w:num>
   <w:num w:numId="2">
-    <w:abstractNumId w:val="5"/>
+    <w:abstractNumId w:val="6"/>
   </w:num>
   <w:num w:numId="3">
-    <w:abstractNumId w:val="10"/>
+    <w:abstractNumId w:val="13"/>
   </w:num>
   <w:num w:numId="4">
-    <w:abstractNumId w:val="8"/>
+    <w:abstractNumId w:val="9"/>
   </w:num>
   <w:num w:numId="5">
-    <w:abstractNumId w:val="10"/>
+    <w:abstractNumId w:val="13"/>
     <w:lvlOverride w:ilvl="0"/>
     <w:lvlOverride w:ilvl="1">
       <w:startOverride w:val="1"/>
@@ -3813,7 +3202,7 @@
     </w:lvlOverride>
   </w:num>
   <w:num w:numId="6">
-    <w:abstractNumId w:val="8"/>
+    <w:abstractNumId w:val="9"/>
     <w:lvlOverride w:ilvl="0"/>
     <w:lvlOverride w:ilvl="1">
       <w:startOverride w:val="1"/>
@@ -3841,34 +3230,43 @@
     </w:lvlOverride>
   </w:num>
   <w:num w:numId="7">
-    <w:abstractNumId w:val="9"/>
+    <w:abstractNumId w:val="11"/>
   </w:num>
   <w:num w:numId="8">
-    <w:abstractNumId w:val="1"/>
+    <w:abstractNumId w:val="2"/>
   </w:num>
   <w:num w:numId="9">
-    <w:abstractNumId w:val="6"/>
+    <w:abstractNumId w:val="7"/>
   </w:num>
   <w:num w:numId="10">
-    <w:abstractNumId w:val="4"/>
+    <w:abstractNumId w:val="5"/>
   </w:num>
   <w:num w:numId="11">
-    <w:abstractNumId w:val="2"/>
+    <w:abstractNumId w:val="3"/>
   </w:num>
   <w:num w:numId="12">
-    <w:abstractNumId w:val="7"/>
+    <w:abstractNumId w:val="8"/>
   </w:num>
   <w:num w:numId="13">
-    <w:abstractNumId w:val="11"/>
+    <w:abstractNumId w:val="14"/>
   </w:num>
   <w:num w:numId="14">
     <w:abstractNumId w:val="0"/>
+  </w:num>
+  <w:num w:numId="15">
+    <w:abstractNumId w:val="10"/>
+  </w:num>
+  <w:num w:numId="16">
+    <w:abstractNumId w:val="12"/>
+  </w:num>
+  <w:num w:numId="17">
+    <w:abstractNumId w:val="1"/>
   </w:num>
 </w:numbering>
 </file>
 
 <file path=word/styles.xml><?xml version="1.0" encoding="utf-8"?>
-<w:styles xmlns:mc="http://schemas.openxmlformats.org/markup-compatibility/2006" xmlns:r="http://schemas.openxmlformats.org/officeDocument/2006/relationships" xmlns:w="http://schemas.openxmlformats.org/wordprocessingml/2006/main" xmlns:w14="http://schemas.microsoft.com/office/word/2010/wordml" xmlns:w15="http://schemas.microsoft.com/office/word/2012/wordml" mc:Ignorable="w14 w15">
+<w:styles xmlns:mc="http://schemas.openxmlformats.org/markup-compatibility/2006" xmlns:r="http://schemas.openxmlformats.org/officeDocument/2006/relationships" xmlns:w="http://schemas.openxmlformats.org/wordprocessingml/2006/main" xmlns:w14="http://schemas.microsoft.com/office/word/2010/wordml" mc:Ignorable="w14">
   <w:docDefaults>
     <w:rPrDefault>
       <w:rPr>
@@ -3878,7 +3276,7 @@
     </w:rPrDefault>
     <w:pPrDefault/>
   </w:docDefaults>
-  <w:latentStyles w:defLockedState="0" w:defUIPriority="0" w:defSemiHidden="0" w:defUnhideWhenUsed="0" w:defQFormat="0" w:count="371">
+  <w:latentStyles w:defLockedState="0" w:defUIPriority="0" w:defSemiHidden="0" w:defUnhideWhenUsed="0" w:defQFormat="0" w:count="267">
     <w:lsdException w:name="Normal" w:qFormat="1"/>
     <w:lsdException w:name="heading 1" w:qFormat="1"/>
     <w:lsdException w:name="heading 2" w:qFormat="1"/>
@@ -4049,110 +3447,6 @@
     <w:lsdException w:name="Book Title" w:uiPriority="33" w:qFormat="1"/>
     <w:lsdException w:name="Bibliography" w:semiHidden="1" w:uiPriority="37" w:unhideWhenUsed="1"/>
     <w:lsdException w:name="TOC Heading" w:semiHidden="1" w:uiPriority="39" w:unhideWhenUsed="1" w:qFormat="1"/>
-    <w:lsdException w:name="Plain Table 1" w:uiPriority="41"/>
-    <w:lsdException w:name="Plain Table 2" w:uiPriority="42"/>
-    <w:lsdException w:name="Plain Table 3" w:uiPriority="43"/>
-    <w:lsdException w:name="Plain Table 4" w:uiPriority="44"/>
-    <w:lsdException w:name="Plain Table 5" w:uiPriority="45"/>
-    <w:lsdException w:name="Grid Table Light" w:uiPriority="40"/>
-    <w:lsdException w:name="Grid Table 1 Light" w:uiPriority="46"/>
-    <w:lsdException w:name="Grid Table 2" w:uiPriority="47"/>
-    <w:lsdException w:name="Grid Table 3" w:uiPriority="48"/>
-    <w:lsdException w:name="Grid Table 4" w:uiPriority="49"/>
-    <w:lsdException w:name="Grid Table 5 Dark" w:uiPriority="50"/>
-    <w:lsdException w:name="Grid Table 6 Colorful" w:uiPriority="51"/>
-    <w:lsdException w:name="Grid Table 7 Colorful" w:uiPriority="52"/>
-    <w:lsdException w:name="Grid Table 1 Light Accent 1" w:uiPriority="46"/>
-    <w:lsdException w:name="Grid Table 2 Accent 1" w:uiPriority="47"/>
-    <w:lsdException w:name="Grid Table 3 Accent 1" w:uiPriority="48"/>
-    <w:lsdException w:name="Grid Table 4 Accent 1" w:uiPriority="49"/>
-    <w:lsdException w:name="Grid Table 5 Dark Accent 1" w:uiPriority="50"/>
-    <w:lsdException w:name="Grid Table 6 Colorful Accent 1" w:uiPriority="51"/>
-    <w:lsdException w:name="Grid Table 7 Colorful Accent 1" w:uiPriority="52"/>
-    <w:lsdException w:name="Grid Table 1 Light Accent 2" w:uiPriority="46"/>
-    <w:lsdException w:name="Grid Table 2 Accent 2" w:uiPriority="47"/>
-    <w:lsdException w:name="Grid Table 3 Accent 2" w:uiPriority="48"/>
-    <w:lsdException w:name="Grid Table 4 Accent 2" w:uiPriority="49"/>
-    <w:lsdException w:name="Grid Table 5 Dark Accent 2" w:uiPriority="50"/>
-    <w:lsdException w:name="Grid Table 6 Colorful Accent 2" w:uiPriority="51"/>
-    <w:lsdException w:name="Grid Table 7 Colorful Accent 2" w:uiPriority="52"/>
-    <w:lsdException w:name="Grid Table 1 Light Accent 3" w:uiPriority="46"/>
-    <w:lsdException w:name="Grid Table 2 Accent 3" w:uiPriority="47"/>
-    <w:lsdException w:name="Grid Table 3 Accent 3" w:uiPriority="48"/>
-    <w:lsdException w:name="Grid Table 4 Accent 3" w:uiPriority="49"/>
-    <w:lsdException w:name="Grid Table 5 Dark Accent 3" w:uiPriority="50"/>
-    <w:lsdException w:name="Grid Table 6 Colorful Accent 3" w:uiPriority="51"/>
-    <w:lsdException w:name="Grid Table 7 Colorful Accent 3" w:uiPriority="52"/>
-    <w:lsdException w:name="Grid Table 1 Light Accent 4" w:uiPriority="46"/>
-    <w:lsdException w:name="Grid Table 2 Accent 4" w:uiPriority="47"/>
-    <w:lsdException w:name="Grid Table 3 Accent 4" w:uiPriority="48"/>
-    <w:lsdException w:name="Grid Table 4 Accent 4" w:uiPriority="49"/>
-    <w:lsdException w:name="Grid Table 5 Dark Accent 4" w:uiPriority="50"/>
-    <w:lsdException w:name="Grid Table 6 Colorful Accent 4" w:uiPriority="51"/>
-    <w:lsdException w:name="Grid Table 7 Colorful Accent 4" w:uiPriority="52"/>
-    <w:lsdException w:name="Grid Table 1 Light Accent 5" w:uiPriority="46"/>
-    <w:lsdException w:name="Grid Table 2 Accent 5" w:uiPriority="47"/>
-    <w:lsdException w:name="Grid Table 3 Accent 5" w:uiPriority="48"/>
-    <w:lsdException w:name="Grid Table 4 Accent 5" w:uiPriority="49"/>
-    <w:lsdException w:name="Grid Table 5 Dark Accent 5" w:uiPriority="50"/>
-    <w:lsdException w:name="Grid Table 6 Colorful Accent 5" w:uiPriority="51"/>
-    <w:lsdException w:name="Grid Table 7 Colorful Accent 5" w:uiPriority="52"/>
-    <w:lsdException w:name="Grid Table 1 Light Accent 6" w:uiPriority="46"/>
-    <w:lsdException w:name="Grid Table 2 Accent 6" w:uiPriority="47"/>
-    <w:lsdException w:name="Grid Table 3 Accent 6" w:uiPriority="48"/>
-    <w:lsdException w:name="Grid Table 4 Accent 6" w:uiPriority="49"/>
-    <w:lsdException w:name="Grid Table 5 Dark Accent 6" w:uiPriority="50"/>
-    <w:lsdException w:name="Grid Table 6 Colorful Accent 6" w:uiPriority="51"/>
-    <w:lsdException w:name="Grid Table 7 Colorful Accent 6" w:uiPriority="52"/>
-    <w:lsdException w:name="List Table 1 Light" w:uiPriority="46"/>
-    <w:lsdException w:name="List Table 2" w:uiPriority="47"/>
-    <w:lsdException w:name="List Table 3" w:uiPriority="48"/>
-    <w:lsdException w:name="List Table 4" w:uiPriority="49"/>
-    <w:lsdException w:name="List Table 5 Dark" w:uiPriority="50"/>
-    <w:lsdException w:name="List Table 6 Colorful" w:uiPriority="51"/>
-    <w:lsdException w:name="List Table 7 Colorful" w:uiPriority="52"/>
-    <w:lsdException w:name="List Table 1 Light Accent 1" w:uiPriority="46"/>
-    <w:lsdException w:name="List Table 2 Accent 1" w:uiPriority="47"/>
-    <w:lsdException w:name="List Table 3 Accent 1" w:uiPriority="48"/>
-    <w:lsdException w:name="List Table 4 Accent 1" w:uiPriority="49"/>
-    <w:lsdException w:name="List Table 5 Dark Accent 1" w:uiPriority="50"/>
-    <w:lsdException w:name="List Table 6 Colorful Accent 1" w:uiPriority="51"/>
-    <w:lsdException w:name="List Table 7 Colorful Accent 1" w:uiPriority="52"/>
-    <w:lsdException w:name="List Table 1 Light Accent 2" w:uiPriority="46"/>
-    <w:lsdException w:name="List Table 2 Accent 2" w:uiPriority="47"/>
-    <w:lsdException w:name="List Table 3 Accent 2" w:uiPriority="48"/>
-    <w:lsdException w:name="List Table 4 Accent 2" w:uiPriority="49"/>
-    <w:lsdException w:name="List Table 5 Dark Accent 2" w:uiPriority="50"/>
-    <w:lsdException w:name="List Table 6 Colorful Accent 2" w:uiPriority="51"/>
-    <w:lsdException w:name="List Table 7 Colorful Accent 2" w:uiPriority="52"/>
-    <w:lsdException w:name="List Table 1 Light Accent 3" w:uiPriority="46"/>
-    <w:lsdException w:name="List Table 2 Accent 3" w:uiPriority="47"/>
-    <w:lsdException w:name="List Table 3 Accent 3" w:uiPriority="48"/>
-    <w:lsdException w:name="List Table 4 Accent 3" w:uiPriority="49"/>
-    <w:lsdException w:name="List Table 5 Dark Accent 3" w:uiPriority="50"/>
-    <w:lsdException w:name="List Table 6 Colorful Accent 3" w:uiPriority="51"/>
-    <w:lsdException w:name="List Table 7 Colorful Accent 3" w:uiPriority="52"/>
-    <w:lsdException w:name="List Table 1 Light Accent 4" w:uiPriority="46"/>
-    <w:lsdException w:name="List Table 2 Accent 4" w:uiPriority="47"/>
-    <w:lsdException w:name="List Table 3 Accent 4" w:uiPriority="48"/>
-    <w:lsdException w:name="List Table 4 Accent 4" w:uiPriority="49"/>
-    <w:lsdException w:name="List Table 5 Dark Accent 4" w:uiPriority="50"/>
-    <w:lsdException w:name="List Table 6 Colorful Accent 4" w:uiPriority="51"/>
-    <w:lsdException w:name="List Table 7 Colorful Accent 4" w:uiPriority="52"/>
-    <w:lsdException w:name="List Table 1 Light Accent 5" w:uiPriority="46"/>
-    <w:lsdException w:name="List Table 2 Accent 5" w:uiPriority="47"/>
-    <w:lsdException w:name="List Table 3 Accent 5" w:uiPriority="48"/>
-    <w:lsdException w:name="List Table 4 Accent 5" w:uiPriority="49"/>
-    <w:lsdException w:name="List Table 5 Dark Accent 5" w:uiPriority="50"/>
-    <w:lsdException w:name="List Table 6 Colorful Accent 5" w:uiPriority="51"/>
-    <w:lsdException w:name="List Table 7 Colorful Accent 5" w:uiPriority="52"/>
-    <w:lsdException w:name="List Table 1 Light Accent 6" w:uiPriority="46"/>
-    <w:lsdException w:name="List Table 2 Accent 6" w:uiPriority="47"/>
-    <w:lsdException w:name="List Table 3 Accent 6" w:uiPriority="48"/>
-    <w:lsdException w:name="List Table 4 Accent 6" w:uiPriority="49"/>
-    <w:lsdException w:name="List Table 5 Dark Accent 6" w:uiPriority="50"/>
-    <w:lsdException w:name="List Table 6 Colorful Accent 6" w:uiPriority="51"/>
-    <w:lsdException w:name="List Table 7 Colorful Accent 6" w:uiPriority="52"/>
   </w:latentStyles>
   <w:style w:type="paragraph" w:default="1" w:styleId="Normal">
     <w:name w:val="Normal"/>
@@ -4194,7 +3488,7 @@
     <w:next w:val="Normal"/>
     <w:link w:val="Heading2Char"/>
     <w:qFormat/>
-    <w:rsid w:val="000E532F"/>
+    <w:rsid w:val="000D2140"/>
     <w:pPr>
       <w:keepNext/>
       <w:spacing w:before="240" w:after="60"/>
@@ -4202,10 +3496,8 @@
     </w:pPr>
     <w:rPr>
       <w:rFonts w:cs="Arial"/>
-      <w:b/>
       <w:bCs/>
       <w:iCs/>
-      <w:sz w:val="28"/>
       <w:szCs w:val="28"/>
     </w:rPr>
   </w:style>
@@ -4230,7 +3522,6 @@
   <w:style w:type="character" w:default="1" w:styleId="DefaultParagraphFont">
     <w:name w:val="Default Paragraph Font"/>
     <w:uiPriority w:val="1"/>
-    <w:semiHidden/>
     <w:unhideWhenUsed/>
   </w:style>
   <w:style w:type="table" w:default="1" w:styleId="TableNormal">
@@ -4398,13 +3689,467 @@
   <w:style w:type="character" w:customStyle="1" w:styleId="Heading2Char">
     <w:name w:val="Heading 2 Char"/>
     <w:link w:val="Heading2"/>
-    <w:rsid w:val="003261D2"/>
+    <w:rsid w:val="000D2140"/>
+    <w:rPr>
+      <w:rFonts w:ascii="Calibri" w:hAnsi="Calibri" w:cs="Arial"/>
+      <w:bCs/>
+      <w:iCs/>
+      <w:sz w:val="24"/>
+      <w:szCs w:val="28"/>
+    </w:rPr>
+  </w:style>
+  <w:style w:type="character" w:styleId="FollowedHyperlink">
+    <w:name w:val="FollowedHyperlink"/>
+    <w:rsid w:val="00E66B7F"/>
+    <w:rPr>
+      <w:color w:val="800080"/>
+      <w:u w:val="single"/>
+    </w:rPr>
+  </w:style>
+  <w:style w:type="paragraph" w:styleId="ListParagraph">
+    <w:name w:val="List Paragraph"/>
+    <w:basedOn w:val="Normal"/>
+    <w:uiPriority w:val="34"/>
+    <w:qFormat/>
+    <w:rsid w:val="00C306AA"/>
+    <w:pPr>
+      <w:ind w:left="720"/>
+      <w:contextualSpacing/>
+    </w:pPr>
+  </w:style>
+</w:styles>
+</file>
+
+<file path=word/stylesWithEffects.xml><?xml version="1.0" encoding="utf-8"?>
+<w:styles xmlns:wpc="http://schemas.microsoft.com/office/word/2010/wordprocessingCanvas" xmlns:mc="http://schemas.openxmlformats.org/markup-compatibility/2006" xmlns:o="urn:schemas-microsoft-com:office:office" xmlns:r="http://schemas.openxmlformats.org/officeDocument/2006/relationships" xmlns:m="http://schemas.openxmlformats.org/officeDocument/2006/math" xmlns:v="urn:schemas-microsoft-com:vml" xmlns:wp14="http://schemas.microsoft.com/office/word/2010/wordprocessingDrawing" xmlns:wp="http://schemas.openxmlformats.org/drawingml/2006/wordprocessingDrawing" xmlns:w10="urn:schemas-microsoft-com:office:word" xmlns:w="http://schemas.openxmlformats.org/wordprocessingml/2006/main" xmlns:w14="http://schemas.microsoft.com/office/word/2010/wordml" xmlns:wpg="http://schemas.microsoft.com/office/word/2010/wordprocessingGroup" xmlns:wpi="http://schemas.microsoft.com/office/word/2010/wordprocessingInk" xmlns:wne="http://schemas.microsoft.com/office/word/2006/wordml" xmlns:wps="http://schemas.microsoft.com/office/word/2010/wordprocessingShape" mc:Ignorable="w14 wp14">
+  <w:docDefaults>
+    <w:rPrDefault>
+      <w:rPr>
+        <w:rFonts w:ascii="Times New Roman" w:eastAsia="Times New Roman" w:hAnsi="Times New Roman" w:cs="Times New Roman"/>
+        <w:lang w:val="en-US" w:eastAsia="en-US" w:bidi="ar-SA"/>
+      </w:rPr>
+    </w:rPrDefault>
+    <w:pPrDefault/>
+  </w:docDefaults>
+  <w:latentStyles w:defLockedState="0" w:defUIPriority="0" w:defSemiHidden="0" w:defUnhideWhenUsed="0" w:defQFormat="0" w:count="267">
+    <w:lsdException w:name="Normal" w:qFormat="1"/>
+    <w:lsdException w:name="heading 1" w:qFormat="1"/>
+    <w:lsdException w:name="heading 2" w:qFormat="1"/>
+    <w:lsdException w:name="heading 3" w:qFormat="1"/>
+    <w:lsdException w:name="heading 4" w:semiHidden="1" w:unhideWhenUsed="1" w:qFormat="1"/>
+    <w:lsdException w:name="heading 5" w:semiHidden="1" w:unhideWhenUsed="1" w:qFormat="1"/>
+    <w:lsdException w:name="heading 6" w:semiHidden="1" w:unhideWhenUsed="1" w:qFormat="1"/>
+    <w:lsdException w:name="heading 7" w:semiHidden="1" w:unhideWhenUsed="1" w:qFormat="1"/>
+    <w:lsdException w:name="heading 8" w:semiHidden="1" w:unhideWhenUsed="1" w:qFormat="1"/>
+    <w:lsdException w:name="heading 9" w:semiHidden="1" w:unhideWhenUsed="1" w:qFormat="1"/>
+    <w:lsdException w:name="caption" w:semiHidden="1" w:unhideWhenUsed="1" w:qFormat="1"/>
+    <w:lsdException w:name="Title" w:qFormat="1"/>
+    <w:lsdException w:name="Subtitle" w:qFormat="1"/>
+    <w:lsdException w:name="Strong" w:qFormat="1"/>
+    <w:lsdException w:name="Emphasis" w:qFormat="1"/>
+    <w:lsdException w:name="Normal Table" w:semiHidden="1" w:unhideWhenUsed="1"/>
+    <w:lsdException w:name="Table Simple 1" w:semiHidden="1" w:unhideWhenUsed="1"/>
+    <w:lsdException w:name="Table Simple 2" w:semiHidden="1" w:unhideWhenUsed="1"/>
+    <w:lsdException w:name="Table Simple 3" w:semiHidden="1" w:unhideWhenUsed="1"/>
+    <w:lsdException w:name="Table Classic 1" w:semiHidden="1" w:unhideWhenUsed="1"/>
+    <w:lsdException w:name="Table Classic 2" w:semiHidden="1" w:unhideWhenUsed="1"/>
+    <w:lsdException w:name="Table Classic 3" w:semiHidden="1" w:unhideWhenUsed="1"/>
+    <w:lsdException w:name="Table Classic 4" w:semiHidden="1" w:unhideWhenUsed="1"/>
+    <w:lsdException w:name="Table Colorful 1" w:semiHidden="1" w:unhideWhenUsed="1"/>
+    <w:lsdException w:name="Table Colorful 2" w:semiHidden="1" w:unhideWhenUsed="1"/>
+    <w:lsdException w:name="Table Colorful 3" w:semiHidden="1" w:unhideWhenUsed="1"/>
+    <w:lsdException w:name="Table Columns 1" w:semiHidden="1" w:unhideWhenUsed="1"/>
+    <w:lsdException w:name="Table Columns 2" w:semiHidden="1" w:unhideWhenUsed="1"/>
+    <w:lsdException w:name="Table Columns 3" w:semiHidden="1" w:unhideWhenUsed="1"/>
+    <w:lsdException w:name="Table Columns 4" w:semiHidden="1" w:unhideWhenUsed="1"/>
+    <w:lsdException w:name="Table Columns 5" w:semiHidden="1" w:unhideWhenUsed="1"/>
+    <w:lsdException w:name="Table Grid 1" w:semiHidden="1" w:unhideWhenUsed="1"/>
+    <w:lsdException w:name="Table Grid 2" w:semiHidden="1" w:unhideWhenUsed="1"/>
+    <w:lsdException w:name="Table Grid 3" w:semiHidden="1" w:unhideWhenUsed="1"/>
+    <w:lsdException w:name="Table Grid 4" w:semiHidden="1" w:unhideWhenUsed="1"/>
+    <w:lsdException w:name="Table Grid 5" w:semiHidden="1" w:unhideWhenUsed="1"/>
+    <w:lsdException w:name="Table Grid 6" w:semiHidden="1" w:unhideWhenUsed="1"/>
+    <w:lsdException w:name="Table Grid 7" w:semiHidden="1" w:unhideWhenUsed="1"/>
+    <w:lsdException w:name="Table Grid 8" w:semiHidden="1" w:unhideWhenUsed="1"/>
+    <w:lsdException w:name="Table List 1" w:semiHidden="1" w:unhideWhenUsed="1"/>
+    <w:lsdException w:name="Table List 2" w:semiHidden="1" w:unhideWhenUsed="1"/>
+    <w:lsdException w:name="Table List 3" w:semiHidden="1" w:unhideWhenUsed="1"/>
+    <w:lsdException w:name="Table List 4" w:semiHidden="1" w:unhideWhenUsed="1"/>
+    <w:lsdException w:name="Table List 5" w:semiHidden="1" w:unhideWhenUsed="1"/>
+    <w:lsdException w:name="Table List 6" w:semiHidden="1" w:unhideWhenUsed="1"/>
+    <w:lsdException w:name="Table List 7" w:semiHidden="1" w:unhideWhenUsed="1"/>
+    <w:lsdException w:name="Table List 8" w:semiHidden="1" w:unhideWhenUsed="1"/>
+    <w:lsdException w:name="Table 3D effects 1" w:semiHidden="1" w:unhideWhenUsed="1"/>
+    <w:lsdException w:name="Table 3D effects 2" w:semiHidden="1" w:unhideWhenUsed="1"/>
+    <w:lsdException w:name="Table 3D effects 3" w:semiHidden="1" w:unhideWhenUsed="1"/>
+    <w:lsdException w:name="Table Contemporary" w:semiHidden="1" w:unhideWhenUsed="1"/>
+    <w:lsdException w:name="Table Elegant" w:semiHidden="1" w:unhideWhenUsed="1"/>
+    <w:lsdException w:name="Table Professional" w:semiHidden="1" w:unhideWhenUsed="1"/>
+    <w:lsdException w:name="Table Subtle 1" w:semiHidden="1" w:unhideWhenUsed="1"/>
+    <w:lsdException w:name="Table Subtle 2" w:semiHidden="1" w:unhideWhenUsed="1"/>
+    <w:lsdException w:name="Table Web 1" w:semiHidden="1" w:unhideWhenUsed="1"/>
+    <w:lsdException w:name="Table Web 2" w:semiHidden="1" w:unhideWhenUsed="1"/>
+    <w:lsdException w:name="Table Web 3" w:semiHidden="1" w:unhideWhenUsed="1"/>
+    <w:lsdException w:name="Table Theme" w:semiHidden="1" w:unhideWhenUsed="1"/>
+    <w:lsdException w:name="Placeholder Text" w:semiHidden="1" w:uiPriority="99"/>
+    <w:lsdException w:name="No Spacing" w:uiPriority="1" w:qFormat="1"/>
+    <w:lsdException w:name="Light Shading" w:uiPriority="60"/>
+    <w:lsdException w:name="Light List" w:uiPriority="61"/>
+    <w:lsdException w:name="Light Grid" w:uiPriority="62"/>
+    <w:lsdException w:name="Medium Shading 1" w:uiPriority="63"/>
+    <w:lsdException w:name="Medium Shading 2" w:uiPriority="64"/>
+    <w:lsdException w:name="Medium List 1" w:uiPriority="65"/>
+    <w:lsdException w:name="Medium List 2" w:uiPriority="66"/>
+    <w:lsdException w:name="Medium Grid 1" w:uiPriority="67"/>
+    <w:lsdException w:name="Medium Grid 2" w:uiPriority="68"/>
+    <w:lsdException w:name="Medium Grid 3" w:uiPriority="69"/>
+    <w:lsdException w:name="Dark List" w:uiPriority="70"/>
+    <w:lsdException w:name="Colorful Shading" w:uiPriority="71"/>
+    <w:lsdException w:name="Colorful List" w:uiPriority="72"/>
+    <w:lsdException w:name="Colorful Grid" w:uiPriority="73"/>
+    <w:lsdException w:name="Light Shading Accent 1" w:uiPriority="60"/>
+    <w:lsdException w:name="Light List Accent 1" w:uiPriority="61"/>
+    <w:lsdException w:name="Light Grid Accent 1" w:uiPriority="62"/>
+    <w:lsdException w:name="Medium Shading 1 Accent 1" w:uiPriority="63"/>
+    <w:lsdException w:name="Medium Shading 2 Accent 1" w:uiPriority="64"/>
+    <w:lsdException w:name="Medium List 1 Accent 1" w:uiPriority="65"/>
+    <w:lsdException w:name="Revision" w:semiHidden="1" w:uiPriority="99"/>
+    <w:lsdException w:name="List Paragraph" w:uiPriority="34" w:qFormat="1"/>
+    <w:lsdException w:name="Quote" w:uiPriority="29" w:qFormat="1"/>
+    <w:lsdException w:name="Intense Quote" w:uiPriority="30" w:qFormat="1"/>
+    <w:lsdException w:name="Medium List 2 Accent 1" w:uiPriority="66"/>
+    <w:lsdException w:name="Medium Grid 1 Accent 1" w:uiPriority="67"/>
+    <w:lsdException w:name="Medium Grid 2 Accent 1" w:uiPriority="68"/>
+    <w:lsdException w:name="Medium Grid 3 Accent 1" w:uiPriority="69"/>
+    <w:lsdException w:name="Dark List Accent 1" w:uiPriority="70"/>
+    <w:lsdException w:name="Colorful Shading Accent 1" w:uiPriority="71"/>
+    <w:lsdException w:name="Colorful List Accent 1" w:uiPriority="72"/>
+    <w:lsdException w:name="Colorful Grid Accent 1" w:uiPriority="73"/>
+    <w:lsdException w:name="Light Shading Accent 2" w:uiPriority="60"/>
+    <w:lsdException w:name="Light List Accent 2" w:uiPriority="61"/>
+    <w:lsdException w:name="Light Grid Accent 2" w:uiPriority="62"/>
+    <w:lsdException w:name="Medium Shading 1 Accent 2" w:uiPriority="63"/>
+    <w:lsdException w:name="Medium Shading 2 Accent 2" w:uiPriority="64"/>
+    <w:lsdException w:name="Medium List 1 Accent 2" w:uiPriority="65"/>
+    <w:lsdException w:name="Medium List 2 Accent 2" w:uiPriority="66"/>
+    <w:lsdException w:name="Medium Grid 1 Accent 2" w:uiPriority="67"/>
+    <w:lsdException w:name="Medium Grid 2 Accent 2" w:uiPriority="68"/>
+    <w:lsdException w:name="Medium Grid 3 Accent 2" w:uiPriority="69"/>
+    <w:lsdException w:name="Dark List Accent 2" w:uiPriority="70"/>
+    <w:lsdException w:name="Colorful Shading Accent 2" w:uiPriority="71"/>
+    <w:lsdException w:name="Colorful List Accent 2" w:uiPriority="72"/>
+    <w:lsdException w:name="Colorful Grid Accent 2" w:uiPriority="73"/>
+    <w:lsdException w:name="Light Shading Accent 3" w:uiPriority="60"/>
+    <w:lsdException w:name="Light List Accent 3" w:uiPriority="61"/>
+    <w:lsdException w:name="Light Grid Accent 3" w:uiPriority="62"/>
+    <w:lsdException w:name="Medium Shading 1 Accent 3" w:uiPriority="63"/>
+    <w:lsdException w:name="Medium Shading 2 Accent 3" w:uiPriority="64"/>
+    <w:lsdException w:name="Medium List 1 Accent 3" w:uiPriority="65"/>
+    <w:lsdException w:name="Medium List 2 Accent 3" w:uiPriority="66"/>
+    <w:lsdException w:name="Medium Grid 1 Accent 3" w:uiPriority="67"/>
+    <w:lsdException w:name="Medium Grid 2 Accent 3" w:uiPriority="68"/>
+    <w:lsdException w:name="Medium Grid 3 Accent 3" w:uiPriority="69"/>
+    <w:lsdException w:name="Dark List Accent 3" w:uiPriority="70"/>
+    <w:lsdException w:name="Colorful Shading Accent 3" w:uiPriority="71"/>
+    <w:lsdException w:name="Colorful List Accent 3" w:uiPriority="72"/>
+    <w:lsdException w:name="Colorful Grid Accent 3" w:uiPriority="73"/>
+    <w:lsdException w:name="Light Shading Accent 4" w:uiPriority="60"/>
+    <w:lsdException w:name="Light List Accent 4" w:uiPriority="61"/>
+    <w:lsdException w:name="Light Grid Accent 4" w:uiPriority="62"/>
+    <w:lsdException w:name="Medium Shading 1 Accent 4" w:uiPriority="63"/>
+    <w:lsdException w:name="Medium Shading 2 Accent 4" w:uiPriority="64"/>
+    <w:lsdException w:name="Medium List 1 Accent 4" w:uiPriority="65"/>
+    <w:lsdException w:name="Medium List 2 Accent 4" w:uiPriority="66"/>
+    <w:lsdException w:name="Medium Grid 1 Accent 4" w:uiPriority="67"/>
+    <w:lsdException w:name="Medium Grid 2 Accent 4" w:uiPriority="68"/>
+    <w:lsdException w:name="Medium Grid 3 Accent 4" w:uiPriority="69"/>
+    <w:lsdException w:name="Dark List Accent 4" w:uiPriority="70"/>
+    <w:lsdException w:name="Colorful Shading Accent 4" w:uiPriority="71"/>
+    <w:lsdException w:name="Colorful List Accent 4" w:uiPriority="72"/>
+    <w:lsdException w:name="Colorful Grid Accent 4" w:uiPriority="73"/>
+    <w:lsdException w:name="Light Shading Accent 5" w:uiPriority="60"/>
+    <w:lsdException w:name="Light List Accent 5" w:uiPriority="61"/>
+    <w:lsdException w:name="Light Grid Accent 5" w:uiPriority="62"/>
+    <w:lsdException w:name="Medium Shading 1 Accent 5" w:uiPriority="63"/>
+    <w:lsdException w:name="Medium Shading 2 Accent 5" w:uiPriority="64"/>
+    <w:lsdException w:name="Medium List 1 Accent 5" w:uiPriority="65"/>
+    <w:lsdException w:name="Medium List 2 Accent 5" w:uiPriority="66"/>
+    <w:lsdException w:name="Medium Grid 1 Accent 5" w:uiPriority="67"/>
+    <w:lsdException w:name="Medium Grid 2 Accent 5" w:uiPriority="68"/>
+    <w:lsdException w:name="Medium Grid 3 Accent 5" w:uiPriority="69"/>
+    <w:lsdException w:name="Dark List Accent 5" w:uiPriority="70"/>
+    <w:lsdException w:name="Colorful Shading Accent 5" w:uiPriority="71"/>
+    <w:lsdException w:name="Colorful List Accent 5" w:uiPriority="72"/>
+    <w:lsdException w:name="Colorful Grid Accent 5" w:uiPriority="73"/>
+    <w:lsdException w:name="Light Shading Accent 6" w:uiPriority="60"/>
+    <w:lsdException w:name="Light List Accent 6" w:uiPriority="61"/>
+    <w:lsdException w:name="Light Grid Accent 6" w:uiPriority="62"/>
+    <w:lsdException w:name="Medium Shading 1 Accent 6" w:uiPriority="63"/>
+    <w:lsdException w:name="Medium Shading 2 Accent 6" w:uiPriority="64"/>
+    <w:lsdException w:name="Medium List 1 Accent 6" w:uiPriority="65"/>
+    <w:lsdException w:name="Medium List 2 Accent 6" w:uiPriority="66"/>
+    <w:lsdException w:name="Medium Grid 1 Accent 6" w:uiPriority="67"/>
+    <w:lsdException w:name="Medium Grid 2 Accent 6" w:uiPriority="68"/>
+    <w:lsdException w:name="Medium Grid 3 Accent 6" w:uiPriority="69"/>
+    <w:lsdException w:name="Dark List Accent 6" w:uiPriority="70"/>
+    <w:lsdException w:name="Colorful Shading Accent 6" w:uiPriority="71"/>
+    <w:lsdException w:name="Colorful List Accent 6" w:uiPriority="72"/>
+    <w:lsdException w:name="Colorful Grid Accent 6" w:uiPriority="73"/>
+    <w:lsdException w:name="Subtle Emphasis" w:uiPriority="19" w:qFormat="1"/>
+    <w:lsdException w:name="Intense Emphasis" w:uiPriority="21" w:qFormat="1"/>
+    <w:lsdException w:name="Subtle Reference" w:uiPriority="31" w:qFormat="1"/>
+    <w:lsdException w:name="Intense Reference" w:uiPriority="32" w:qFormat="1"/>
+    <w:lsdException w:name="Book Title" w:uiPriority="33" w:qFormat="1"/>
+    <w:lsdException w:name="Bibliography" w:semiHidden="1" w:uiPriority="37" w:unhideWhenUsed="1"/>
+    <w:lsdException w:name="TOC Heading" w:semiHidden="1" w:uiPriority="39" w:unhideWhenUsed="1" w:qFormat="1"/>
+  </w:latentStyles>
+  <w:style w:type="paragraph" w:default="1" w:styleId="Normal">
+    <w:name w:val="Normal"/>
+    <w:qFormat/>
+    <w:rsid w:val="000E532F"/>
+    <w:pPr>
+      <w:spacing w:before="120" w:after="120"/>
+      <w:jc w:val="both"/>
+    </w:pPr>
+    <w:rPr>
+      <w:rFonts w:ascii="Calibri" w:hAnsi="Calibri"/>
+      <w:sz w:val="24"/>
+      <w:szCs w:val="24"/>
+    </w:rPr>
+  </w:style>
+  <w:style w:type="paragraph" w:styleId="Heading1">
+    <w:name w:val="heading 1"/>
+    <w:basedOn w:val="Normal"/>
+    <w:next w:val="Normal"/>
+    <w:link w:val="Heading1Char"/>
+    <w:qFormat/>
+    <w:rsid w:val="000E532F"/>
+    <w:pPr>
+      <w:keepNext/>
+      <w:spacing w:before="240" w:after="60"/>
+      <w:outlineLvl w:val="0"/>
+    </w:pPr>
+    <w:rPr>
+      <w:b/>
+      <w:bCs/>
+      <w:kern w:val="32"/>
+      <w:sz w:val="32"/>
+      <w:szCs w:val="32"/>
+    </w:rPr>
+  </w:style>
+  <w:style w:type="paragraph" w:styleId="Heading2">
+    <w:name w:val="heading 2"/>
+    <w:basedOn w:val="Normal"/>
+    <w:next w:val="Normal"/>
+    <w:link w:val="Heading2Char"/>
+    <w:qFormat/>
+    <w:rsid w:val="000D2140"/>
+    <w:pPr>
+      <w:keepNext/>
+      <w:spacing w:before="240" w:after="60"/>
+      <w:outlineLvl w:val="1"/>
+    </w:pPr>
+    <w:rPr>
+      <w:rFonts w:cs="Arial"/>
+      <w:bCs/>
+      <w:iCs/>
+      <w:szCs w:val="28"/>
+    </w:rPr>
+  </w:style>
+  <w:style w:type="paragraph" w:styleId="Heading3">
+    <w:name w:val="heading 3"/>
+    <w:basedOn w:val="Normal"/>
+    <w:next w:val="Normal"/>
+    <w:link w:val="Heading3Char"/>
+    <w:qFormat/>
+    <w:rsid w:val="007F6CE5"/>
+    <w:pPr>
+      <w:keepNext/>
+      <w:outlineLvl w:val="2"/>
+    </w:pPr>
+    <w:rPr>
+      <w:rFonts w:cs="Arial"/>
+      <w:b/>
+      <w:bCs/>
+      <w:szCs w:val="26"/>
+    </w:rPr>
+  </w:style>
+  <w:style w:type="character" w:default="1" w:styleId="DefaultParagraphFont">
+    <w:name w:val="Default Paragraph Font"/>
+    <w:uiPriority w:val="1"/>
+    <w:unhideWhenUsed/>
+  </w:style>
+  <w:style w:type="table" w:default="1" w:styleId="TableNormal">
+    <w:name w:val="Normal Table"/>
+    <w:uiPriority w:val="99"/>
+    <w:semiHidden/>
+    <w:unhideWhenUsed/>
+    <w:tblPr>
+      <w:tblInd w:w="0" w:type="dxa"/>
+      <w:tblCellMar>
+        <w:top w:w="0" w:type="dxa"/>
+        <w:left w:w="108" w:type="dxa"/>
+        <w:bottom w:w="0" w:type="dxa"/>
+        <w:right w:w="108" w:type="dxa"/>
+      </w:tblCellMar>
+    </w:tblPr>
+  </w:style>
+  <w:style w:type="numbering" w:default="1" w:styleId="NoList">
+    <w:name w:val="No List"/>
+    <w:uiPriority w:val="99"/>
+    <w:semiHidden/>
+    <w:unhideWhenUsed/>
+  </w:style>
+  <w:style w:type="paragraph" w:styleId="Header">
+    <w:name w:val="header"/>
+    <w:rsid w:val="000E532F"/>
+    <w:pPr>
+      <w:tabs>
+        <w:tab w:val="center" w:pos="4320"/>
+        <w:tab w:val="right" w:pos="8640"/>
+      </w:tabs>
+      <w:jc w:val="right"/>
+    </w:pPr>
+    <w:rPr>
+      <w:rFonts w:ascii="Calibri" w:hAnsi="Calibri"/>
+      <w:sz w:val="22"/>
+      <w:szCs w:val="24"/>
+    </w:rPr>
+  </w:style>
+  <w:style w:type="paragraph" w:styleId="Footer">
+    <w:name w:val="footer"/>
+    <w:rsid w:val="000E532F"/>
+    <w:pPr>
+      <w:tabs>
+        <w:tab w:val="center" w:pos="4320"/>
+        <w:tab w:val="right" w:pos="8640"/>
+      </w:tabs>
+      <w:jc w:val="center"/>
+    </w:pPr>
+    <w:rPr>
+      <w:rFonts w:ascii="Calibri" w:hAnsi="Calibri"/>
+      <w:sz w:val="22"/>
+      <w:szCs w:val="24"/>
+    </w:rPr>
+  </w:style>
+  <w:style w:type="character" w:customStyle="1" w:styleId="Code">
+    <w:name w:val="Code"/>
+    <w:rsid w:val="000E532F"/>
+    <w:rPr>
+      <w:rFonts w:ascii="Courier New" w:hAnsi="Courier New"/>
+      <w:b/>
+      <w:bCs/>
+      <w:sz w:val="24"/>
+      <w:lang w:val="en-US"/>
+    </w:rPr>
+  </w:style>
+  <w:style w:type="character" w:customStyle="1" w:styleId="Heading1Char">
+    <w:name w:val="Heading 1 Char"/>
+    <w:link w:val="Heading1"/>
+    <w:rsid w:val="000E532F"/>
+    <w:rPr>
+      <w:rFonts w:ascii="Calibri" w:hAnsi="Calibri"/>
+      <w:b/>
+      <w:bCs/>
+      <w:kern w:val="32"/>
+      <w:sz w:val="32"/>
+      <w:szCs w:val="32"/>
+      <w:lang w:val="en-US" w:eastAsia="en-US" w:bidi="ar-SA"/>
+    </w:rPr>
+  </w:style>
+  <w:style w:type="table" w:styleId="TableGrid">
+    <w:name w:val="Table Grid"/>
+    <w:basedOn w:val="TableNormal"/>
+    <w:rsid w:val="00193E4B"/>
+    <w:tblPr>
+      <w:tblInd w:w="0" w:type="dxa"/>
+      <w:tblBorders>
+        <w:top w:val="single" w:sz="4" w:space="0" w:color="000000"/>
+        <w:left w:val="single" w:sz="4" w:space="0" w:color="000000"/>
+        <w:bottom w:val="single" w:sz="4" w:space="0" w:color="000000"/>
+        <w:right w:val="single" w:sz="4" w:space="0" w:color="000000"/>
+        <w:insideH w:val="single" w:sz="4" w:space="0" w:color="000000"/>
+        <w:insideV w:val="single" w:sz="4" w:space="0" w:color="000000"/>
+      </w:tblBorders>
+      <w:tblCellMar>
+        <w:top w:w="0" w:type="dxa"/>
+        <w:left w:w="108" w:type="dxa"/>
+        <w:bottom w:w="0" w:type="dxa"/>
+        <w:right w:w="108" w:type="dxa"/>
+      </w:tblCellMar>
+    </w:tblPr>
+  </w:style>
+  <w:style w:type="paragraph" w:styleId="BalloonText">
+    <w:name w:val="Balloon Text"/>
+    <w:basedOn w:val="Normal"/>
+    <w:link w:val="BalloonTextChar"/>
+    <w:rsid w:val="00193E4B"/>
+    <w:rPr>
+      <w:rFonts w:ascii="Tahoma" w:hAnsi="Tahoma" w:cs="Tahoma"/>
+      <w:sz w:val="16"/>
+      <w:szCs w:val="16"/>
+    </w:rPr>
+  </w:style>
+  <w:style w:type="character" w:customStyle="1" w:styleId="BalloonTextChar">
+    <w:name w:val="Balloon Text Char"/>
+    <w:link w:val="BalloonText"/>
+    <w:rsid w:val="00193E4B"/>
+    <w:rPr>
+      <w:rFonts w:ascii="Tahoma" w:hAnsi="Tahoma" w:cs="Tahoma"/>
+      <w:sz w:val="16"/>
+      <w:szCs w:val="16"/>
+    </w:rPr>
+  </w:style>
+  <w:style w:type="character" w:styleId="Hyperlink">
+    <w:name w:val="Hyperlink"/>
+    <w:rsid w:val="009128CD"/>
+    <w:rPr>
+      <w:color w:val="0000FF"/>
+      <w:u w:val="single"/>
+    </w:rPr>
+  </w:style>
+  <w:style w:type="paragraph" w:styleId="DocumentMap">
+    <w:name w:val="Document Map"/>
+    <w:basedOn w:val="Normal"/>
+    <w:link w:val="DocumentMapChar"/>
+    <w:rsid w:val="007F6CE5"/>
+    <w:rPr>
+      <w:rFonts w:ascii="Tahoma" w:hAnsi="Tahoma" w:cs="Tahoma"/>
+      <w:sz w:val="16"/>
+      <w:szCs w:val="16"/>
+    </w:rPr>
+  </w:style>
+  <w:style w:type="character" w:customStyle="1" w:styleId="DocumentMapChar">
+    <w:name w:val="Document Map Char"/>
+    <w:link w:val="DocumentMap"/>
+    <w:rsid w:val="007F6CE5"/>
+    <w:rPr>
+      <w:rFonts w:ascii="Tahoma" w:hAnsi="Tahoma" w:cs="Tahoma"/>
+      <w:sz w:val="16"/>
+      <w:szCs w:val="16"/>
+    </w:rPr>
+  </w:style>
+  <w:style w:type="character" w:customStyle="1" w:styleId="Heading3Char">
+    <w:name w:val="Heading 3 Char"/>
+    <w:link w:val="Heading3"/>
+    <w:rsid w:val="004F3381"/>
     <w:rPr>
       <w:rFonts w:ascii="Calibri" w:hAnsi="Calibri" w:cs="Arial"/>
       <w:b/>
       <w:bCs/>
+      <w:sz w:val="24"/>
+      <w:szCs w:val="26"/>
+    </w:rPr>
+  </w:style>
+  <w:style w:type="character" w:customStyle="1" w:styleId="Heading2Char">
+    <w:name w:val="Heading 2 Char"/>
+    <w:link w:val="Heading2"/>
+    <w:rsid w:val="000D2140"/>
+    <w:rPr>
+      <w:rFonts w:ascii="Calibri" w:hAnsi="Calibri" w:cs="Arial"/>
+      <w:bCs/>
       <w:iCs/>
-      <w:sz w:val="28"/>
+      <w:sz w:val="24"/>
       <w:szCs w:val="28"/>
     </w:rPr>
   </w:style>
@@ -4473,7 +4218,7 @@
     </a:clrScheme>
     <a:fontScheme name="Office">
       <a:majorFont>
-        <a:latin typeface="Calibri Light" panose="020F0302020204030204"/>
+        <a:latin typeface="Calibri Light"/>
         <a:ea typeface=""/>
         <a:cs typeface=""/>
         <a:font script="Jpan" typeface="ＭＳ ゴシック"/>
@@ -4508,7 +4253,7 @@
         <a:font script="Geor" typeface="Sylfaen"/>
       </a:majorFont>
       <a:minorFont>
-        <a:latin typeface="Calibri" panose="020F0502020204030204"/>
+        <a:latin typeface="Calibri"/>
         <a:ea typeface=""/>
         <a:cs typeface=""/>
         <a:font script="Jpan" typeface="ＭＳ 明朝"/>
@@ -4685,7 +4430,7 @@
   <a:extraClrSchemeLst/>
   <a:extLst>
     <a:ext uri="{05A4C25C-085E-4340-85A3-A5531E510DB2}">
-      <thm15:themeFamily xmlns:thm15="http://schemas.microsoft.com/office/thememl/2012/main" name="Office Theme" id="{62F939B6-93AF-4DB8-9C6B-D6C7DFDC589F}" vid="{4A3C46E8-61CC-4603-A589-7422A47A8E4A}"/>
+      <thm15:themeFamily xmlns:thm15="http://schemas.microsoft.com/office/thememl/2012/main" xmlns="" name="Office Theme" id="{62F939B6-93AF-4DB8-9C6B-D6C7DFDC589F}" vid="{4A3C46E8-61CC-4603-A589-7422A47A8E4A}"/>
     </a:ext>
   </a:extLst>
 </a:theme>

--- a/Minesweeper-5/Refactoring Documentation.docx
+++ b/Minesweeper-5/Refactoring Documentation.docx
@@ -91,7 +91,7 @@
               </w:numPr>
             </w:pPr>
             <w:r>
-              <w:t>Removed all unnecessary usings</w:t>
+              <w:t>Removed all unnecessary using directives</w:t>
             </w:r>
             <w:r>
               <w:t>.</w:t>
@@ -115,18 +115,6 @@
           </w:p>
           <w:p>
             <w:pPr>
-              <w:pStyle w:val="Heading2"/>
-              <w:numPr>
-                <w:ilvl w:val="0"/>
-                <w:numId w:val="16"/>
-              </w:numPr>
-            </w:pPr>
-            <w:r>
-              <w:t>Add comments and documentation:</w:t>
-            </w:r>
-          </w:p>
-          <w:p>
-            <w:pPr>
               <w:pStyle w:val="ListParagraph"/>
               <w:numPr>
                 <w:ilvl w:val="1"/>
@@ -135,31 +123,54 @@
               <w:spacing w:before="0" w:after="200" w:line="276" w:lineRule="auto"/>
             </w:pPr>
             <w:r>
-              <w:t xml:space="preserve">XML comments added in classes </w:t>
-            </w:r>
-            <w:r>
-              <w:rPr>
-                <w:b/>
-              </w:rPr>
-              <w:t>Board</w:t>
-            </w:r>
-            <w:r>
-              <w:t xml:space="preserve">, </w:t>
-            </w:r>
-            <w:r>
-              <w:rPr>
-                <w:b/>
-              </w:rPr>
-              <w:t>Player</w:t>
-            </w:r>
-            <w:r>
-              <w:t xml:space="preserve"> and </w:t>
-            </w:r>
-            <w:r>
-              <w:rPr>
-                <w:b/>
-              </w:rPr>
-              <w:t>Field</w:t>
+              <w:t>U</w:t>
+            </w:r>
+            <w:r>
+              <w:t xml:space="preserve">pdated </w:t>
+            </w:r>
+            <w:r>
+              <w:rPr>
+                <w:b/>
+              </w:rPr>
+              <w:t>DisplayTopScores()</w:t>
+            </w:r>
+            <w:r>
+              <w:t xml:space="preserve"> to use </w:t>
+            </w:r>
+            <w:r>
+              <w:rPr>
+                <w:b/>
+              </w:rPr>
+              <w:t>string.Format()</w:t>
+            </w:r>
+            <w:r>
+              <w:t>.</w:t>
+            </w:r>
+          </w:p>
+          <w:p>
+            <w:pPr>
+              <w:pStyle w:val="ListParagraph"/>
+              <w:numPr>
+                <w:ilvl w:val="1"/>
+                <w:numId w:val="10"/>
+              </w:numPr>
+              <w:spacing w:before="0" w:after="200" w:line="276" w:lineRule="auto"/>
+            </w:pPr>
+            <w:r>
+              <w:t>Corrected spacing following the C# best practices.</w:t>
+            </w:r>
+          </w:p>
+          <w:p>
+            <w:pPr>
+              <w:pStyle w:val="ListParagraph"/>
+              <w:numPr>
+                <w:ilvl w:val="1"/>
+                <w:numId w:val="10"/>
+              </w:numPr>
+              <w:spacing w:before="0" w:after="200" w:line="276" w:lineRule="auto"/>
+            </w:pPr>
+            <w:r>
+              <w:t>Corrected formatting following the C# best practices.</w:t>
             </w:r>
           </w:p>
           <w:p>
@@ -380,6 +391,12 @@
               </w:rPr>
               <w:t>Status.FieldAlreadyOpened</w:t>
             </w:r>
+            <w:r>
+              <w:rPr>
+                <w:noProof/>
+              </w:rPr>
+              <w:t xml:space="preserve"> </w:t>
+            </w:r>
           </w:p>
           <w:p>
             <w:pPr>
@@ -388,32 +405,14 @@
                 <w:ilvl w:val="0"/>
                 <w:numId w:val="16"/>
               </w:numPr>
-              <w:rPr>
-                <w:noProof/>
-              </w:rPr>
-            </w:pPr>
-            <w:r>
-              <w:rPr>
-                <w:noProof/>
-              </w:rPr>
-              <w:t xml:space="preserve">Change </w:t>
-            </w:r>
-            <w:r>
-              <w:rPr>
-                <w:noProof/>
-              </w:rPr>
-              <w:t xml:space="preserve">the </w:t>
-            </w:r>
-            <w:r>
-              <w:rPr>
-                <w:noProof/>
-              </w:rPr>
-              <w:t>type of some variables</w:t>
-            </w:r>
-            <w:r>
-              <w:rPr>
-                <w:noProof/>
-              </w:rPr>
+            </w:pPr>
+            <w:r>
+              <w:t xml:space="preserve">Renamed </w:t>
+            </w:r>
+            <w:r>
+              <w:t>classes</w:t>
+            </w:r>
+            <w:r>
               <w:t>:</w:t>
             </w:r>
           </w:p>
@@ -431,30 +430,18 @@
               <w:rPr>
                 <w:noProof/>
               </w:rPr>
-              <w:t xml:space="preserve">In class </w:t>
-            </w:r>
-            <w:r>
-              <w:rPr>
-                <w:b/>
-                <w:noProof/>
-              </w:rPr>
-              <w:t>Board</w:t>
-            </w:r>
-            <w:r>
-              <w:rPr>
-                <w:noProof/>
-              </w:rPr>
-              <w:t xml:space="preserve">: </w:t>
-            </w:r>
-            <w:r>
-              <w:rPr>
-                <w:b/>
-                <w:noProof/>
-              </w:rPr>
-              <w:t>fields[][]</w:t>
-            </w:r>
-            <w:r>
-              <w:rPr>
+              <w:t xml:space="preserve">Renamed </w:t>
+            </w:r>
+            <w:r>
+              <w:rPr>
+                <w:b/>
+                <w:noProof/>
+              </w:rPr>
+              <w:t>Game</w:t>
+            </w:r>
+            <w:r>
+              <w:rPr>
+                <w:b/>
                 <w:noProof/>
               </w:rPr>
               <w:t xml:space="preserve"> </w:t>
@@ -476,127 +463,7 @@
                 <w:b/>
                 <w:noProof/>
               </w:rPr>
-              <w:t>fields[,]</w:t>
-            </w:r>
-          </w:p>
-          <w:p>
-            <w:pPr>
-              <w:numPr>
-                <w:ilvl w:val="1"/>
-                <w:numId w:val="10"/>
-              </w:numPr>
-              <w:rPr>
-                <w:noProof/>
-              </w:rPr>
-            </w:pPr>
-            <w:r>
-              <w:rPr>
-                <w:noProof/>
-              </w:rPr>
-              <w:t xml:space="preserve">In class </w:t>
-            </w:r>
-            <w:r>
-              <w:rPr>
-                <w:b/>
-                <w:noProof/>
-              </w:rPr>
-              <w:t>Board</w:t>
-            </w:r>
-            <w:r>
-              <w:rPr>
-                <w:noProof/>
-              </w:rPr>
-              <w:t xml:space="preserve">: </w:t>
-            </w:r>
-            <w:r>
-              <w:rPr>
-                <w:noProof/>
-              </w:rPr>
-              <w:t xml:space="preserve">all occurence of variables </w:t>
-            </w:r>
-            <w:r>
-              <w:rPr>
-                <w:noProof/>
-              </w:rPr>
-              <w:t xml:space="preserve">with names </w:t>
-            </w:r>
-            <w:r>
-              <w:rPr>
-                <w:noProof/>
-              </w:rPr>
-              <w:t>like</w:t>
-            </w:r>
-            <w:r>
-              <w:rPr>
-                <w:b/>
-                <w:noProof/>
-              </w:rPr>
-              <w:t xml:space="preserve"> </w:t>
-            </w:r>
-            <w:r>
-              <w:rPr>
-                <w:b/>
-                <w:noProof/>
-              </w:rPr>
-              <w:t>i</w:t>
-            </w:r>
-            <w:r>
-              <w:rPr>
-                <w:noProof/>
-              </w:rPr>
-              <w:t xml:space="preserve"> and </w:t>
-            </w:r>
-            <w:r>
-              <w:rPr>
-                <w:b/>
-                <w:noProof/>
-              </w:rPr>
-              <w:t>j</w:t>
-            </w:r>
-            <w:r>
-              <w:rPr>
-                <w:noProof/>
-              </w:rPr>
-              <w:t xml:space="preserve"> </w:t>
-            </w:r>
-            <w:r>
-              <w:rPr>
-                <w:noProof/>
-              </w:rPr>
-              <w:sym w:font="Wingdings" w:char="F0E0"/>
-            </w:r>
-            <w:r>
-              <w:rPr>
-                <w:noProof/>
-              </w:rPr>
-              <w:t xml:space="preserve"> appropriate names like </w:t>
-            </w:r>
-            <w:r>
-              <w:rPr>
-                <w:b/>
-                <w:noProof/>
-              </w:rPr>
-              <w:t>row</w:t>
-            </w:r>
-            <w:r>
-              <w:rPr>
-                <w:b/>
-                <w:noProof/>
-              </w:rPr>
-              <w:t xml:space="preserve"> </w:t>
-            </w:r>
-            <w:r>
-              <w:rPr>
-                <w:noProof/>
-              </w:rPr>
-              <w:t>and</w:t>
-            </w:r>
-            <w:r>
-              <w:rPr>
-                <w:b/>
-                <w:noProof/>
-              </w:rPr>
-              <w:t xml:space="preserve"> column</w:t>
+              <w:t>GameEngine.</w:t>
             </w:r>
           </w:p>
           <w:p>
@@ -614,25 +481,25 @@
               <w:rPr>
                 <w:noProof/>
               </w:rPr>
-              <w:t xml:space="preserve">Create new variables to replace </w:t>
-            </w:r>
-            <w:r>
-              <w:rPr>
-                <w:noProof/>
-              </w:rPr>
-              <w:t>some</w:t>
-            </w:r>
-            <w:r>
-              <w:rPr>
-                <w:noProof/>
-              </w:rPr>
-              <w:t xml:space="preserve"> </w:t>
-            </w:r>
-            <w:r>
-              <w:rPr>
-                <w:noProof/>
-              </w:rPr>
-              <w:t>peace of code:</w:t>
+              <w:t xml:space="preserve">Change </w:t>
+            </w:r>
+            <w:r>
+              <w:rPr>
+                <w:noProof/>
+              </w:rPr>
+              <w:t xml:space="preserve">the </w:t>
+            </w:r>
+            <w:r>
+              <w:rPr>
+                <w:noProof/>
+              </w:rPr>
+              <w:t>type of some variables</w:t>
+            </w:r>
+            <w:r>
+              <w:rPr>
+                <w:noProof/>
+              </w:rPr>
+              <w:t>:</w:t>
             </w:r>
           </w:p>
           <w:p>
@@ -649,7 +516,27 @@
               <w:rPr>
                 <w:noProof/>
               </w:rPr>
-              <w:t>In method</w:t>
+              <w:t xml:space="preserve">In class </w:t>
+            </w:r>
+            <w:r>
+              <w:rPr>
+                <w:b/>
+                <w:noProof/>
+              </w:rPr>
+              <w:t>Board</w:t>
+            </w:r>
+            <w:r>
+              <w:rPr>
+                <w:noProof/>
+              </w:rPr>
+              <w:t xml:space="preserve">: </w:t>
+            </w:r>
+            <w:r>
+              <w:rPr>
+                <w:b/>
+                <w:noProof/>
+              </w:rPr>
+              <w:t>fields[][]</w:t>
             </w:r>
             <w:r>
               <w:rPr>
@@ -659,51 +546,22 @@
             </w:r>
             <w:r>
               <w:rPr>
-                <w:b/>
-                <w:noProof/>
-              </w:rPr>
-              <w:t>Board</w:t>
-            </w:r>
-            <w:r>
-              <w:rPr>
-                <w:b/>
-                <w:noProof/>
-              </w:rPr>
-              <w:t>.</w:t>
-            </w:r>
-            <w:r>
-              <w:rPr>
-                <w:b/>
-                <w:noProof/>
-              </w:rPr>
-              <w:t>PrintGameBoardCurrentState</w:t>
-            </w:r>
-            <w:r>
-              <w:rPr>
-                <w:b/>
-                <w:noProof/>
-              </w:rPr>
-              <w:t>()</w:t>
-            </w:r>
-            <w:r>
-              <w:rPr>
-                <w:b/>
-                <w:noProof/>
-              </w:rPr>
-              <w:t>:</w:t>
-            </w:r>
-            <w:r>
-              <w:rPr>
-                <w:noProof/>
-              </w:rPr>
-              <w:t xml:space="preserve"> string </w:t>
-            </w:r>
-            <w:r>
-              <w:rPr>
-                <w:b/>
-                <w:noProof/>
-              </w:rPr>
-              <w:t>horizontalLine</w:t>
+                <w:noProof/>
+              </w:rPr>
+              <w:sym w:font="Wingdings" w:char="F0E0"/>
+            </w:r>
+            <w:r>
+              <w:rPr>
+                <w:noProof/>
+              </w:rPr>
+              <w:t xml:space="preserve"> </w:t>
+            </w:r>
+            <w:r>
+              <w:rPr>
+                <w:b/>
+                <w:noProof/>
+              </w:rPr>
+              <w:t>fields[,]</w:t>
             </w:r>
           </w:p>
           <w:p>
@@ -720,7 +578,7 @@
               <w:rPr>
                 <w:noProof/>
               </w:rPr>
-              <w:t xml:space="preserve">In method </w:t>
+              <w:t xml:space="preserve">In class </w:t>
             </w:r>
             <w:r>
               <w:rPr>
@@ -731,44 +589,93 @@
             </w:r>
             <w:r>
               <w:rPr>
-                <w:b/>
-                <w:noProof/>
-              </w:rPr>
-              <w:t>.</w:t>
-            </w:r>
-            <w:r>
-              <w:rPr>
-                <w:b/>
-                <w:noProof/>
-              </w:rPr>
-              <w:t>PrintGameBoardAllFieldsRevailed</w:t>
-            </w:r>
-            <w:r>
-              <w:rPr>
-                <w:b/>
-                <w:noProof/>
-              </w:rPr>
-              <w:t>()</w:t>
-            </w:r>
-            <w:r>
-              <w:rPr>
-                <w:b/>
-                <w:noProof/>
-              </w:rPr>
-              <w:t xml:space="preserve">: </w:t>
-            </w:r>
-            <w:r>
-              <w:rPr>
-                <w:noProof/>
-              </w:rPr>
-              <w:t xml:space="preserve">string </w:t>
-            </w:r>
-            <w:r>
-              <w:rPr>
-                <w:b/>
-                <w:noProof/>
-              </w:rPr>
-              <w:t>horizontalLine</w:t>
+                <w:noProof/>
+              </w:rPr>
+              <w:t xml:space="preserve">: all occurence of variables </w:t>
+            </w:r>
+            <w:r>
+              <w:rPr>
+                <w:noProof/>
+              </w:rPr>
+              <w:t xml:space="preserve">with names </w:t>
+            </w:r>
+            <w:r>
+              <w:rPr>
+                <w:noProof/>
+              </w:rPr>
+              <w:t>like</w:t>
+            </w:r>
+            <w:r>
+              <w:rPr>
+                <w:b/>
+                <w:noProof/>
+              </w:rPr>
+              <w:t xml:space="preserve"> </w:t>
+            </w:r>
+            <w:r>
+              <w:rPr>
+                <w:b/>
+                <w:noProof/>
+              </w:rPr>
+              <w:t>i</w:t>
+            </w:r>
+            <w:r>
+              <w:rPr>
+                <w:noProof/>
+              </w:rPr>
+              <w:t xml:space="preserve"> and </w:t>
+            </w:r>
+            <w:r>
+              <w:rPr>
+                <w:b/>
+                <w:noProof/>
+              </w:rPr>
+              <w:t>j</w:t>
+            </w:r>
+            <w:r>
+              <w:rPr>
+                <w:noProof/>
+              </w:rPr>
+              <w:t xml:space="preserve"> </w:t>
+            </w:r>
+            <w:r>
+              <w:rPr>
+                <w:noProof/>
+              </w:rPr>
+              <w:sym w:font="Wingdings" w:char="F0E0"/>
+            </w:r>
+            <w:r>
+              <w:rPr>
+                <w:noProof/>
+              </w:rPr>
+              <w:t xml:space="preserve"> appropriate names like </w:t>
+            </w:r>
+            <w:r>
+              <w:rPr>
+                <w:b/>
+                <w:noProof/>
+              </w:rPr>
+              <w:t>row</w:t>
+            </w:r>
+            <w:r>
+              <w:rPr>
+                <w:b/>
+                <w:noProof/>
+              </w:rPr>
+              <w:t xml:space="preserve"> </w:t>
+            </w:r>
+            <w:r>
+              <w:rPr>
+                <w:noProof/>
+              </w:rPr>
+              <w:t>and</w:t>
+            </w:r>
+            <w:r>
+              <w:rPr>
+                <w:b/>
+                <w:noProof/>
+              </w:rPr>
+              <w:t xml:space="preserve"> column</w:t>
             </w:r>
           </w:p>
           <w:p>
@@ -786,7 +693,25 @@
               <w:rPr>
                 <w:noProof/>
               </w:rPr>
-              <w:t>Change place of some variables:</w:t>
+              <w:t xml:space="preserve">Create new variables to replace </w:t>
+            </w:r>
+            <w:r>
+              <w:rPr>
+                <w:noProof/>
+              </w:rPr>
+              <w:t>some</w:t>
+            </w:r>
+            <w:r>
+              <w:rPr>
+                <w:noProof/>
+              </w:rPr>
+              <w:t xml:space="preserve"> </w:t>
+            </w:r>
+            <w:r>
+              <w:rPr>
+                <w:noProof/>
+              </w:rPr>
+              <w:t>peace of code:</w:t>
             </w:r>
           </w:p>
           <w:p>
@@ -803,33 +728,7 @@
               <w:rPr>
                 <w:noProof/>
               </w:rPr>
-              <w:t>From</w:t>
-            </w:r>
-            <w:r>
-              <w:rPr>
-                <w:noProof/>
-              </w:rPr>
-              <w:t xml:space="preserve"> class</w:t>
-            </w:r>
-            <w:r>
-              <w:rPr>
-                <w:b/>
-                <w:noProof/>
-              </w:rPr>
-              <w:t xml:space="preserve"> Board: </w:t>
-            </w:r>
-            <w:r>
-              <w:rPr>
-                <w:b/>
-                <w:noProof/>
-              </w:rPr>
-              <w:t xml:space="preserve">random </w:t>
-            </w:r>
-            <w:r>
-              <w:rPr>
-                <w:noProof/>
-              </w:rPr>
-              <w:sym w:font="Wingdings" w:char="F0E0"/>
+              <w:t>In method</w:t>
             </w:r>
             <w:r>
               <w:rPr>
@@ -839,25 +738,83 @@
             </w:r>
             <w:r>
               <w:rPr>
-                <w:noProof/>
-              </w:rPr>
-              <w:t>to</w:t>
-            </w:r>
-            <w:r>
-              <w:rPr>
-                <w:noProof/>
-              </w:rPr>
-              <w:t xml:space="preserve"> method </w:t>
-            </w:r>
-            <w:r>
-              <w:rPr>
-                <w:b/>
-                <w:noProof/>
-              </w:rPr>
-              <w:t>Board.GenerateRandomNumber()</w:t>
-            </w:r>
-            <w:bookmarkStart w:id="0" w:name="_GoBack"/>
-            <w:bookmarkEnd w:id="0"/>
+                <w:b/>
+                <w:noProof/>
+              </w:rPr>
+              <w:t>Board</w:t>
+            </w:r>
+            <w:r>
+              <w:rPr>
+                <w:b/>
+                <w:noProof/>
+              </w:rPr>
+              <w:t>.PrintGameBoardCurrentState</w:t>
+            </w:r>
+            <w:r>
+              <w:rPr>
+                <w:b/>
+                <w:noProof/>
+              </w:rPr>
+              <w:t>()</w:t>
+            </w:r>
+            <w:r>
+              <w:rPr>
+                <w:b/>
+                <w:noProof/>
+              </w:rPr>
+              <w:t>:</w:t>
+            </w:r>
+            <w:r>
+              <w:rPr>
+                <w:noProof/>
+              </w:rPr>
+              <w:t xml:space="preserve"> string </w:t>
+            </w:r>
+            <w:r>
+              <w:rPr>
+                <w:b/>
+                <w:noProof/>
+              </w:rPr>
+              <w:t>horizontalLine</w:t>
+            </w:r>
+          </w:p>
+          <w:p>
+            <w:pPr>
+              <w:numPr>
+                <w:ilvl w:val="1"/>
+                <w:numId w:val="10"/>
+              </w:numPr>
+              <w:rPr>
+                <w:noProof/>
+              </w:rPr>
+            </w:pPr>
+            <w:r>
+              <w:rPr>
+                <w:noProof/>
+              </w:rPr>
+              <w:t xml:space="preserve">In method </w:t>
+            </w:r>
+            <w:r>
+              <w:rPr>
+                <w:b/>
+                <w:noProof/>
+              </w:rPr>
+              <w:t>Board</w:t>
+            </w:r>
+            <w:r>
+              <w:rPr>
+                <w:b/>
+                <w:noProof/>
+              </w:rPr>
+              <w:t>.</w:t>
+            </w:r>
+            <w:r>
+              <w:rPr>
+                <w:b/>
+                <w:noProof/>
+              </w:rPr>
+              <w:t>PrintGameBoardAllFieldsRevailed()</w:t>
+            </w:r>
             <w:r>
               <w:rPr>
                 <w:b/>
@@ -867,10 +824,16 @@
             </w:r>
             <w:r>
               <w:rPr>
-                <w:b/>
-                <w:noProof/>
-              </w:rPr>
-              <w:t>random</w:t>
+                <w:noProof/>
+              </w:rPr>
+              <w:t xml:space="preserve">string </w:t>
+            </w:r>
+            <w:r>
+              <w:rPr>
+                <w:b/>
+                <w:noProof/>
+              </w:rPr>
+              <w:t>horizontalLine</w:t>
             </w:r>
           </w:p>
           <w:p>
@@ -880,9 +843,15 @@
                 <w:ilvl w:val="0"/>
                 <w:numId w:val="16"/>
               </w:numPr>
-            </w:pPr>
-            <w:r>
-              <w:t>Renamed methods:</w:t>
+              <w:rPr>
+                <w:noProof/>
+              </w:rPr>
+            </w:pPr>
+            <w:r>
+              <w:rPr>
+                <w:noProof/>
+              </w:rPr>
+              <w:t>Change place of some variables:</w:t>
             </w:r>
           </w:p>
           <w:p>
@@ -899,45 +868,36 @@
               <w:rPr>
                 <w:noProof/>
               </w:rPr>
-              <w:t>M</w:t>
-            </w:r>
-            <w:r>
-              <w:rPr>
-                <w:noProof/>
-              </w:rPr>
-              <w:t xml:space="preserve">ethod </w:t>
-            </w:r>
-            <w:r>
-              <w:rPr>
-                <w:b/>
-                <w:noProof/>
-              </w:rPr>
-              <w:t>Board</w:t>
-            </w:r>
-            <w:r>
-              <w:rPr>
-                <w:b/>
-                <w:noProof/>
-              </w:rPr>
-              <w:t>.</w:t>
-            </w:r>
-            <w:r>
-              <w:rPr>
-                <w:b/>
-                <w:noProof/>
-              </w:rPr>
-              <w:t>PrintGameBoard</w:t>
-            </w:r>
-            <w:r>
-              <w:rPr>
-                <w:b/>
-                <w:noProof/>
-              </w:rPr>
-              <w:t>()</w:t>
-            </w:r>
-            <w:r>
-              <w:rPr>
-                <w:b/>
+              <w:t>From</w:t>
+            </w:r>
+            <w:r>
+              <w:rPr>
+                <w:noProof/>
+              </w:rPr>
+              <w:t xml:space="preserve"> class</w:t>
+            </w:r>
+            <w:r>
+              <w:rPr>
+                <w:b/>
+                <w:noProof/>
+              </w:rPr>
+              <w:t xml:space="preserve"> Board: </w:t>
+            </w:r>
+            <w:r>
+              <w:rPr>
+                <w:b/>
+                <w:noProof/>
+              </w:rPr>
+              <w:t xml:space="preserve">random </w:t>
+            </w:r>
+            <w:r>
+              <w:rPr>
+                <w:noProof/>
+              </w:rPr>
+              <w:sym w:font="Wingdings" w:char="F0E0"/>
+            </w:r>
+            <w:r>
+              <w:rPr>
                 <w:noProof/>
               </w:rPr>
               <w:t xml:space="preserve"> </w:t>
@@ -946,139 +906,34 @@
               <w:rPr>
                 <w:noProof/>
               </w:rPr>
-              <w:sym w:font="Wingdings" w:char="F0E0"/>
-            </w:r>
-            <w:r>
-              <w:rPr>
-                <w:noProof/>
-              </w:rPr>
-              <w:t xml:space="preserve"> </w:t>
-            </w:r>
-            <w:r>
-              <w:rPr>
-                <w:b/>
-                <w:noProof/>
-              </w:rPr>
-              <w:t>Board</w:t>
-            </w:r>
-            <w:r>
-              <w:rPr>
-                <w:b/>
-                <w:noProof/>
-              </w:rPr>
-              <w:t>.PrintGameBoardCurrentState</w:t>
-            </w:r>
-            <w:r>
-              <w:rPr>
-                <w:b/>
-                <w:noProof/>
-              </w:rPr>
-              <w:t>()</w:t>
-            </w:r>
-          </w:p>
-          <w:p>
-            <w:pPr>
-              <w:numPr>
-                <w:ilvl w:val="1"/>
-                <w:numId w:val="10"/>
-              </w:numPr>
-              <w:rPr>
-                <w:noProof/>
-              </w:rPr>
-            </w:pPr>
-            <w:r>
-              <w:rPr>
-                <w:noProof/>
-              </w:rPr>
-              <w:t>M</w:t>
-            </w:r>
-            <w:r>
-              <w:rPr>
-                <w:noProof/>
-              </w:rPr>
-              <w:t xml:space="preserve">ethod </w:t>
-            </w:r>
-            <w:r>
-              <w:rPr>
-                <w:b/>
-                <w:noProof/>
-              </w:rPr>
-              <w:t>Board</w:t>
-            </w:r>
-            <w:r>
-              <w:rPr>
-                <w:b/>
-                <w:noProof/>
-              </w:rPr>
-              <w:t>.</w:t>
-            </w:r>
-            <w:r>
-              <w:rPr>
-                <w:b/>
-                <w:noProof/>
-              </w:rPr>
-              <w:t>PrintAllFields</w:t>
-            </w:r>
-            <w:r>
-              <w:rPr>
-                <w:b/>
-                <w:noProof/>
-              </w:rPr>
-              <w:t>()</w:t>
-            </w:r>
-            <w:r>
-              <w:rPr>
-                <w:b/>
-                <w:noProof/>
-              </w:rPr>
-              <w:t xml:space="preserve"> </w:t>
-            </w:r>
-            <w:r>
-              <w:rPr>
-                <w:noProof/>
-              </w:rPr>
-              <w:sym w:font="Wingdings" w:char="F0E0"/>
-            </w:r>
-            <w:r>
-              <w:rPr>
-                <w:noProof/>
-              </w:rPr>
-              <w:t xml:space="preserve"> </w:t>
-            </w:r>
-            <w:r>
-              <w:rPr>
-                <w:b/>
-                <w:noProof/>
-              </w:rPr>
-              <w:t>Board</w:t>
-            </w:r>
-            <w:r>
-              <w:rPr>
-                <w:b/>
-                <w:noProof/>
-              </w:rPr>
-              <w:t>.</w:t>
-            </w:r>
-            <w:r>
-              <w:rPr>
-                <w:b/>
-                <w:noProof/>
-              </w:rPr>
-              <w:t>PrintGameBoardAllFieldsRev</w:t>
-            </w:r>
-            <w:r>
-              <w:rPr>
-                <w:b/>
-                <w:noProof/>
-              </w:rPr>
-              <w:t>e</w:t>
-            </w:r>
-            <w:r>
-              <w:rPr>
-                <w:b/>
-                <w:noProof/>
-              </w:rPr>
-              <w:t>aled()</w:t>
+              <w:t>to</w:t>
+            </w:r>
+            <w:r>
+              <w:rPr>
+                <w:noProof/>
+              </w:rPr>
+              <w:t xml:space="preserve"> method </w:t>
+            </w:r>
+            <w:r>
+              <w:rPr>
+                <w:b/>
+                <w:noProof/>
+              </w:rPr>
+              <w:t>Board.GenerateRandomNumber()</w:t>
+            </w:r>
+            <w:r>
+              <w:rPr>
+                <w:b/>
+                <w:noProof/>
+              </w:rPr>
+              <w:t xml:space="preserve">: </w:t>
+            </w:r>
+            <w:r>
+              <w:rPr>
+                <w:b/>
+                <w:noProof/>
+              </w:rPr>
+              <w:t>random</w:t>
             </w:r>
           </w:p>
           <w:p>
@@ -1090,13 +945,7 @@
               </w:numPr>
             </w:pPr>
             <w:r>
-              <w:t xml:space="preserve">Extracted </w:t>
-            </w:r>
-            <w:r>
-              <w:t>method</w:t>
-            </w:r>
-            <w:r>
-              <w:t>s:</w:t>
+              <w:t>Renamed methods:</w:t>
             </w:r>
           </w:p>
           <w:p>
@@ -1110,6 +959,42 @@
               </w:rPr>
             </w:pPr>
             <w:r>
+              <w:rPr>
+                <w:noProof/>
+              </w:rPr>
+              <w:t xml:space="preserve">Method </w:t>
+            </w:r>
+            <w:r>
+              <w:rPr>
+                <w:b/>
+                <w:noProof/>
+              </w:rPr>
+              <w:t>Board</w:t>
+            </w:r>
+            <w:r>
+              <w:rPr>
+                <w:b/>
+                <w:noProof/>
+              </w:rPr>
+              <w:t>.</w:t>
+            </w:r>
+            <w:r>
+              <w:rPr>
+                <w:b/>
+                <w:noProof/>
+              </w:rPr>
+              <w:t xml:space="preserve">PrintGameBoard() </w:t>
+            </w:r>
+            <w:r>
+              <w:rPr>
+                <w:noProof/>
+              </w:rPr>
+              <w:sym w:font="Wingdings" w:char="F0E0"/>
+            </w:r>
+            <w:r>
+              <w:rPr>
+                <w:noProof/>
+              </w:rPr>
               <w:t xml:space="preserve"> </w:t>
             </w:r>
             <w:r>
@@ -1124,6 +1009,44 @@
                 <w:b/>
                 <w:noProof/>
               </w:rPr>
+              <w:t>.PrintGameBoardCurrentState</w:t>
+            </w:r>
+            <w:r>
+              <w:rPr>
+                <w:b/>
+                <w:noProof/>
+              </w:rPr>
+              <w:t>()</w:t>
+            </w:r>
+          </w:p>
+          <w:p>
+            <w:pPr>
+              <w:numPr>
+                <w:ilvl w:val="1"/>
+                <w:numId w:val="10"/>
+              </w:numPr>
+              <w:rPr>
+                <w:noProof/>
+              </w:rPr>
+            </w:pPr>
+            <w:r>
+              <w:rPr>
+                <w:noProof/>
+              </w:rPr>
+              <w:t xml:space="preserve">Method </w:t>
+            </w:r>
+            <w:r>
+              <w:rPr>
+                <w:b/>
+                <w:noProof/>
+              </w:rPr>
+              <w:t>Board</w:t>
+            </w:r>
+            <w:r>
+              <w:rPr>
+                <w:b/>
+                <w:noProof/>
+              </w:rPr>
               <w:t>.</w:t>
             </w:r>
             <w:r>
@@ -1131,24 +1054,7 @@
                 <w:b/>
                 <w:noProof/>
               </w:rPr>
-              <w:t>PrintColumnIndexes()</w:t>
-            </w:r>
-            <w:r>
-              <w:t xml:space="preserve"> from the method </w:t>
-            </w:r>
-            <w:r>
-              <w:rPr>
-                <w:b/>
-                <w:noProof/>
-              </w:rPr>
-              <w:t>Board</w:t>
-            </w:r>
-            <w:r>
-              <w:rPr>
-                <w:b/>
-                <w:noProof/>
-              </w:rPr>
-              <w:t>.PrintGameBoardCurrentState</w:t>
+              <w:t>PrintAllFields</w:t>
             </w:r>
             <w:r>
               <w:rPr>
@@ -1159,23 +1065,136 @@
             </w:r>
             <w:r>
               <w:rPr>
-                <w:noProof/>
-              </w:rPr>
-              <w:t xml:space="preserve"> and </w:t>
-            </w:r>
-            <w:r>
-              <w:rPr>
-                <w:b/>
-                <w:noProof/>
-              </w:rPr>
-              <w:t>Board.PrintGameBoardAllFieldsRevealed</w:t>
-            </w:r>
-            <w:r>
-              <w:rPr>
-                <w:b/>
-                <w:noProof/>
-              </w:rPr>
-              <w:t>()</w:t>
+                <w:b/>
+                <w:noProof/>
+              </w:rPr>
+              <w:t xml:space="preserve"> </w:t>
+            </w:r>
+            <w:r>
+              <w:rPr>
+                <w:noProof/>
+              </w:rPr>
+              <w:sym w:font="Wingdings" w:char="F0E0"/>
+            </w:r>
+            <w:r>
+              <w:rPr>
+                <w:noProof/>
+              </w:rPr>
+              <w:t xml:space="preserve"> </w:t>
+            </w:r>
+            <w:r>
+              <w:rPr>
+                <w:b/>
+                <w:noProof/>
+              </w:rPr>
+              <w:t>Board.PrintGameBoardAllFieldsRev</w:t>
+            </w:r>
+            <w:r>
+              <w:rPr>
+                <w:b/>
+                <w:noProof/>
+              </w:rPr>
+              <w:t>e</w:t>
+            </w:r>
+            <w:r>
+              <w:rPr>
+                <w:b/>
+                <w:noProof/>
+              </w:rPr>
+              <w:t>aled()</w:t>
+            </w:r>
+          </w:p>
+          <w:p>
+            <w:pPr>
+              <w:numPr>
+                <w:ilvl w:val="1"/>
+                <w:numId w:val="10"/>
+              </w:numPr>
+              <w:rPr>
+                <w:noProof/>
+              </w:rPr>
+            </w:pPr>
+            <w:r>
+              <w:rPr>
+                <w:noProof/>
+              </w:rPr>
+              <w:t xml:space="preserve">Method </w:t>
+            </w:r>
+            <w:r>
+              <w:rPr>
+                <w:b/>
+                <w:noProof/>
+              </w:rPr>
+              <w:t>Game.</w:t>
+            </w:r>
+            <w:r>
+              <w:rPr>
+                <w:b/>
+                <w:noProof/>
+              </w:rPr>
+              <w:t xml:space="preserve">Menu() </w:t>
+            </w:r>
+            <w:r>
+              <w:rPr>
+                <w:noProof/>
+              </w:rPr>
+              <w:sym w:font="Wingdings" w:char="F0E0"/>
+            </w:r>
+            <w:r>
+              <w:rPr>
+                <w:noProof/>
+              </w:rPr>
+              <w:t xml:space="preserve"> </w:t>
+            </w:r>
+            <w:r>
+              <w:rPr>
+                <w:b/>
+                <w:noProof/>
+              </w:rPr>
+              <w:t>Game.StartGame()</w:t>
+            </w:r>
+          </w:p>
+          <w:p>
+            <w:pPr>
+              <w:numPr>
+                <w:ilvl w:val="1"/>
+                <w:numId w:val="10"/>
+              </w:numPr>
+              <w:rPr>
+                <w:noProof/>
+              </w:rPr>
+            </w:pPr>
+            <w:r>
+              <w:rPr>
+                <w:noProof/>
+              </w:rPr>
+              <w:t xml:space="preserve">Method </w:t>
+            </w:r>
+            <w:r>
+              <w:rPr>
+                <w:b/>
+                <w:noProof/>
+              </w:rPr>
+              <w:t xml:space="preserve">HighScores.CheckHighScore </w:t>
+            </w:r>
+            <w:r>
+              <w:rPr>
+                <w:noProof/>
+              </w:rPr>
+              <w:sym w:font="Wingdings" w:char="F0E0"/>
+            </w:r>
+            <w:r>
+              <w:rPr>
+                <w:noProof/>
+              </w:rPr>
+              <w:t xml:space="preserve"> </w:t>
+            </w:r>
+            <w:r>
+              <w:rPr>
+                <w:b/>
+                <w:noProof/>
+              </w:rPr>
+              <w:t>HighScores.IsHighScore()</w:t>
             </w:r>
           </w:p>
           <w:p>
@@ -1185,15 +1204,15 @@
                 <w:ilvl w:val="0"/>
                 <w:numId w:val="16"/>
               </w:numPr>
-              <w:rPr>
-                <w:noProof/>
-              </w:rPr>
-            </w:pPr>
-            <w:r>
-              <w:rPr>
-                <w:noProof/>
-              </w:rPr>
-              <w:t>Implement methods:</w:t>
+            </w:pPr>
+            <w:r>
+              <w:t xml:space="preserve">Extracted </w:t>
+            </w:r>
+            <w:r>
+              <w:t>method</w:t>
+            </w:r>
+            <w:r>
+              <w:t>s:</w:t>
             </w:r>
           </w:p>
           <w:p>
@@ -1207,6 +1226,179 @@
               </w:rPr>
             </w:pPr>
             <w:r>
+              <w:t xml:space="preserve"> </w:t>
+            </w:r>
+            <w:r>
+              <w:rPr>
+                <w:b/>
+                <w:noProof/>
+              </w:rPr>
+              <w:t>Board</w:t>
+            </w:r>
+            <w:r>
+              <w:rPr>
+                <w:b/>
+                <w:noProof/>
+              </w:rPr>
+              <w:t>.</w:t>
+            </w:r>
+            <w:r>
+              <w:rPr>
+                <w:b/>
+                <w:noProof/>
+              </w:rPr>
+              <w:t>PrintColumnIndexes()</w:t>
+            </w:r>
+            <w:r>
+              <w:t xml:space="preserve"> from the method </w:t>
+            </w:r>
+            <w:r>
+              <w:rPr>
+                <w:b/>
+                <w:noProof/>
+              </w:rPr>
+              <w:t>Board</w:t>
+            </w:r>
+            <w:r>
+              <w:rPr>
+                <w:b/>
+                <w:noProof/>
+              </w:rPr>
+              <w:t>.PrintGameBoardCurrentState</w:t>
+            </w:r>
+            <w:r>
+              <w:rPr>
+                <w:b/>
+                <w:noProof/>
+              </w:rPr>
+              <w:t>()</w:t>
+            </w:r>
+            <w:r>
+              <w:rPr>
+                <w:noProof/>
+              </w:rPr>
+              <w:t xml:space="preserve"> </w:t>
+            </w:r>
+            <w:r>
+              <w:rPr>
+                <w:noProof/>
+              </w:rPr>
+              <w:lastRenderedPageBreak/>
+              <w:t xml:space="preserve">and </w:t>
+            </w:r>
+            <w:r>
+              <w:rPr>
+                <w:b/>
+                <w:noProof/>
+              </w:rPr>
+              <w:t>Board.PrintGameBoardAllFieldsRevealed</w:t>
+            </w:r>
+            <w:r>
+              <w:rPr>
+                <w:b/>
+                <w:noProof/>
+              </w:rPr>
+              <w:t>()</w:t>
+            </w:r>
+          </w:p>
+          <w:p>
+            <w:pPr>
+              <w:numPr>
+                <w:ilvl w:val="1"/>
+                <w:numId w:val="10"/>
+              </w:numPr>
+              <w:rPr>
+                <w:noProof/>
+              </w:rPr>
+            </w:pPr>
+            <w:r>
+              <w:rPr>
+                <w:noProof/>
+              </w:rPr>
+              <w:t xml:space="preserve">Extracted methods for every player command: </w:t>
+            </w:r>
+            <w:r>
+              <w:rPr>
+                <w:b/>
+                <w:noProof/>
+              </w:rPr>
+              <w:t>RestartGame</w:t>
+            </w:r>
+            <w:r>
+              <w:rPr>
+                <w:b/>
+                <w:noProof/>
+              </w:rPr>
+              <w:t>(),</w:t>
+            </w:r>
+            <w:r>
+              <w:rPr>
+                <w:noProof/>
+              </w:rPr>
+              <w:t xml:space="preserve"> </w:t>
+            </w:r>
+            <w:r>
+              <w:rPr>
+                <w:b/>
+                <w:noProof/>
+              </w:rPr>
+              <w:t xml:space="preserve">DisplayTopScores(), ExitGame() </w:t>
+            </w:r>
+            <w:r>
+              <w:rPr>
+                <w:noProof/>
+              </w:rPr>
+              <w:t xml:space="preserve">and </w:t>
+            </w:r>
+            <w:r>
+              <w:rPr>
+                <w:b/>
+                <w:noProof/>
+              </w:rPr>
+              <w:t xml:space="preserve">CheckCoordinates() </w:t>
+            </w:r>
+            <w:r>
+              <w:rPr>
+                <w:noProof/>
+              </w:rPr>
+              <w:t>– when entering a row and a column.</w:t>
+            </w:r>
+          </w:p>
+          <w:p>
+            <w:pPr>
+              <w:pStyle w:val="Heading2"/>
+              <w:numPr>
+                <w:ilvl w:val="0"/>
+                <w:numId w:val="16"/>
+              </w:numPr>
+              <w:rPr>
+                <w:noProof/>
+              </w:rPr>
+            </w:pPr>
+            <w:r>
+              <w:rPr>
+                <w:noProof/>
+              </w:rPr>
+              <w:t xml:space="preserve">Implemented </w:t>
+            </w:r>
+            <w:r>
+              <w:rPr>
+                <w:noProof/>
+              </w:rPr>
+              <w:t>methods:</w:t>
+            </w:r>
+          </w:p>
+          <w:p>
+            <w:pPr>
+              <w:numPr>
+                <w:ilvl w:val="1"/>
+                <w:numId w:val="10"/>
+              </w:numPr>
+              <w:rPr>
+                <w:noProof/>
+              </w:rPr>
+            </w:pPr>
+            <w:r>
               <w:rPr>
                 <w:noProof/>
               </w:rPr>
@@ -1217,14 +1409,7 @@
                 <w:b/>
                 <w:noProof/>
               </w:rPr>
-              <w:t>Board.</w:t>
-            </w:r>
-            <w:r>
-              <w:rPr>
-                <w:b/>
-                <w:noProof/>
-              </w:rPr>
-              <w:t>CheckIfWin()</w:t>
+              <w:t>Board.CheckIfWin()</w:t>
             </w:r>
             <w:r>
               <w:rPr>
@@ -1237,35 +1422,2925 @@
               <w:rPr>
                 <w:noProof/>
               </w:rPr>
-              <w:t xml:space="preserve">implement method </w:t>
-            </w:r>
-            <w:r>
-              <w:rPr>
-                <w:b/>
-                <w:noProof/>
-              </w:rPr>
-              <w:t>Board</w:t>
-            </w:r>
-            <w:r>
-              <w:rPr>
-                <w:b/>
-                <w:noProof/>
+              <w:t>implement</w:t>
+            </w:r>
+            <w:r>
+              <w:rPr>
+                <w:noProof/>
+              </w:rPr>
+              <w:t>ed</w:t>
+            </w:r>
+            <w:r>
+              <w:rPr>
+                <w:noProof/>
+              </w:rPr>
+              <w:t xml:space="preserve"> method </w:t>
+            </w:r>
+            <w:r>
+              <w:rPr>
+                <w:b/>
+                <w:noProof/>
+              </w:rPr>
+              <w:t>Board.CountOpenedFields(</w:t>
+            </w:r>
+            <w:r>
+              <w:rPr>
+                <w:b/>
+                <w:noProof/>
+              </w:rPr>
+              <w:t>)</w:t>
+            </w:r>
+          </w:p>
+          <w:p>
+            <w:pPr>
+              <w:ind w:left="1080"/>
+              <w:rPr>
+                <w:b/>
+                <w:noProof/>
+              </w:rPr>
+            </w:pPr>
+          </w:p>
+          <w:p>
+            <w:pPr>
+              <w:pStyle w:val="Heading2"/>
+              <w:numPr>
+                <w:ilvl w:val="0"/>
+                <w:numId w:val="16"/>
+              </w:numPr>
+              <w:rPr>
+                <w:noProof/>
+              </w:rPr>
+            </w:pPr>
+            <w:r>
+              <w:rPr>
+                <w:noProof/>
+              </w:rPr>
+              <w:t>Extracted</w:t>
+            </w:r>
+            <w:r>
+              <w:rPr>
+                <w:noProof/>
+              </w:rPr>
+              <w:t xml:space="preserve"> </w:t>
+            </w:r>
+            <w:r>
+              <w:rPr>
+                <w:noProof/>
+              </w:rPr>
+              <w:t>interfaces</w:t>
+            </w:r>
+            <w:r>
+              <w:rPr>
+                <w:noProof/>
+              </w:rPr>
+              <w:t>:</w:t>
+            </w:r>
+          </w:p>
+          <w:p>
+            <w:pPr>
+              <w:numPr>
+                <w:ilvl w:val="1"/>
+                <w:numId w:val="10"/>
+              </w:numPr>
+              <w:rPr>
+                <w:noProof/>
+              </w:rPr>
+            </w:pPr>
+            <w:r>
+              <w:rPr>
+                <w:noProof/>
+              </w:rPr>
+              <w:t xml:space="preserve">Extracted interface </w:t>
+            </w:r>
+            <w:r>
+              <w:rPr>
+                <w:b/>
+                <w:noProof/>
+              </w:rPr>
+              <w:t>IInputMethod</w:t>
+            </w:r>
+            <w:r>
+              <w:rPr>
+                <w:noProof/>
+              </w:rPr>
+              <w:t xml:space="preserve">, with a single method </w:t>
+            </w:r>
+            <w:r>
+              <w:rPr>
+                <w:b/>
+                <w:noProof/>
+              </w:rPr>
+              <w:t>GetUserInput()</w:t>
+            </w:r>
+            <w:r>
+              <w:rPr>
+                <w:noProof/>
+              </w:rPr>
+              <w:t xml:space="preserve"> which returns the user input as a string. This way the project was decoupled from </w:t>
+            </w:r>
+            <w:r>
+              <w:rPr>
+                <w:noProof/>
+              </w:rPr>
+              <w:t xml:space="preserve">the </w:t>
+            </w:r>
+            <w:r>
+              <w:rPr>
+                <w:noProof/>
+              </w:rPr>
+              <w:t>console input, but still supports it.</w:t>
+            </w:r>
+          </w:p>
+          <w:p>
+            <w:pPr>
+              <w:numPr>
+                <w:ilvl w:val="1"/>
+                <w:numId w:val="10"/>
+              </w:numPr>
+              <w:rPr>
+                <w:noProof/>
+              </w:rPr>
+            </w:pPr>
+            <w:r>
+              <w:rPr>
+                <w:noProof/>
+              </w:rPr>
+              <w:t xml:space="preserve">Extracted interface </w:t>
+            </w:r>
+            <w:r>
+              <w:rPr>
+                <w:b/>
+                <w:noProof/>
+              </w:rPr>
+              <w:t>IRenderer</w:t>
+            </w:r>
+            <w:r>
+              <w:rPr>
+                <w:noProof/>
+              </w:rPr>
+              <w:t xml:space="preserve">, which contains three methods – </w:t>
+            </w:r>
+            <w:r>
+              <w:rPr>
+                <w:b/>
+                <w:noProof/>
+              </w:rPr>
+              <w:t>DisplayMessage()</w:t>
+            </w:r>
+            <w:r>
+              <w:rPr>
+                <w:noProof/>
+              </w:rPr>
+              <w:t xml:space="preserve"> which display the message in the renderer, </w:t>
+            </w:r>
+            <w:r>
+              <w:rPr>
+                <w:b/>
+                <w:noProof/>
+              </w:rPr>
+              <w:t>DisplayError()</w:t>
+            </w:r>
+            <w:r>
+              <w:rPr>
+                <w:noProof/>
+              </w:rPr>
+              <w:t xml:space="preserve">, which display the error as an error message in the renderer and </w:t>
+            </w:r>
+            <w:r>
+              <w:rPr>
+                <w:b/>
+                <w:noProof/>
+              </w:rPr>
+              <w:t>DrawBoard()</w:t>
+            </w:r>
+            <w:r>
+              <w:rPr>
+                <w:noProof/>
+              </w:rPr>
+              <w:t>, which displays the playing board. This way the project was decoupled from</w:t>
+            </w:r>
+            <w:r>
+              <w:rPr>
+                <w:noProof/>
+              </w:rPr>
+              <w:t xml:space="preserve"> the</w:t>
+            </w:r>
+            <w:r>
+              <w:rPr>
+                <w:noProof/>
+              </w:rPr>
+              <w:t xml:space="preserve"> console output, but still supports it.</w:t>
+            </w:r>
+          </w:p>
+          <w:p>
+            <w:pPr>
+              <w:numPr>
+                <w:ilvl w:val="1"/>
+                <w:numId w:val="10"/>
+              </w:numPr>
+              <w:rPr>
+                <w:noProof/>
+              </w:rPr>
+            </w:pPr>
+            <w:r>
+              <w:rPr>
+                <w:noProof/>
+              </w:rPr>
+              <w:t xml:space="preserve">Extracted interface </w:t>
+            </w:r>
+            <w:r>
+              <w:rPr>
+                <w:b/>
+                <w:noProof/>
+              </w:rPr>
+              <w:t>IGameCommandExecutor</w:t>
+            </w:r>
+            <w:r>
+              <w:rPr>
+                <w:noProof/>
+              </w:rPr>
+              <w:t xml:space="preserve">, which contains methods that control the flow of the game and uses an instance of </w:t>
+            </w:r>
+            <w:r>
+              <w:rPr>
+                <w:b/>
+                <w:noProof/>
+              </w:rPr>
+              <w:t>IRenderer</w:t>
+            </w:r>
+            <w:r>
+              <w:rPr>
+                <w:noProof/>
+              </w:rPr>
+              <w:t xml:space="preserve"> and </w:t>
+            </w:r>
+            <w:r>
+              <w:rPr>
+                <w:b/>
+                <w:noProof/>
+              </w:rPr>
+              <w:t>IInputMethod</w:t>
+            </w:r>
+            <w:r>
+              <w:rPr>
+                <w:noProof/>
+              </w:rPr>
+              <w:t xml:space="preserve"> to control the game.</w:t>
+            </w:r>
+          </w:p>
+          <w:p>
+            <w:pPr>
+              <w:pStyle w:val="Heading2"/>
+              <w:numPr>
+                <w:ilvl w:val="0"/>
+                <w:numId w:val="16"/>
+              </w:numPr>
+              <w:rPr>
+                <w:noProof/>
+              </w:rPr>
+            </w:pPr>
+            <w:r>
+              <w:rPr>
+                <w:noProof/>
+              </w:rPr>
+              <w:t>Extracted</w:t>
+            </w:r>
+            <w:r>
+              <w:rPr>
+                <w:noProof/>
+              </w:rPr>
+              <w:t xml:space="preserve"> </w:t>
+            </w:r>
+            <w:r>
+              <w:rPr>
+                <w:noProof/>
+              </w:rPr>
+              <w:t>classes</w:t>
+            </w:r>
+            <w:r>
+              <w:rPr>
+                <w:noProof/>
+              </w:rPr>
+              <w:t>:</w:t>
+            </w:r>
+          </w:p>
+          <w:p>
+            <w:pPr>
+              <w:numPr>
+                <w:ilvl w:val="1"/>
+                <w:numId w:val="10"/>
+              </w:numPr>
+              <w:rPr>
+                <w:noProof/>
+              </w:rPr>
+            </w:pPr>
+            <w:r>
+              <w:rPr>
+                <w:noProof/>
+              </w:rPr>
+              <w:t xml:space="preserve">Extracted class </w:t>
+            </w:r>
+            <w:r>
+              <w:rPr>
+                <w:b/>
+                <w:noProof/>
+              </w:rPr>
+              <w:t>HighScores</w:t>
+            </w:r>
+            <w:r>
+              <w:rPr>
+                <w:noProof/>
+              </w:rPr>
+              <w:t xml:space="preserve">, which contains information about the highest scores and has methods </w:t>
+            </w:r>
+            <w:r>
+              <w:rPr>
+                <w:b/>
+                <w:noProof/>
+              </w:rPr>
+              <w:t>IsHighScore()</w:t>
+            </w:r>
+            <w:r>
+              <w:rPr>
+                <w:noProof/>
+              </w:rPr>
+              <w:t xml:space="preserve">, for checking if a score is amongst the top scores, </w:t>
+            </w:r>
+            <w:r>
+              <w:rPr>
+                <w:b/>
+                <w:noProof/>
+              </w:rPr>
+              <w:t xml:space="preserve">AddTopScore() </w:t>
+            </w:r>
+            <w:r>
+              <w:rPr>
+                <w:noProof/>
+              </w:rPr>
+              <w:t xml:space="preserve">for adding a score to the top scores and </w:t>
+            </w:r>
+            <w:r>
+              <w:rPr>
+                <w:b/>
+                <w:noProof/>
+              </w:rPr>
+              <w:t xml:space="preserve">ProcessScore() </w:t>
+            </w:r>
+            <w:r>
+              <w:rPr>
+                <w:noProof/>
+              </w:rPr>
+              <w:t>which checks if a score is a top score and adds it to the list.</w:t>
+            </w:r>
+          </w:p>
+          <w:p>
+            <w:pPr>
+              <w:numPr>
+                <w:ilvl w:val="1"/>
+                <w:numId w:val="10"/>
+              </w:numPr>
+              <w:rPr>
+                <w:noProof/>
+              </w:rPr>
+            </w:pPr>
+            <w:r>
+              <w:rPr>
+                <w:noProof/>
+              </w:rPr>
+              <w:t xml:space="preserve">Extracted class </w:t>
+            </w:r>
+            <w:r>
+              <w:rPr>
+                <w:b/>
+                <w:noProof/>
+              </w:rPr>
+              <w:t>ConsoleRenderer</w:t>
+            </w:r>
+            <w:r>
+              <w:rPr>
+                <w:b/>
+                <w:noProof/>
+              </w:rPr>
+              <w:t xml:space="preserve"> </w:t>
+            </w:r>
+            <w:r>
+              <w:rPr>
+                <w:noProof/>
+              </w:rPr>
+              <w:t xml:space="preserve">which implements the </w:t>
+            </w:r>
+            <w:r>
+              <w:rPr>
+                <w:b/>
+                <w:noProof/>
+              </w:rPr>
+              <w:t xml:space="preserve">IRenderer </w:t>
+            </w:r>
+            <w:r>
+              <w:rPr>
+                <w:noProof/>
+              </w:rPr>
+              <w:t>interface and moved all related functionality in it.</w:t>
+            </w:r>
+          </w:p>
+          <w:p>
+            <w:pPr>
+              <w:numPr>
+                <w:ilvl w:val="1"/>
+                <w:numId w:val="10"/>
+              </w:numPr>
+              <w:rPr>
+                <w:noProof/>
+              </w:rPr>
+            </w:pPr>
+            <w:r>
+              <w:rPr>
+                <w:noProof/>
+              </w:rPr>
+              <w:t xml:space="preserve">Extracted class </w:t>
+            </w:r>
+            <w:r>
+              <w:rPr>
+                <w:b/>
+                <w:noProof/>
+              </w:rPr>
+              <w:t>ConsoleInputMethod</w:t>
+            </w:r>
+            <w:r>
+              <w:rPr>
+                <w:b/>
+                <w:noProof/>
+              </w:rPr>
+              <w:t xml:space="preserve"> </w:t>
+            </w:r>
+            <w:r>
+              <w:rPr>
+                <w:noProof/>
+              </w:rPr>
+              <w:t xml:space="preserve">which implements the </w:t>
+            </w:r>
+            <w:r>
+              <w:rPr>
+                <w:b/>
+                <w:noProof/>
+              </w:rPr>
+              <w:t>IInputMethod</w:t>
+            </w:r>
+            <w:r>
+              <w:rPr>
+                <w:b/>
+                <w:noProof/>
+              </w:rPr>
+              <w:t xml:space="preserve"> </w:t>
+            </w:r>
+            <w:r>
+              <w:rPr>
+                <w:noProof/>
+              </w:rPr>
+              <w:t>interface and moved all related functionality in it.</w:t>
+            </w:r>
+          </w:p>
+          <w:p>
+            <w:pPr>
+              <w:numPr>
+                <w:ilvl w:val="1"/>
+                <w:numId w:val="10"/>
+              </w:numPr>
+              <w:rPr>
+                <w:noProof/>
+              </w:rPr>
+            </w:pPr>
+            <w:r>
+              <w:rPr>
+                <w:noProof/>
+              </w:rPr>
+              <w:t xml:space="preserve">Extracted class </w:t>
+            </w:r>
+            <w:r>
+              <w:rPr>
+                <w:b/>
+                <w:noProof/>
+              </w:rPr>
+              <w:t>DefaultGameCommandExecutor</w:t>
+            </w:r>
+            <w:r>
+              <w:rPr>
+                <w:noProof/>
+              </w:rPr>
+              <w:t xml:space="preserve"> which implements the </w:t>
+            </w:r>
+            <w:r>
+              <w:rPr>
+                <w:b/>
+                <w:noProof/>
+              </w:rPr>
+              <w:t>IGameCommandExecutor</w:t>
+            </w:r>
+            <w:r>
+              <w:rPr>
+                <w:noProof/>
+              </w:rPr>
+              <w:t xml:space="preserve"> interface and moved all related functionality in it.</w:t>
+            </w:r>
+            <w:r>
+              <w:rPr>
+                <w:noProof/>
+              </w:rPr>
+              <w:t xml:space="preserve"> </w:t>
+            </w:r>
+          </w:p>
+          <w:p>
+            <w:pPr>
+              <w:pStyle w:val="Heading2"/>
+              <w:numPr>
+                <w:ilvl w:val="0"/>
+                <w:numId w:val="16"/>
+              </w:numPr>
+              <w:rPr>
+                <w:noProof/>
+              </w:rPr>
+            </w:pPr>
+            <w:r>
+              <w:rPr>
+                <w:noProof/>
+              </w:rPr>
+              <w:t>Updated functionality</w:t>
+            </w:r>
+            <w:r>
+              <w:rPr>
+                <w:noProof/>
+              </w:rPr>
+              <w:t>:</w:t>
+            </w:r>
+          </w:p>
+          <w:p>
+            <w:pPr>
+              <w:pStyle w:val="ListParagraph"/>
+              <w:numPr>
+                <w:ilvl w:val="1"/>
+                <w:numId w:val="10"/>
+              </w:numPr>
+              <w:rPr>
+                <w:noProof/>
+              </w:rPr>
+            </w:pPr>
+            <w:r>
+              <w:rPr>
+                <w:noProof/>
+              </w:rPr>
+              <w:t xml:space="preserve">Replaced all occurences of </w:t>
+            </w:r>
+            <w:r>
+              <w:rPr>
+                <w:b/>
+                <w:noProof/>
+              </w:rPr>
+              <w:t>Console.WriteLine()</w:t>
+            </w:r>
+            <w:r>
+              <w:rPr>
+                <w:noProof/>
+              </w:rPr>
+              <w:t xml:space="preserve"> in </w:t>
+            </w:r>
+            <w:r>
+              <w:rPr>
+                <w:b/>
+                <w:noProof/>
+              </w:rPr>
+              <w:t>DefaultGameCommandExecutor</w:t>
+            </w:r>
+            <w:r>
+              <w:rPr>
+                <w:noProof/>
+              </w:rPr>
+              <w:t xml:space="preserve"> with a method call to an implementation of the </w:t>
+            </w:r>
+            <w:r>
+              <w:rPr>
+                <w:b/>
+                <w:noProof/>
+              </w:rPr>
+              <w:t>IRenderer</w:t>
+            </w:r>
+            <w:r>
+              <w:rPr>
+                <w:noProof/>
+              </w:rPr>
+              <w:t xml:space="preserve"> interface.</w:t>
+            </w:r>
+          </w:p>
+          <w:p>
+            <w:pPr>
+              <w:pStyle w:val="ListParagraph"/>
+              <w:numPr>
+                <w:ilvl w:val="1"/>
+                <w:numId w:val="10"/>
+              </w:numPr>
+              <w:rPr>
+                <w:noProof/>
+              </w:rPr>
+            </w:pPr>
+            <w:r>
+              <w:rPr>
+                <w:noProof/>
+              </w:rPr>
+              <w:t xml:space="preserve">Updated </w:t>
+            </w:r>
+            <w:r>
+              <w:rPr>
+                <w:b/>
+                <w:noProof/>
+              </w:rPr>
+              <w:t>IsHighScore()</w:t>
+            </w:r>
+            <w:r>
+              <w:rPr>
+                <w:b/>
+                <w:noProof/>
+              </w:rPr>
+              <w:t xml:space="preserve"> </w:t>
+            </w:r>
+            <w:r>
+              <w:rPr>
+                <w:noProof/>
+              </w:rPr>
+              <w:t>to use LINQ.</w:t>
+            </w:r>
+          </w:p>
+          <w:p>
+            <w:pPr>
+              <w:pStyle w:val="ListParagraph"/>
+              <w:numPr>
+                <w:ilvl w:val="1"/>
+                <w:numId w:val="10"/>
+              </w:numPr>
+              <w:rPr>
+                <w:noProof/>
+              </w:rPr>
+            </w:pPr>
+            <w:r>
+              <w:rPr>
+                <w:noProof/>
+              </w:rPr>
+              <w:t xml:space="preserve">Made </w:t>
+            </w:r>
+            <w:r>
+              <w:rPr>
+                <w:b/>
+                <w:noProof/>
+              </w:rPr>
+              <w:t>StartGame()</w:t>
+            </w:r>
+            <w:r>
+              <w:rPr>
+                <w:b/>
+                <w:noProof/>
+              </w:rPr>
+              <w:t xml:space="preserve"> </w:t>
+            </w:r>
+            <w:r>
+              <w:rPr>
+                <w:noProof/>
+              </w:rPr>
+              <w:t>public as it should be the only method exposed to the public.</w:t>
+            </w:r>
+          </w:p>
+          <w:p>
+            <w:pPr>
+              <w:pStyle w:val="ListParagraph"/>
+              <w:numPr>
+                <w:ilvl w:val="1"/>
+                <w:numId w:val="10"/>
+              </w:numPr>
+              <w:rPr>
+                <w:noProof/>
+              </w:rPr>
+            </w:pPr>
+            <w:r>
+              <w:rPr>
+                <w:noProof/>
+              </w:rPr>
+              <w:t xml:space="preserve">Moved if-else statement chain to </w:t>
+            </w:r>
+            <w:r>
+              <w:rPr>
+                <w:b/>
+                <w:noProof/>
+              </w:rPr>
+              <w:t>DefaultGameCommandExecutor</w:t>
+            </w:r>
+            <w:r>
+              <w:rPr>
+                <w:b/>
+                <w:noProof/>
+              </w:rPr>
+              <w:t xml:space="preserve"> </w:t>
+            </w:r>
+            <w:r>
+              <w:rPr>
+                <w:noProof/>
+              </w:rPr>
+              <w:t>as this functionality should be there.</w:t>
+            </w:r>
+          </w:p>
+          <w:p>
+            <w:pPr>
+              <w:pStyle w:val="ListParagraph"/>
+              <w:numPr>
+                <w:ilvl w:val="1"/>
+                <w:numId w:val="10"/>
+              </w:numPr>
+              <w:rPr>
+                <w:noProof/>
+              </w:rPr>
+            </w:pPr>
+            <w:r>
+              <w:rPr>
+                <w:noProof/>
+              </w:rPr>
+              <w:t xml:space="preserve">Renamed string </w:t>
+            </w:r>
+            <w:r>
+              <w:rPr>
+                <w:b/>
+                <w:noProof/>
+              </w:rPr>
+              <w:t>str</w:t>
+            </w:r>
+            <w:r>
+              <w:rPr>
+                <w:b/>
+                <w:noProof/>
+              </w:rPr>
+              <w:t xml:space="preserve"> </w:t>
+            </w:r>
+            <w:r>
+              <w:rPr>
+                <w:noProof/>
+              </w:rPr>
+              <w:sym w:font="Wingdings" w:char="F0E0"/>
+            </w:r>
+            <w:r>
+              <w:rPr>
+                <w:noProof/>
+              </w:rPr>
+              <w:t xml:space="preserve"> </w:t>
+            </w:r>
+            <w:r>
+              <w:rPr>
+                <w:b/>
+                <w:noProof/>
+              </w:rPr>
+              <w:t>command</w:t>
+            </w:r>
+            <w:r>
+              <w:rPr>
+                <w:b/>
+                <w:noProof/>
+              </w:rPr>
+              <w:t xml:space="preserve"> </w:t>
+            </w:r>
+            <w:r>
+              <w:rPr>
+                <w:noProof/>
+              </w:rPr>
+              <w:t>for clarity</w:t>
+            </w:r>
+          </w:p>
+          <w:p>
+            <w:pPr>
+              <w:pStyle w:val="ListParagraph"/>
+              <w:numPr>
+                <w:ilvl w:val="1"/>
+                <w:numId w:val="10"/>
+              </w:numPr>
+              <w:rPr>
+                <w:noProof/>
+              </w:rPr>
+            </w:pPr>
+            <w:r>
+              <w:rPr>
+                <w:noProof/>
+              </w:rPr>
+              <w:t>U</w:t>
+            </w:r>
+            <w:r>
+              <w:rPr>
+                <w:noProof/>
+              </w:rPr>
+              <w:t xml:space="preserve">pdated caught </w:t>
+            </w:r>
+            <w:r>
+              <w:rPr>
+                <w:b/>
+                <w:noProof/>
+              </w:rPr>
+              <w:t>Exception</w:t>
+            </w:r>
+            <w:r>
+              <w:rPr>
+                <w:noProof/>
+              </w:rPr>
+              <w:t xml:space="preserve"> to </w:t>
+            </w:r>
+            <w:r>
+              <w:rPr>
+                <w:b/>
+                <w:noProof/>
+              </w:rPr>
+              <w:t>IndexOutOfRangeException</w:t>
+            </w:r>
+            <w:r>
+              <w:rPr>
+                <w:noProof/>
+              </w:rPr>
+              <w:t xml:space="preserve">, which is </w:t>
+            </w:r>
+            <w:r>
+              <w:rPr>
+                <w:noProof/>
+              </w:rPr>
+              <w:t xml:space="preserve">more appropriate and </w:t>
+            </w:r>
+            <w:r>
+              <w:rPr>
+                <w:noProof/>
+              </w:rPr>
+              <w:t>more specific</w:t>
+            </w:r>
+          </w:p>
+          <w:p>
+            <w:pPr>
+              <w:pStyle w:val="ListParagraph"/>
+              <w:numPr>
+                <w:ilvl w:val="1"/>
+                <w:numId w:val="10"/>
+              </w:numPr>
+              <w:rPr>
+                <w:noProof/>
+              </w:rPr>
+            </w:pPr>
+            <w:r>
+              <w:rPr>
+                <w:noProof/>
+              </w:rPr>
+              <w:t>Changed if-else statement chain to switch statement:</w:t>
+            </w:r>
+          </w:p>
+          <w:p>
+            <w:pPr>
+              <w:rPr>
+                <w:noProof/>
+              </w:rPr>
+            </w:pPr>
+          </w:p>
+          <w:p>
+            <w:pPr>
+              <w:rPr>
+                <w:noProof/>
+              </w:rPr>
+            </w:pPr>
+          </w:p>
+          <w:tbl>
+            <w:tblPr>
+              <w:tblW w:w="8817" w:type="dxa"/>
+              <w:tblInd w:w="568" w:type="dxa"/>
+              <w:tblBorders>
+                <w:top w:val="single" w:sz="4" w:space="0" w:color="000000"/>
+                <w:left w:val="single" w:sz="4" w:space="0" w:color="000000"/>
+                <w:bottom w:val="single" w:sz="4" w:space="0" w:color="000000"/>
+                <w:right w:val="single" w:sz="4" w:space="0" w:color="000000"/>
+                <w:insideH w:val="single" w:sz="4" w:space="0" w:color="000000"/>
+                <w:insideV w:val="single" w:sz="4" w:space="0" w:color="000000"/>
+              </w:tblBorders>
+              <w:tblCellMar>
+                <w:top w:w="57" w:type="dxa"/>
+                <w:bottom w:w="57" w:type="dxa"/>
+              </w:tblCellMar>
+              <w:tblLook w:val="04A0" w:firstRow="1" w:lastRow="0" w:firstColumn="1" w:lastColumn="0" w:noHBand="0" w:noVBand="1"/>
+            </w:tblPr>
+            <w:tblGrid>
+              <w:gridCol w:w="3867"/>
+              <w:gridCol w:w="452"/>
+              <w:gridCol w:w="4498"/>
+            </w:tblGrid>
+            <w:tr>
+              <w:tc>
+                <w:tcPr>
+                  <w:tcW w:w="3867" w:type="dxa"/>
+                  <w:tcBorders>
+                    <w:top w:val="single" w:sz="4" w:space="0" w:color="auto"/>
+                    <w:left w:val="single" w:sz="4" w:space="0" w:color="auto"/>
+                    <w:bottom w:val="single" w:sz="4" w:space="0" w:color="auto"/>
+                    <w:right w:val="single" w:sz="4" w:space="0" w:color="auto"/>
+                  </w:tcBorders>
+                </w:tcPr>
+                <w:p>
+                  <w:pPr>
+                    <w:autoSpaceDE w:val="0"/>
+                    <w:autoSpaceDN w:val="0"/>
+                    <w:adjustRightInd w:val="0"/>
+                    <w:spacing w:before="0" w:after="0"/>
+                    <w:jc w:val="left"/>
+                    <w:rPr>
+                      <w:rFonts w:ascii="Consolas" w:hAnsi="Consolas" w:cs="Consolas"/>
+                      <w:color w:val="000000"/>
+                      <w:sz w:val="19"/>
+                      <w:szCs w:val="19"/>
+                      <w:highlight w:val="white"/>
+                    </w:rPr>
+                  </w:pPr>
+                  <w:r>
+                    <w:rPr>
+                      <w:rFonts w:ascii="Consolas" w:hAnsi="Consolas" w:cs="Consolas"/>
+                      <w:color w:val="0000FF"/>
+                      <w:sz w:val="19"/>
+                      <w:szCs w:val="19"/>
+                      <w:highlight w:val="white"/>
+                    </w:rPr>
+                    <w:t>if</w:t>
+                  </w:r>
+                  <w:r>
+                    <w:rPr>
+                      <w:rFonts w:ascii="Consolas" w:hAnsi="Consolas" w:cs="Consolas"/>
+                      <w:color w:val="000000"/>
+                      <w:sz w:val="19"/>
+                      <w:szCs w:val="19"/>
+                      <w:highlight w:val="white"/>
+                    </w:rPr>
+                    <w:t xml:space="preserve"> (</w:t>
+                  </w:r>
+                  <w:r>
+                    <w:rPr>
+                      <w:rFonts w:ascii="Consolas" w:hAnsi="Consolas" w:cs="Consolas"/>
+                      <w:color w:val="000000"/>
+                      <w:sz w:val="19"/>
+                      <w:szCs w:val="19"/>
+                      <w:highlight w:val="white"/>
+                    </w:rPr>
+                    <w:t>command</w:t>
+                  </w:r>
+                  <w:r>
+                    <w:rPr>
+                      <w:rFonts w:ascii="Consolas" w:hAnsi="Consolas" w:cs="Consolas"/>
+                      <w:color w:val="000000"/>
+                      <w:sz w:val="19"/>
+                      <w:szCs w:val="19"/>
+                      <w:highlight w:val="white"/>
+                    </w:rPr>
+                    <w:t xml:space="preserve"> == </w:t>
+                  </w:r>
+                  <w:r>
+                    <w:rPr>
+                      <w:rFonts w:ascii="Consolas" w:hAnsi="Consolas" w:cs="Consolas"/>
+                      <w:color w:val="A31515"/>
+                      <w:sz w:val="19"/>
+                      <w:szCs w:val="19"/>
+                      <w:highlight w:val="white"/>
+                    </w:rPr>
+                    <w:t>"restart"</w:t>
+                  </w:r>
+                  <w:r>
+                    <w:rPr>
+                      <w:rFonts w:ascii="Consolas" w:hAnsi="Consolas" w:cs="Consolas"/>
+                      <w:color w:val="000000"/>
+                      <w:sz w:val="19"/>
+                      <w:szCs w:val="19"/>
+                      <w:highlight w:val="white"/>
+                    </w:rPr>
+                    <w:t>)</w:t>
+                  </w:r>
+                </w:p>
+                <w:p>
+                  <w:pPr>
+                    <w:autoSpaceDE w:val="0"/>
+                    <w:autoSpaceDN w:val="0"/>
+                    <w:adjustRightInd w:val="0"/>
+                    <w:spacing w:before="0" w:after="0"/>
+                    <w:jc w:val="left"/>
+                    <w:rPr>
+                      <w:rFonts w:ascii="Consolas" w:hAnsi="Consolas" w:cs="Consolas"/>
+                      <w:color w:val="000000"/>
+                      <w:sz w:val="19"/>
+                      <w:szCs w:val="19"/>
+                      <w:highlight w:val="white"/>
+                    </w:rPr>
+                  </w:pPr>
+                  <w:r>
+                    <w:rPr>
+                      <w:rFonts w:ascii="Consolas" w:hAnsi="Consolas" w:cs="Consolas"/>
+                      <w:color w:val="000000"/>
+                      <w:sz w:val="19"/>
+                      <w:szCs w:val="19"/>
+                      <w:highlight w:val="white"/>
+                    </w:rPr>
+                    <w:t>{</w:t>
+                  </w:r>
+                </w:p>
+                <w:p>
+                  <w:pPr>
+                    <w:autoSpaceDE w:val="0"/>
+                    <w:autoSpaceDN w:val="0"/>
+                    <w:adjustRightInd w:val="0"/>
+                    <w:spacing w:before="0" w:after="0"/>
+                    <w:jc w:val="left"/>
+                    <w:rPr>
+                      <w:rFonts w:ascii="Consolas" w:hAnsi="Consolas" w:cs="Consolas"/>
+                      <w:color w:val="000000"/>
+                      <w:sz w:val="19"/>
+                      <w:szCs w:val="19"/>
+                      <w:highlight w:val="white"/>
+                    </w:rPr>
+                  </w:pPr>
+                  <w:r>
+                    <w:rPr>
+                      <w:rFonts w:ascii="Consolas" w:hAnsi="Consolas" w:cs="Consolas"/>
+                      <w:color w:val="000000"/>
+                      <w:sz w:val="19"/>
+                      <w:szCs w:val="19"/>
+                      <w:highlight w:val="white"/>
+                    </w:rPr>
+                    <w:t>...</w:t>
+                  </w:r>
+                </w:p>
+                <w:p>
+                  <w:pPr>
+                    <w:autoSpaceDE w:val="0"/>
+                    <w:autoSpaceDN w:val="0"/>
+                    <w:adjustRightInd w:val="0"/>
+                    <w:spacing w:before="0" w:after="0"/>
+                    <w:jc w:val="left"/>
+                    <w:rPr>
+                      <w:rFonts w:ascii="Consolas" w:hAnsi="Consolas" w:cs="Consolas"/>
+                      <w:color w:val="000000"/>
+                      <w:sz w:val="19"/>
+                      <w:szCs w:val="19"/>
+                      <w:highlight w:val="white"/>
+                    </w:rPr>
+                  </w:pPr>
+                  <w:r>
+                    <w:rPr>
+                      <w:rFonts w:ascii="Consolas" w:hAnsi="Consolas" w:cs="Consolas"/>
+                      <w:color w:val="000000"/>
+                      <w:sz w:val="19"/>
+                      <w:szCs w:val="19"/>
+                      <w:highlight w:val="white"/>
+                    </w:rPr>
+                    <w:t>}</w:t>
+                  </w:r>
+                </w:p>
+                <w:p>
+                  <w:pPr>
+                    <w:autoSpaceDE w:val="0"/>
+                    <w:autoSpaceDN w:val="0"/>
+                    <w:adjustRightInd w:val="0"/>
+                    <w:spacing w:before="0" w:after="0"/>
+                    <w:jc w:val="left"/>
+                    <w:rPr>
+                      <w:rFonts w:ascii="Consolas" w:hAnsi="Consolas" w:cs="Consolas"/>
+                      <w:color w:val="000000"/>
+                      <w:sz w:val="19"/>
+                      <w:szCs w:val="19"/>
+                      <w:highlight w:val="white"/>
+                    </w:rPr>
+                  </w:pPr>
+                  <w:r>
+                    <w:rPr>
+                      <w:rFonts w:ascii="Consolas" w:hAnsi="Consolas" w:cs="Consolas"/>
+                      <w:color w:val="0000FF"/>
+                      <w:sz w:val="19"/>
+                      <w:szCs w:val="19"/>
+                      <w:highlight w:val="white"/>
+                    </w:rPr>
+                    <w:t>else</w:t>
+                  </w:r>
+                  <w:r>
+                    <w:rPr>
+                      <w:rFonts w:ascii="Consolas" w:hAnsi="Consolas" w:cs="Consolas"/>
+                      <w:color w:val="000000"/>
+                      <w:sz w:val="19"/>
+                      <w:szCs w:val="19"/>
+                      <w:highlight w:val="white"/>
+                    </w:rPr>
+                    <w:t xml:space="preserve"> </w:t>
+                  </w:r>
+                  <w:r>
+                    <w:rPr>
+                      <w:rFonts w:ascii="Consolas" w:hAnsi="Consolas" w:cs="Consolas"/>
+                      <w:color w:val="0000FF"/>
+                      <w:sz w:val="19"/>
+                      <w:szCs w:val="19"/>
+                      <w:highlight w:val="white"/>
+                    </w:rPr>
+                    <w:t>if</w:t>
+                  </w:r>
+                  <w:r>
+                    <w:rPr>
+                      <w:rFonts w:ascii="Consolas" w:hAnsi="Consolas" w:cs="Consolas"/>
+                      <w:color w:val="000000"/>
+                      <w:sz w:val="19"/>
+                      <w:szCs w:val="19"/>
+                      <w:highlight w:val="white"/>
+                    </w:rPr>
+                    <w:t xml:space="preserve"> (</w:t>
+                  </w:r>
+                  <w:r>
+                    <w:rPr>
+                      <w:rFonts w:ascii="Consolas" w:hAnsi="Consolas" w:cs="Consolas"/>
+                      <w:color w:val="000000"/>
+                      <w:sz w:val="19"/>
+                      <w:szCs w:val="19"/>
+                      <w:highlight w:val="white"/>
+                    </w:rPr>
+                    <w:t xml:space="preserve">command </w:t>
+                  </w:r>
+                  <w:r>
+                    <w:rPr>
+                      <w:rFonts w:ascii="Consolas" w:hAnsi="Consolas" w:cs="Consolas"/>
+                      <w:color w:val="000000"/>
+                      <w:sz w:val="19"/>
+                      <w:szCs w:val="19"/>
+                      <w:highlight w:val="white"/>
+                    </w:rPr>
+                    <w:t xml:space="preserve">== </w:t>
+                  </w:r>
+                  <w:r>
+                    <w:rPr>
+                      <w:rFonts w:ascii="Consolas" w:hAnsi="Consolas" w:cs="Consolas"/>
+                      <w:color w:val="A31515"/>
+                      <w:sz w:val="19"/>
+                      <w:szCs w:val="19"/>
+                      <w:highlight w:val="white"/>
+                    </w:rPr>
+                    <w:t>"exit"</w:t>
+                  </w:r>
+                  <w:r>
+                    <w:rPr>
+                      <w:rFonts w:ascii="Consolas" w:hAnsi="Consolas" w:cs="Consolas"/>
+                      <w:color w:val="000000"/>
+                      <w:sz w:val="19"/>
+                      <w:szCs w:val="19"/>
+                      <w:highlight w:val="white"/>
+                    </w:rPr>
+                    <w:t>)</w:t>
+                  </w:r>
+                </w:p>
+                <w:p>
+                  <w:pPr>
+                    <w:autoSpaceDE w:val="0"/>
+                    <w:autoSpaceDN w:val="0"/>
+                    <w:adjustRightInd w:val="0"/>
+                    <w:spacing w:before="0" w:after="0"/>
+                    <w:jc w:val="left"/>
+                    <w:rPr>
+                      <w:rFonts w:ascii="Consolas" w:hAnsi="Consolas" w:cs="Consolas"/>
+                      <w:color w:val="000000"/>
+                      <w:sz w:val="19"/>
+                      <w:szCs w:val="19"/>
+                      <w:highlight w:val="white"/>
+                    </w:rPr>
+                  </w:pPr>
+                  <w:r>
+                    <w:rPr>
+                      <w:rFonts w:ascii="Consolas" w:hAnsi="Consolas" w:cs="Consolas"/>
+                      <w:color w:val="000000"/>
+                      <w:sz w:val="19"/>
+                      <w:szCs w:val="19"/>
+                      <w:highlight w:val="white"/>
+                    </w:rPr>
+                    <w:t>{</w:t>
+                  </w:r>
+                </w:p>
+                <w:p>
+                  <w:pPr>
+                    <w:autoSpaceDE w:val="0"/>
+                    <w:autoSpaceDN w:val="0"/>
+                    <w:adjustRightInd w:val="0"/>
+                    <w:spacing w:before="0" w:after="0"/>
+                    <w:jc w:val="left"/>
+                    <w:rPr>
+                      <w:rFonts w:ascii="Consolas" w:hAnsi="Consolas" w:cs="Consolas"/>
+                      <w:color w:val="000000"/>
+                      <w:sz w:val="19"/>
+                      <w:szCs w:val="19"/>
+                      <w:highlight w:val="white"/>
+                    </w:rPr>
+                  </w:pPr>
+                  <w:r>
+                    <w:rPr>
+                      <w:rFonts w:ascii="Consolas" w:hAnsi="Consolas" w:cs="Consolas"/>
+                      <w:color w:val="000000"/>
+                      <w:sz w:val="19"/>
+                      <w:szCs w:val="19"/>
+                      <w:highlight w:val="white"/>
+                    </w:rPr>
+                    <w:t>...</w:t>
+                  </w:r>
+                </w:p>
+                <w:p>
+                  <w:pPr>
+                    <w:autoSpaceDE w:val="0"/>
+                    <w:autoSpaceDN w:val="0"/>
+                    <w:adjustRightInd w:val="0"/>
+                    <w:spacing w:before="0" w:after="0"/>
+                    <w:jc w:val="left"/>
+                    <w:rPr>
+                      <w:rFonts w:ascii="Consolas" w:hAnsi="Consolas" w:cs="Consolas"/>
+                      <w:color w:val="000000"/>
+                      <w:sz w:val="19"/>
+                      <w:szCs w:val="19"/>
+                      <w:highlight w:val="white"/>
+                    </w:rPr>
+                  </w:pPr>
+                  <w:r>
+                    <w:rPr>
+                      <w:rFonts w:ascii="Consolas" w:hAnsi="Consolas" w:cs="Consolas"/>
+                      <w:color w:val="000000"/>
+                      <w:sz w:val="19"/>
+                      <w:szCs w:val="19"/>
+                      <w:highlight w:val="white"/>
+                    </w:rPr>
+                    <w:t>}</w:t>
+                  </w:r>
+                </w:p>
+                <w:p>
+                  <w:pPr>
+                    <w:autoSpaceDE w:val="0"/>
+                    <w:autoSpaceDN w:val="0"/>
+                    <w:adjustRightInd w:val="0"/>
+                    <w:spacing w:before="0" w:after="0"/>
+                    <w:jc w:val="left"/>
+                    <w:rPr>
+                      <w:rFonts w:ascii="Consolas" w:hAnsi="Consolas" w:cs="Consolas"/>
+                      <w:color w:val="000000"/>
+                      <w:sz w:val="19"/>
+                      <w:szCs w:val="19"/>
+                      <w:highlight w:val="white"/>
+                    </w:rPr>
+                  </w:pPr>
+                  <w:r>
+                    <w:rPr>
+                      <w:rFonts w:ascii="Consolas" w:hAnsi="Consolas" w:cs="Consolas"/>
+                      <w:color w:val="0000FF"/>
+                      <w:sz w:val="19"/>
+                      <w:szCs w:val="19"/>
+                      <w:highlight w:val="white"/>
+                    </w:rPr>
+                    <w:t>else</w:t>
+                  </w:r>
+                  <w:r>
+                    <w:rPr>
+                      <w:rFonts w:ascii="Consolas" w:hAnsi="Consolas" w:cs="Consolas"/>
+                      <w:color w:val="000000"/>
+                      <w:sz w:val="19"/>
+                      <w:szCs w:val="19"/>
+                      <w:highlight w:val="white"/>
+                    </w:rPr>
+                    <w:t xml:space="preserve"> </w:t>
+                  </w:r>
+                  <w:r>
+                    <w:rPr>
+                      <w:rFonts w:ascii="Consolas" w:hAnsi="Consolas" w:cs="Consolas"/>
+                      <w:color w:val="0000FF"/>
+                      <w:sz w:val="19"/>
+                      <w:szCs w:val="19"/>
+                      <w:highlight w:val="white"/>
+                    </w:rPr>
+                    <w:t>if</w:t>
+                  </w:r>
+                  <w:r>
+                    <w:rPr>
+                      <w:rFonts w:ascii="Consolas" w:hAnsi="Consolas" w:cs="Consolas"/>
+                      <w:color w:val="000000"/>
+                      <w:sz w:val="19"/>
+                      <w:szCs w:val="19"/>
+                      <w:highlight w:val="white"/>
+                    </w:rPr>
+                    <w:t xml:space="preserve"> (</w:t>
+                  </w:r>
+                  <w:r>
+                    <w:rPr>
+                      <w:rFonts w:ascii="Consolas" w:hAnsi="Consolas" w:cs="Consolas"/>
+                      <w:color w:val="000000"/>
+                      <w:sz w:val="19"/>
+                      <w:szCs w:val="19"/>
+                      <w:highlight w:val="white"/>
+                    </w:rPr>
+                    <w:t xml:space="preserve">command </w:t>
+                  </w:r>
+                  <w:r>
+                    <w:rPr>
+                      <w:rFonts w:ascii="Consolas" w:hAnsi="Consolas" w:cs="Consolas"/>
+                      <w:color w:val="000000"/>
+                      <w:sz w:val="19"/>
+                      <w:szCs w:val="19"/>
+                      <w:highlight w:val="white"/>
+                    </w:rPr>
+                    <w:t xml:space="preserve">== </w:t>
+                  </w:r>
+                  <w:r>
+                    <w:rPr>
+                      <w:rFonts w:ascii="Consolas" w:hAnsi="Consolas" w:cs="Consolas"/>
+                      <w:color w:val="A31515"/>
+                      <w:sz w:val="19"/>
+                      <w:szCs w:val="19"/>
+                      <w:highlight w:val="white"/>
+                    </w:rPr>
+                    <w:t>"top"</w:t>
+                  </w:r>
+                  <w:r>
+                    <w:rPr>
+                      <w:rFonts w:ascii="Consolas" w:hAnsi="Consolas" w:cs="Consolas"/>
+                      <w:color w:val="000000"/>
+                      <w:sz w:val="19"/>
+                      <w:szCs w:val="19"/>
+                      <w:highlight w:val="white"/>
+                    </w:rPr>
+                    <w:t>)</w:t>
+                  </w:r>
+                </w:p>
+                <w:p>
+                  <w:pPr>
+                    <w:autoSpaceDE w:val="0"/>
+                    <w:autoSpaceDN w:val="0"/>
+                    <w:adjustRightInd w:val="0"/>
+                    <w:spacing w:before="0" w:after="0"/>
+                    <w:jc w:val="left"/>
+                    <w:rPr>
+                      <w:rFonts w:ascii="Consolas" w:hAnsi="Consolas" w:cs="Consolas"/>
+                      <w:color w:val="000000"/>
+                      <w:sz w:val="19"/>
+                      <w:szCs w:val="19"/>
+                      <w:highlight w:val="white"/>
+                    </w:rPr>
+                  </w:pPr>
+                  <w:r>
+                    <w:rPr>
+                      <w:rFonts w:ascii="Consolas" w:hAnsi="Consolas" w:cs="Consolas"/>
+                      <w:color w:val="000000"/>
+                      <w:sz w:val="19"/>
+                      <w:szCs w:val="19"/>
+                      <w:highlight w:val="white"/>
+                    </w:rPr>
+                    <w:t>{</w:t>
+                  </w:r>
+                </w:p>
+                <w:p>
+                  <w:pPr>
+                    <w:autoSpaceDE w:val="0"/>
+                    <w:autoSpaceDN w:val="0"/>
+                    <w:adjustRightInd w:val="0"/>
+                    <w:spacing w:before="0" w:after="0"/>
+                    <w:jc w:val="left"/>
+                    <w:rPr>
+                      <w:rFonts w:ascii="Consolas" w:hAnsi="Consolas" w:cs="Consolas"/>
+                      <w:color w:val="000000"/>
+                      <w:sz w:val="19"/>
+                      <w:szCs w:val="19"/>
+                      <w:highlight w:val="white"/>
+                    </w:rPr>
+                  </w:pPr>
+                  <w:r>
+                    <w:rPr>
+                      <w:rFonts w:ascii="Consolas" w:hAnsi="Consolas" w:cs="Consolas"/>
+                      <w:color w:val="000000"/>
+                      <w:sz w:val="19"/>
+                      <w:szCs w:val="19"/>
+                      <w:highlight w:val="white"/>
+                    </w:rPr>
+                    <w:t>}</w:t>
+                  </w:r>
+                </w:p>
+                <w:p>
+                  <w:pPr>
+                    <w:autoSpaceDE w:val="0"/>
+                    <w:autoSpaceDN w:val="0"/>
+                    <w:adjustRightInd w:val="0"/>
+                    <w:spacing w:before="0" w:after="0"/>
+                    <w:jc w:val="left"/>
+                    <w:rPr>
+                      <w:rFonts w:ascii="Consolas" w:hAnsi="Consolas" w:cs="Consolas"/>
+                      <w:color w:val="000000"/>
+                      <w:sz w:val="19"/>
+                      <w:szCs w:val="19"/>
+                      <w:highlight w:val="white"/>
+                    </w:rPr>
+                  </w:pPr>
+                  <w:r>
+                    <w:rPr>
+                      <w:rFonts w:ascii="Consolas" w:hAnsi="Consolas" w:cs="Consolas"/>
+                      <w:color w:val="0000FF"/>
+                      <w:sz w:val="19"/>
+                      <w:szCs w:val="19"/>
+                      <w:highlight w:val="white"/>
+                    </w:rPr>
+                    <w:t>else</w:t>
+                  </w:r>
+                  <w:r>
+                    <w:rPr>
+                      <w:rFonts w:ascii="Consolas" w:hAnsi="Consolas" w:cs="Consolas"/>
+                      <w:color w:val="000000"/>
+                      <w:sz w:val="19"/>
+                      <w:szCs w:val="19"/>
+                      <w:highlight w:val="white"/>
+                    </w:rPr>
+                    <w:t xml:space="preserve"> </w:t>
+                  </w:r>
+                  <w:r>
+                    <w:rPr>
+                      <w:rFonts w:ascii="Consolas" w:hAnsi="Consolas" w:cs="Consolas"/>
+                      <w:color w:val="0000FF"/>
+                      <w:sz w:val="19"/>
+                      <w:szCs w:val="19"/>
+                      <w:highlight w:val="white"/>
+                    </w:rPr>
+                    <w:t>if</w:t>
+                  </w:r>
+                  <w:r>
+                    <w:rPr>
+                      <w:rFonts w:ascii="Consolas" w:hAnsi="Consolas" w:cs="Consolas"/>
+                      <w:color w:val="000000"/>
+                      <w:sz w:val="19"/>
+                      <w:szCs w:val="19"/>
+                      <w:highlight w:val="white"/>
+                    </w:rPr>
+                    <w:t xml:space="preserve"> (</w:t>
+                  </w:r>
+                  <w:r>
+                    <w:rPr>
+                      <w:rFonts w:ascii="Consolas" w:hAnsi="Consolas" w:cs="Consolas"/>
+                      <w:color w:val="000000"/>
+                      <w:sz w:val="19"/>
+                      <w:szCs w:val="19"/>
+                      <w:highlight w:val="white"/>
+                    </w:rPr>
+                    <w:t xml:space="preserve">command </w:t>
+                  </w:r>
+                  <w:r>
+                    <w:rPr>
+                      <w:rFonts w:ascii="Consolas" w:hAnsi="Consolas" w:cs="Consolas"/>
+                      <w:color w:val="000000"/>
+                      <w:sz w:val="19"/>
+                      <w:szCs w:val="19"/>
+                      <w:highlight w:val="white"/>
+                    </w:rPr>
+                    <w:t xml:space="preserve">== </w:t>
+                  </w:r>
+                  <w:r>
+                    <w:rPr>
+                      <w:rFonts w:ascii="Consolas" w:hAnsi="Consolas" w:cs="Consolas"/>
+                      <w:color w:val="A31515"/>
+                      <w:sz w:val="19"/>
+                      <w:szCs w:val="19"/>
+                      <w:highlight w:val="white"/>
+                    </w:rPr>
+                    <w:t>"coordinates"</w:t>
+                  </w:r>
+                  <w:r>
+                    <w:rPr>
+                      <w:rFonts w:ascii="Consolas" w:hAnsi="Consolas" w:cs="Consolas"/>
+                      <w:color w:val="000000"/>
+                      <w:sz w:val="19"/>
+                      <w:szCs w:val="19"/>
+                      <w:highlight w:val="white"/>
+                    </w:rPr>
+                    <w:t>)</w:t>
+                  </w:r>
+                </w:p>
+                <w:p>
+                  <w:pPr>
+                    <w:autoSpaceDE w:val="0"/>
+                    <w:autoSpaceDN w:val="0"/>
+                    <w:adjustRightInd w:val="0"/>
+                    <w:spacing w:before="0" w:after="0"/>
+                    <w:jc w:val="left"/>
+                    <w:rPr>
+                      <w:rFonts w:ascii="Consolas" w:hAnsi="Consolas" w:cs="Consolas"/>
+                      <w:color w:val="0000FF"/>
+                      <w:sz w:val="19"/>
+                      <w:szCs w:val="19"/>
+                    </w:rPr>
+                  </w:pPr>
+                  <w:r>
+                    <w:rPr>
+                      <w:rFonts w:ascii="Consolas" w:hAnsi="Consolas" w:cs="Consolas"/>
+                      <w:color w:val="000000"/>
+                      <w:sz w:val="19"/>
+                      <w:szCs w:val="19"/>
+                      <w:highlight w:val="white"/>
+                    </w:rPr>
+                    <w:t>{</w:t>
+                  </w:r>
+                </w:p>
+                <w:p>
+                  <w:pPr>
+                    <w:autoSpaceDE w:val="0"/>
+                    <w:autoSpaceDN w:val="0"/>
+                    <w:adjustRightInd w:val="0"/>
+                    <w:spacing w:before="0" w:after="0"/>
+                    <w:jc w:val="left"/>
+                    <w:rPr>
+                      <w:rFonts w:ascii="Consolas" w:hAnsi="Consolas" w:cs="Consolas"/>
+                      <w:color w:val="000000"/>
+                      <w:sz w:val="19"/>
+                      <w:szCs w:val="19"/>
+                      <w:highlight w:val="white"/>
+                    </w:rPr>
+                  </w:pPr>
+                  <w:r>
+                    <w:rPr>
+                      <w:rFonts w:ascii="Consolas" w:hAnsi="Consolas" w:cs="Consolas"/>
+                      <w:color w:val="000000"/>
+                      <w:sz w:val="19"/>
+                      <w:szCs w:val="19"/>
+                      <w:highlight w:val="white"/>
+                    </w:rPr>
+                    <w:t>...</w:t>
+                  </w:r>
+                </w:p>
+                <w:p>
+                  <w:pPr>
+                    <w:autoSpaceDE w:val="0"/>
+                    <w:autoSpaceDN w:val="0"/>
+                    <w:adjustRightInd w:val="0"/>
+                    <w:spacing w:before="0" w:after="0"/>
+                    <w:jc w:val="left"/>
+                    <w:rPr>
+                      <w:rFonts w:ascii="Consolas" w:hAnsi="Consolas" w:cs="Consolas"/>
+                      <w:b/>
+                      <w:noProof/>
+                      <w:sz w:val="18"/>
+                      <w:szCs w:val="18"/>
+                    </w:rPr>
+                  </w:pPr>
+                  <w:r>
+                    <w:rPr>
+                      <w:rFonts w:ascii="Consolas" w:hAnsi="Consolas" w:cs="Consolas"/>
+                      <w:b/>
+                      <w:noProof/>
+                      <w:sz w:val="18"/>
+                      <w:szCs w:val="18"/>
+                    </w:rPr>
+                    <w:t>}</w:t>
+                  </w:r>
+                </w:p>
+              </w:tc>
+              <w:tc>
+                <w:tcPr>
+                  <w:tcW w:w="452" w:type="dxa"/>
+                  <w:tcBorders>
+                    <w:top w:val="nil"/>
+                    <w:left w:val="single" w:sz="4" w:space="0" w:color="auto"/>
+                    <w:bottom w:val="nil"/>
+                    <w:right w:val="single" w:sz="4" w:space="0" w:color="auto"/>
+                  </w:tcBorders>
+                  <w:vAlign w:val="center"/>
+                </w:tcPr>
+                <w:p>
+                  <w:pPr>
+                    <w:spacing w:before="0" w:after="0"/>
+                    <w:rPr>
+                      <w:rFonts w:ascii="Consolas" w:hAnsi="Consolas" w:cs="Consolas"/>
+                      <w:b/>
+                      <w:noProof/>
+                      <w:sz w:val="18"/>
+                      <w:szCs w:val="18"/>
+                    </w:rPr>
+                  </w:pPr>
+                  <w:r>
+                    <w:rPr>
+                      <w:rFonts w:ascii="Consolas" w:hAnsi="Consolas" w:cs="Consolas"/>
+                      <w:b/>
+                      <w:noProof/>
+                      <w:sz w:val="18"/>
+                      <w:szCs w:val="18"/>
+                    </w:rPr>
+                    <w:sym w:font="Wingdings" w:char="F0E0"/>
+                  </w:r>
+                </w:p>
+              </w:tc>
+              <w:tc>
+                <w:tcPr>
+                  <w:tcW w:w="4498" w:type="dxa"/>
+                  <w:tcBorders>
+                    <w:top w:val="single" w:sz="4" w:space="0" w:color="auto"/>
+                    <w:left w:val="single" w:sz="4" w:space="0" w:color="auto"/>
+                    <w:bottom w:val="single" w:sz="4" w:space="0" w:color="auto"/>
+                    <w:right w:val="single" w:sz="4" w:space="0" w:color="auto"/>
+                  </w:tcBorders>
+                </w:tcPr>
+                <w:p>
+                  <w:pPr>
+                    <w:autoSpaceDE w:val="0"/>
+                    <w:autoSpaceDN w:val="0"/>
+                    <w:adjustRightInd w:val="0"/>
+                    <w:spacing w:before="0" w:after="0"/>
+                    <w:jc w:val="left"/>
+                    <w:rPr>
+                      <w:rFonts w:ascii="Consolas" w:hAnsi="Consolas" w:cs="Consolas"/>
+                      <w:color w:val="000000"/>
+                      <w:sz w:val="19"/>
+                      <w:szCs w:val="19"/>
+                      <w:highlight w:val="white"/>
+                    </w:rPr>
+                  </w:pPr>
+                  <w:r>
+                    <w:rPr>
+                      <w:rFonts w:ascii="Consolas" w:hAnsi="Consolas" w:cs="Consolas"/>
+                      <w:color w:val="0000FF"/>
+                      <w:sz w:val="19"/>
+                      <w:szCs w:val="19"/>
+                      <w:highlight w:val="white"/>
+                    </w:rPr>
+                    <w:t>switch</w:t>
+                  </w:r>
+                  <w:r>
+                    <w:rPr>
+                      <w:rFonts w:ascii="Consolas" w:hAnsi="Consolas" w:cs="Consolas"/>
+                      <w:color w:val="000000"/>
+                      <w:sz w:val="19"/>
+                      <w:szCs w:val="19"/>
+                      <w:highlight w:val="white"/>
+                    </w:rPr>
+                    <w:t xml:space="preserve"> (command)</w:t>
+                  </w:r>
+                </w:p>
+                <w:p>
+                  <w:pPr>
+                    <w:autoSpaceDE w:val="0"/>
+                    <w:autoSpaceDN w:val="0"/>
+                    <w:adjustRightInd w:val="0"/>
+                    <w:spacing w:before="0" w:after="0"/>
+                    <w:jc w:val="left"/>
+                    <w:rPr>
+                      <w:rFonts w:ascii="Consolas" w:hAnsi="Consolas" w:cs="Consolas"/>
+                      <w:color w:val="000000"/>
+                      <w:sz w:val="19"/>
+                      <w:szCs w:val="19"/>
+                      <w:highlight w:val="white"/>
+                    </w:rPr>
+                  </w:pPr>
+                  <w:r>
+                    <w:rPr>
+                      <w:rFonts w:ascii="Consolas" w:hAnsi="Consolas" w:cs="Consolas"/>
+                      <w:color w:val="000000"/>
+                      <w:sz w:val="19"/>
+                      <w:szCs w:val="19"/>
+                      <w:highlight w:val="white"/>
+                    </w:rPr>
+                    <w:t>{</w:t>
+                  </w:r>
+                </w:p>
+                <w:p>
+                  <w:pPr>
+                    <w:autoSpaceDE w:val="0"/>
+                    <w:autoSpaceDN w:val="0"/>
+                    <w:adjustRightInd w:val="0"/>
+                    <w:spacing w:before="0" w:after="0"/>
+                    <w:jc w:val="left"/>
+                    <w:rPr>
+                      <w:rFonts w:ascii="Consolas" w:hAnsi="Consolas" w:cs="Consolas"/>
+                      <w:color w:val="000000"/>
+                      <w:sz w:val="19"/>
+                      <w:szCs w:val="19"/>
+                      <w:highlight w:val="white"/>
+                    </w:rPr>
+                  </w:pPr>
+                  <w:r>
+                    <w:rPr>
+                      <w:rFonts w:ascii="Consolas" w:hAnsi="Consolas" w:cs="Consolas"/>
+                      <w:color w:val="0000FF"/>
+                      <w:sz w:val="19"/>
+                      <w:szCs w:val="19"/>
+                      <w:highlight w:val="white"/>
+                    </w:rPr>
+                    <w:t xml:space="preserve">  </w:t>
+                  </w:r>
+                  <w:r>
+                    <w:rPr>
+                      <w:rFonts w:ascii="Consolas" w:hAnsi="Consolas" w:cs="Consolas"/>
+                      <w:color w:val="0000FF"/>
+                      <w:sz w:val="19"/>
+                      <w:szCs w:val="19"/>
+                      <w:highlight w:val="white"/>
+                    </w:rPr>
+                    <w:t>case</w:t>
+                  </w:r>
+                  <w:r>
+                    <w:rPr>
+                      <w:rFonts w:ascii="Consolas" w:hAnsi="Consolas" w:cs="Consolas"/>
+                      <w:color w:val="000000"/>
+                      <w:sz w:val="19"/>
+                      <w:szCs w:val="19"/>
+                      <w:highlight w:val="white"/>
+                    </w:rPr>
+                    <w:t xml:space="preserve"> </w:t>
+                  </w:r>
+                  <w:r>
+                    <w:rPr>
+                      <w:rFonts w:ascii="Consolas" w:hAnsi="Consolas" w:cs="Consolas"/>
+                      <w:color w:val="A31515"/>
+                      <w:sz w:val="19"/>
+                      <w:szCs w:val="19"/>
+                      <w:highlight w:val="white"/>
+                    </w:rPr>
+                    <w:t>"restart"</w:t>
+                  </w:r>
+                  <w:r>
+                    <w:rPr>
+                      <w:rFonts w:ascii="Consolas" w:hAnsi="Consolas" w:cs="Consolas"/>
+                      <w:color w:val="000000"/>
+                      <w:sz w:val="19"/>
+                      <w:szCs w:val="19"/>
+                      <w:highlight w:val="white"/>
+                    </w:rPr>
+                    <w:t>:</w:t>
+                  </w:r>
+                </w:p>
+                <w:p>
+                  <w:pPr>
+                    <w:autoSpaceDE w:val="0"/>
+                    <w:autoSpaceDN w:val="0"/>
+                    <w:adjustRightInd w:val="0"/>
+                    <w:spacing w:before="0" w:after="0"/>
+                    <w:jc w:val="left"/>
+                    <w:rPr>
+                      <w:rFonts w:ascii="Consolas" w:hAnsi="Consolas" w:cs="Consolas"/>
+                      <w:color w:val="000000"/>
+                      <w:sz w:val="19"/>
+                      <w:szCs w:val="19"/>
+                      <w:highlight w:val="white"/>
+                    </w:rPr>
+                  </w:pPr>
+                  <w:r>
+                    <w:rPr>
+                      <w:rFonts w:ascii="Consolas" w:hAnsi="Consolas" w:cs="Consolas"/>
+                      <w:color w:val="000000"/>
+                      <w:sz w:val="19"/>
+                      <w:szCs w:val="19"/>
+                      <w:highlight w:val="white"/>
+                    </w:rPr>
+                    <w:t xml:space="preserve">  </w:t>
+                  </w:r>
+                  <w:r>
+                    <w:rPr>
+                      <w:rFonts w:ascii="Consolas" w:hAnsi="Consolas" w:cs="Consolas"/>
+                      <w:color w:val="000000"/>
+                      <w:sz w:val="19"/>
+                      <w:szCs w:val="19"/>
+                      <w:highlight w:val="white"/>
+                    </w:rPr>
+                    <w:t>...</w:t>
+                  </w:r>
+                </w:p>
+                <w:p>
+                  <w:pPr>
+                    <w:autoSpaceDE w:val="0"/>
+                    <w:autoSpaceDN w:val="0"/>
+                    <w:adjustRightInd w:val="0"/>
+                    <w:spacing w:before="0" w:after="0"/>
+                    <w:jc w:val="left"/>
+                    <w:rPr>
+                      <w:rFonts w:ascii="Consolas" w:hAnsi="Consolas" w:cs="Consolas"/>
+                      <w:color w:val="0000FF"/>
+                      <w:sz w:val="19"/>
+                      <w:szCs w:val="19"/>
+                      <w:highlight w:val="white"/>
+                    </w:rPr>
+                  </w:pPr>
+                </w:p>
+                <w:p>
+                  <w:pPr>
+                    <w:autoSpaceDE w:val="0"/>
+                    <w:autoSpaceDN w:val="0"/>
+                    <w:adjustRightInd w:val="0"/>
+                    <w:spacing w:before="0" w:after="0"/>
+                    <w:jc w:val="left"/>
+                    <w:rPr>
+                      <w:rFonts w:ascii="Consolas" w:hAnsi="Consolas" w:cs="Consolas"/>
+                      <w:color w:val="000000"/>
+                      <w:sz w:val="19"/>
+                      <w:szCs w:val="19"/>
+                      <w:highlight w:val="white"/>
+                    </w:rPr>
+                  </w:pPr>
+                  <w:r>
+                    <w:rPr>
+                      <w:rFonts w:ascii="Consolas" w:hAnsi="Consolas" w:cs="Consolas"/>
+                      <w:color w:val="0000FF"/>
+                      <w:sz w:val="19"/>
+                      <w:szCs w:val="19"/>
+                      <w:highlight w:val="white"/>
+                    </w:rPr>
+                    <w:t xml:space="preserve">  </w:t>
+                  </w:r>
+                  <w:r>
+                    <w:rPr>
+                      <w:rFonts w:ascii="Consolas" w:hAnsi="Consolas" w:cs="Consolas"/>
+                      <w:color w:val="0000FF"/>
+                      <w:sz w:val="19"/>
+                      <w:szCs w:val="19"/>
+                      <w:highlight w:val="white"/>
+                    </w:rPr>
+                    <w:t>case</w:t>
+                  </w:r>
+                  <w:r>
+                    <w:rPr>
+                      <w:rFonts w:ascii="Consolas" w:hAnsi="Consolas" w:cs="Consolas"/>
+                      <w:color w:val="000000"/>
+                      <w:sz w:val="19"/>
+                      <w:szCs w:val="19"/>
+                      <w:highlight w:val="white"/>
+                    </w:rPr>
+                    <w:t xml:space="preserve"> </w:t>
+                  </w:r>
+                  <w:r>
+                    <w:rPr>
+                      <w:rFonts w:ascii="Consolas" w:hAnsi="Consolas" w:cs="Consolas"/>
+                      <w:color w:val="A31515"/>
+                      <w:sz w:val="19"/>
+                      <w:szCs w:val="19"/>
+                      <w:highlight w:val="white"/>
+                    </w:rPr>
+                    <w:t>"top"</w:t>
+                  </w:r>
+                  <w:r>
+                    <w:rPr>
+                      <w:rFonts w:ascii="Consolas" w:hAnsi="Consolas" w:cs="Consolas"/>
+                      <w:color w:val="000000"/>
+                      <w:sz w:val="19"/>
+                      <w:szCs w:val="19"/>
+                      <w:highlight w:val="white"/>
+                    </w:rPr>
+                    <w:t>:</w:t>
+                  </w:r>
+                </w:p>
+                <w:p>
+                  <w:pPr>
+                    <w:autoSpaceDE w:val="0"/>
+                    <w:autoSpaceDN w:val="0"/>
+                    <w:adjustRightInd w:val="0"/>
+                    <w:spacing w:before="0" w:after="0"/>
+                    <w:jc w:val="left"/>
+                    <w:rPr>
+                      <w:rFonts w:ascii="Consolas" w:hAnsi="Consolas" w:cs="Consolas"/>
+                      <w:color w:val="000000"/>
+                      <w:sz w:val="19"/>
+                      <w:szCs w:val="19"/>
+                      <w:highlight w:val="white"/>
+                    </w:rPr>
+                  </w:pPr>
+                  <w:r>
+                    <w:rPr>
+                      <w:rFonts w:ascii="Consolas" w:hAnsi="Consolas" w:cs="Consolas"/>
+                      <w:color w:val="000000"/>
+                      <w:sz w:val="19"/>
+                      <w:szCs w:val="19"/>
+                      <w:highlight w:val="white"/>
+                    </w:rPr>
+                    <w:t xml:space="preserve">  </w:t>
+                  </w:r>
+                  <w:r>
+                    <w:rPr>
+                      <w:rFonts w:ascii="Consolas" w:hAnsi="Consolas" w:cs="Consolas"/>
+                      <w:color w:val="000000"/>
+                      <w:sz w:val="19"/>
+                      <w:szCs w:val="19"/>
+                      <w:highlight w:val="white"/>
+                    </w:rPr>
+                    <w:t>...</w:t>
+                  </w:r>
+                </w:p>
+                <w:p>
+                  <w:pPr>
+                    <w:autoSpaceDE w:val="0"/>
+                    <w:autoSpaceDN w:val="0"/>
+                    <w:adjustRightInd w:val="0"/>
+                    <w:spacing w:before="0" w:after="0"/>
+                    <w:jc w:val="left"/>
+                    <w:rPr>
+                      <w:rFonts w:ascii="Consolas" w:hAnsi="Consolas" w:cs="Consolas"/>
+                      <w:color w:val="000000"/>
+                      <w:sz w:val="19"/>
+                      <w:szCs w:val="19"/>
+                      <w:highlight w:val="white"/>
+                    </w:rPr>
+                  </w:pPr>
+                  <w:r>
+                    <w:rPr>
+                      <w:rFonts w:ascii="Consolas" w:hAnsi="Consolas" w:cs="Consolas"/>
+                      <w:color w:val="000000"/>
+                      <w:sz w:val="19"/>
+                      <w:szCs w:val="19"/>
+                      <w:highlight w:val="white"/>
+                    </w:rPr>
+                    <w:t xml:space="preserve">  </w:t>
+                  </w:r>
+                </w:p>
+                <w:p>
+                  <w:pPr>
+                    <w:autoSpaceDE w:val="0"/>
+                    <w:autoSpaceDN w:val="0"/>
+                    <w:adjustRightInd w:val="0"/>
+                    <w:spacing w:before="0" w:after="0"/>
+                    <w:jc w:val="left"/>
+                    <w:rPr>
+                      <w:rFonts w:ascii="Consolas" w:hAnsi="Consolas" w:cs="Consolas"/>
+                      <w:color w:val="000000"/>
+                      <w:sz w:val="19"/>
+                      <w:szCs w:val="19"/>
+                      <w:highlight w:val="white"/>
+                    </w:rPr>
+                  </w:pPr>
+                  <w:r>
+                    <w:rPr>
+                      <w:rFonts w:ascii="Consolas" w:hAnsi="Consolas" w:cs="Consolas"/>
+                      <w:color w:val="0000FF"/>
+                      <w:sz w:val="19"/>
+                      <w:szCs w:val="19"/>
+                      <w:highlight w:val="white"/>
+                    </w:rPr>
+                    <w:t xml:space="preserve">  </w:t>
+                  </w:r>
+                  <w:r>
+                    <w:rPr>
+                      <w:rFonts w:ascii="Consolas" w:hAnsi="Consolas" w:cs="Consolas"/>
+                      <w:color w:val="0000FF"/>
+                      <w:sz w:val="19"/>
+                      <w:szCs w:val="19"/>
+                      <w:highlight w:val="white"/>
+                    </w:rPr>
+                    <w:t>case</w:t>
+                  </w:r>
+                  <w:r>
+                    <w:rPr>
+                      <w:rFonts w:ascii="Consolas" w:hAnsi="Consolas" w:cs="Consolas"/>
+                      <w:color w:val="000000"/>
+                      <w:sz w:val="19"/>
+                      <w:szCs w:val="19"/>
+                      <w:highlight w:val="white"/>
+                    </w:rPr>
+                    <w:t xml:space="preserve"> </w:t>
+                  </w:r>
+                  <w:r>
+                    <w:rPr>
+                      <w:rFonts w:ascii="Consolas" w:hAnsi="Consolas" w:cs="Consolas"/>
+                      <w:color w:val="A31515"/>
+                      <w:sz w:val="19"/>
+                      <w:szCs w:val="19"/>
+                      <w:highlight w:val="white"/>
+                    </w:rPr>
+                    <w:t>"coordinates"</w:t>
+                  </w:r>
+                  <w:r>
+                    <w:rPr>
+                      <w:rFonts w:ascii="Consolas" w:hAnsi="Consolas" w:cs="Consolas"/>
+                      <w:color w:val="000000"/>
+                      <w:sz w:val="19"/>
+                      <w:szCs w:val="19"/>
+                      <w:highlight w:val="white"/>
+                    </w:rPr>
+                    <w:t>:</w:t>
+                  </w:r>
+                </w:p>
+                <w:p>
+                  <w:pPr>
+                    <w:autoSpaceDE w:val="0"/>
+                    <w:autoSpaceDN w:val="0"/>
+                    <w:adjustRightInd w:val="0"/>
+                    <w:spacing w:before="0" w:after="0"/>
+                    <w:jc w:val="left"/>
+                    <w:rPr>
+                      <w:rFonts w:ascii="Consolas" w:hAnsi="Consolas" w:cs="Consolas"/>
+                      <w:color w:val="000000"/>
+                      <w:sz w:val="19"/>
+                      <w:szCs w:val="19"/>
+                      <w:highlight w:val="white"/>
+                    </w:rPr>
+                  </w:pPr>
+                  <w:r>
+                    <w:rPr>
+                      <w:rFonts w:ascii="Consolas" w:hAnsi="Consolas" w:cs="Consolas"/>
+                      <w:color w:val="000000"/>
+                      <w:sz w:val="19"/>
+                      <w:szCs w:val="19"/>
+                      <w:highlight w:val="white"/>
+                    </w:rPr>
+                    <w:t xml:space="preserve">  ...</w:t>
+                  </w:r>
+                </w:p>
+                <w:p>
+                  <w:pPr>
+                    <w:autoSpaceDE w:val="0"/>
+                    <w:autoSpaceDN w:val="0"/>
+                    <w:adjustRightInd w:val="0"/>
+                    <w:spacing w:before="0" w:after="0"/>
+                    <w:jc w:val="left"/>
+                    <w:rPr>
+                      <w:rFonts w:ascii="Consolas" w:hAnsi="Consolas" w:cs="Consolas"/>
+                      <w:color w:val="000000"/>
+                      <w:sz w:val="19"/>
+                      <w:szCs w:val="19"/>
+                      <w:highlight w:val="white"/>
+                    </w:rPr>
+                  </w:pPr>
+                  <w:r>
+                    <w:rPr>
+                      <w:rFonts w:ascii="Consolas" w:hAnsi="Consolas" w:cs="Consolas"/>
+                      <w:color w:val="000000"/>
+                      <w:sz w:val="19"/>
+                      <w:szCs w:val="19"/>
+                      <w:highlight w:val="white"/>
+                    </w:rPr>
+                    <w:t xml:space="preserve">  </w:t>
+                  </w:r>
+                </w:p>
+                <w:p>
+                  <w:pPr>
+                    <w:autoSpaceDE w:val="0"/>
+                    <w:autoSpaceDN w:val="0"/>
+                    <w:adjustRightInd w:val="0"/>
+                    <w:spacing w:before="0" w:after="0"/>
+                    <w:jc w:val="left"/>
+                    <w:rPr>
+                      <w:rFonts w:ascii="Consolas" w:hAnsi="Consolas" w:cs="Consolas"/>
+                      <w:color w:val="000000"/>
+                      <w:sz w:val="19"/>
+                      <w:szCs w:val="19"/>
+                      <w:highlight w:val="white"/>
+                    </w:rPr>
+                  </w:pPr>
+                  <w:r>
+                    <w:rPr>
+                      <w:rFonts w:ascii="Consolas" w:hAnsi="Consolas" w:cs="Consolas"/>
+                      <w:color w:val="0000FF"/>
+                      <w:sz w:val="19"/>
+                      <w:szCs w:val="19"/>
+                      <w:highlight w:val="white"/>
+                    </w:rPr>
+                    <w:t xml:space="preserve">  </w:t>
+                  </w:r>
+                  <w:r>
+                    <w:rPr>
+                      <w:rFonts w:ascii="Consolas" w:hAnsi="Consolas" w:cs="Consolas"/>
+                      <w:color w:val="0000FF"/>
+                      <w:sz w:val="19"/>
+                      <w:szCs w:val="19"/>
+                      <w:highlight w:val="white"/>
+                    </w:rPr>
+                    <w:t>case</w:t>
+                  </w:r>
+                  <w:r>
+                    <w:rPr>
+                      <w:rFonts w:ascii="Consolas" w:hAnsi="Consolas" w:cs="Consolas"/>
+                      <w:color w:val="000000"/>
+                      <w:sz w:val="19"/>
+                      <w:szCs w:val="19"/>
+                      <w:highlight w:val="white"/>
+                    </w:rPr>
+                    <w:t xml:space="preserve"> </w:t>
+                  </w:r>
+                  <w:r>
+                    <w:rPr>
+                      <w:rFonts w:ascii="Consolas" w:hAnsi="Consolas" w:cs="Consolas"/>
+                      <w:color w:val="A31515"/>
+                      <w:sz w:val="19"/>
+                      <w:szCs w:val="19"/>
+                      <w:highlight w:val="white"/>
+                    </w:rPr>
+                    <w:t>"exit"</w:t>
+                  </w:r>
+                  <w:r>
+                    <w:rPr>
+                      <w:rFonts w:ascii="Consolas" w:hAnsi="Consolas" w:cs="Consolas"/>
+                      <w:color w:val="000000"/>
+                      <w:sz w:val="19"/>
+                      <w:szCs w:val="19"/>
+                      <w:highlight w:val="white"/>
+                    </w:rPr>
+                    <w:t>:</w:t>
+                  </w:r>
+                </w:p>
+                <w:p>
+                  <w:pPr>
+                    <w:autoSpaceDE w:val="0"/>
+                    <w:autoSpaceDN w:val="0"/>
+                    <w:adjustRightInd w:val="0"/>
+                    <w:spacing w:before="0" w:after="0"/>
+                    <w:jc w:val="left"/>
+                    <w:rPr>
+                      <w:rFonts w:ascii="Consolas" w:hAnsi="Consolas" w:cs="Consolas"/>
+                      <w:color w:val="000000"/>
+                      <w:sz w:val="19"/>
+                      <w:szCs w:val="19"/>
+                      <w:highlight w:val="white"/>
+                    </w:rPr>
+                  </w:pPr>
+                  <w:r>
+                    <w:rPr>
+                      <w:rFonts w:ascii="Consolas" w:hAnsi="Consolas" w:cs="Consolas"/>
+                      <w:color w:val="000000"/>
+                      <w:sz w:val="19"/>
+                      <w:szCs w:val="19"/>
+                      <w:highlight w:val="white"/>
+                    </w:rPr>
+                    <w:t xml:space="preserve">  </w:t>
+                  </w:r>
+                  <w:r>
+                    <w:rPr>
+                      <w:rFonts w:ascii="Consolas" w:hAnsi="Consolas" w:cs="Consolas"/>
+                      <w:color w:val="000000"/>
+                      <w:sz w:val="19"/>
+                      <w:szCs w:val="19"/>
+                      <w:highlight w:val="white"/>
+                    </w:rPr>
+                    <w:t>...</w:t>
+                  </w:r>
+                </w:p>
+                <w:p>
+                  <w:pPr>
+                    <w:spacing w:before="0" w:after="0"/>
+                    <w:rPr>
+                      <w:rFonts w:ascii="Consolas" w:hAnsi="Consolas" w:cs="Consolas"/>
+                      <w:b/>
+                      <w:noProof/>
+                      <w:sz w:val="18"/>
+                      <w:szCs w:val="18"/>
+                    </w:rPr>
+                  </w:pPr>
+                  <w:r>
+                    <w:rPr>
+                      <w:rFonts w:ascii="Consolas" w:hAnsi="Consolas" w:cs="Consolas"/>
+                      <w:color w:val="000000"/>
+                      <w:sz w:val="19"/>
+                      <w:szCs w:val="19"/>
+                      <w:highlight w:val="white"/>
+                    </w:rPr>
+                    <w:t>}</w:t>
+                  </w:r>
+                </w:p>
+              </w:tc>
+            </w:tr>
+          </w:tbl>
+          <w:p>
+            <w:pPr>
+              <w:pStyle w:val="Heading2"/>
+              <w:numPr>
+                <w:ilvl w:val="1"/>
+                <w:numId w:val="10"/>
+              </w:numPr>
+              <w:rPr>
+                <w:b/>
+              </w:rPr>
+            </w:pPr>
+            <w:r>
+              <w:t xml:space="preserve">Moved the entry point of the program from the </w:t>
+            </w:r>
+            <w:r>
+              <w:rPr>
+                <w:b/>
+              </w:rPr>
+              <w:t>GameEngine</w:t>
+            </w:r>
+            <w:r>
+              <w:t xml:space="preserve"> class to a new class </w:t>
+            </w:r>
+            <w:r>
+              <w:rPr>
+                <w:b/>
+              </w:rPr>
+              <w:t>MinesweeperGame</w:t>
+            </w:r>
+          </w:p>
+          <w:p>
+            <w:pPr>
+              <w:pStyle w:val="ListParagraph"/>
+              <w:numPr>
+                <w:ilvl w:val="1"/>
+                <w:numId w:val="10"/>
+              </w:numPr>
+            </w:pPr>
+            <w:r>
+              <w:t>E</w:t>
+            </w:r>
+            <w:r>
+              <w:t xml:space="preserve">xtracted duplicating code in method called </w:t>
+            </w:r>
+            <w:r>
+              <w:rPr>
+                <w:b/>
+              </w:rPr>
+              <w:t>EndGame</w:t>
+            </w:r>
+            <w:r>
+              <w:rPr>
+                <w:b/>
               </w:rPr>
               <w:t>.</w:t>
             </w:r>
-            <w:r>
-              <w:rPr>
-                <w:b/>
-                <w:noProof/>
-              </w:rPr>
-              <w:t>CountOpenedFields(</w:t>
-            </w:r>
-            <w:r>
-              <w:rPr>
-                <w:b/>
-                <w:noProof/>
-              </w:rPr>
-              <w:t>)</w:t>
+          </w:p>
+          <w:p>
+            <w:pPr>
+              <w:pStyle w:val="ListParagraph"/>
+              <w:numPr>
+                <w:ilvl w:val="1"/>
+                <w:numId w:val="10"/>
+              </w:numPr>
+            </w:pPr>
+            <w:r>
+              <w:t>Added a check if the player has entered a blank name and if so asks the player to enter a valid name.</w:t>
+            </w:r>
+            <w:r>
+              <w:t xml:space="preserve"> </w:t>
+            </w:r>
+          </w:p>
+          <w:p>
+            <w:pPr>
+              <w:pStyle w:val="ListParagraph"/>
+              <w:numPr>
+                <w:ilvl w:val="1"/>
+                <w:numId w:val="10"/>
+              </w:numPr>
+            </w:pPr>
+            <w:r>
+              <w:t xml:space="preserve">Added </w:t>
+            </w:r>
+            <w:r>
+              <w:rPr>
+                <w:b/>
+              </w:rPr>
+              <w:t>ToString()</w:t>
+            </w:r>
+            <w:r>
+              <w:rPr>
+                <w:b/>
+              </w:rPr>
+              <w:t xml:space="preserve"> </w:t>
+            </w:r>
+            <w:r>
+              <w:t xml:space="preserve">method in the </w:t>
+            </w:r>
+            <w:r>
+              <w:rPr>
+                <w:b/>
+              </w:rPr>
+              <w:t xml:space="preserve">Player </w:t>
+            </w:r>
+            <w:r>
+              <w:t>class.</w:t>
+            </w:r>
+          </w:p>
+          <w:p>
+            <w:pPr>
+              <w:pStyle w:val="Heading2"/>
+              <w:numPr>
+                <w:ilvl w:val="0"/>
+                <w:numId w:val="16"/>
+              </w:numPr>
+            </w:pPr>
+            <w:r>
+              <w:t>Added exceptions</w:t>
+            </w:r>
+            <w:r>
+              <w:t>:</w:t>
+            </w:r>
+          </w:p>
+          <w:p>
+            <w:pPr>
+              <w:pStyle w:val="ListParagraph"/>
+              <w:numPr>
+                <w:ilvl w:val="1"/>
+                <w:numId w:val="10"/>
+              </w:numPr>
+              <w:rPr>
+                <w:b/>
+              </w:rPr>
+            </w:pPr>
+            <w:r>
+              <w:rPr>
+                <w:b/>
+              </w:rPr>
+              <w:t>ArgumentNullException</w:t>
+            </w:r>
+            <w:r>
+              <w:t xml:space="preserve"> when trying to assign a null value to a player name.</w:t>
+            </w:r>
+          </w:p>
+          <w:p>
+            <w:pPr>
+              <w:pStyle w:val="ListParagraph"/>
+              <w:numPr>
+                <w:ilvl w:val="1"/>
+                <w:numId w:val="10"/>
+              </w:numPr>
+              <w:rPr>
+                <w:b/>
+              </w:rPr>
+            </w:pPr>
+            <w:r>
+              <w:rPr>
+                <w:b/>
+              </w:rPr>
+              <w:t xml:space="preserve">ArgumentOutOfRangeException </w:t>
+            </w:r>
+            <w:r>
+              <w:t xml:space="preserve">when a player score is </w:t>
+            </w:r>
+          </w:p>
+          <w:p>
+            <w:pPr>
+              <w:pStyle w:val="ListParagraph"/>
+              <w:numPr>
+                <w:ilvl w:val="1"/>
+                <w:numId w:val="10"/>
+              </w:numPr>
+              <w:rPr>
+                <w:b/>
+              </w:rPr>
+            </w:pPr>
+            <w:r>
+              <w:rPr>
+                <w:b/>
+              </w:rPr>
+              <w:t xml:space="preserve">ArgumentException </w:t>
+            </w:r>
+            <w:r>
+              <w:t xml:space="preserve">when trying to compare an instance of the </w:t>
+            </w:r>
+            <w:r>
+              <w:rPr>
+                <w:b/>
+              </w:rPr>
+              <w:t xml:space="preserve">Player </w:t>
+            </w:r>
+            <w:r>
+              <w:t xml:space="preserve">class with an object that is not an instance of the </w:t>
+            </w:r>
+            <w:r>
+              <w:rPr>
+                <w:b/>
+              </w:rPr>
+              <w:t>Player</w:t>
+            </w:r>
+            <w:r>
+              <w:t xml:space="preserve"> class.</w:t>
+            </w:r>
+          </w:p>
+          <w:p>
+            <w:pPr>
+              <w:pStyle w:val="ListParagraph"/>
+              <w:numPr>
+                <w:ilvl w:val="1"/>
+                <w:numId w:val="10"/>
+              </w:numPr>
+              <w:rPr>
+                <w:b/>
+              </w:rPr>
+            </w:pPr>
+            <w:r>
+              <w:rPr>
+                <w:b/>
+              </w:rPr>
+              <w:t>ArgumentNullException</w:t>
+            </w:r>
+            <w:r>
+              <w:rPr>
+                <w:b/>
+              </w:rPr>
+              <w:t xml:space="preserve"> </w:t>
+            </w:r>
+            <w:r>
+              <w:t>when trying to add a null value to the top scores</w:t>
+            </w:r>
+            <w:r>
+              <w:t xml:space="preserve"> using the </w:t>
+            </w:r>
+            <w:r>
+              <w:rPr>
+                <w:b/>
+              </w:rPr>
+              <w:t>AddTopScore()</w:t>
+            </w:r>
+            <w:r>
+              <w:t xml:space="preserve"> method</w:t>
+            </w:r>
+            <w:r>
+              <w:t>.</w:t>
+            </w:r>
+          </w:p>
+          <w:p>
+            <w:pPr>
+              <w:pStyle w:val="ListParagraph"/>
+              <w:numPr>
+                <w:ilvl w:val="1"/>
+                <w:numId w:val="10"/>
+              </w:numPr>
+              <w:rPr>
+                <w:b/>
+              </w:rPr>
+            </w:pPr>
+            <w:r>
+              <w:rPr>
+                <w:b/>
+              </w:rPr>
+              <w:t>ArgumentException</w:t>
+            </w:r>
+            <w:r>
+              <w:rPr>
+                <w:b/>
+              </w:rPr>
+              <w:t xml:space="preserve"> </w:t>
+            </w:r>
+            <w:r>
+              <w:t xml:space="preserve">when trying to add a negative score to the top scores via the </w:t>
+            </w:r>
+            <w:r>
+              <w:rPr>
+                <w:b/>
+              </w:rPr>
+              <w:t xml:space="preserve">ProcessScore() </w:t>
+            </w:r>
+            <w:r>
+              <w:t>method.</w:t>
+            </w:r>
+          </w:p>
+          <w:p>
+            <w:pPr>
+              <w:pStyle w:val="ListParagraph"/>
+              <w:numPr>
+                <w:ilvl w:val="1"/>
+                <w:numId w:val="10"/>
+              </w:numPr>
+              <w:rPr>
+                <w:b/>
+              </w:rPr>
+            </w:pPr>
+            <w:r>
+              <w:rPr>
+                <w:b/>
+              </w:rPr>
+              <w:t>ArgumentException</w:t>
+            </w:r>
+            <w:r>
+              <w:rPr>
+                <w:b/>
+              </w:rPr>
+              <w:t xml:space="preserve"> </w:t>
+            </w:r>
+            <w:r>
+              <w:t xml:space="preserve">when trying to assign a value smaller than 0 and bigger than 8 to a </w:t>
+            </w:r>
+            <w:r>
+              <w:rPr>
+                <w:b/>
+              </w:rPr>
+              <w:t>Field</w:t>
+            </w:r>
+            <w:r>
+              <w:t xml:space="preserve"> value – the number of adjacent mines can be 0 at the least and 8 at most.</w:t>
+            </w:r>
+          </w:p>
+          <w:p>
+            <w:pPr>
+              <w:pStyle w:val="ListParagraph"/>
+              <w:numPr>
+                <w:ilvl w:val="1"/>
+                <w:numId w:val="10"/>
+              </w:numPr>
+              <w:rPr>
+                <w:b/>
+              </w:rPr>
+            </w:pPr>
+            <w:r>
+              <w:rPr>
+                <w:b/>
+              </w:rPr>
+              <w:t>ArgumentOutOfRangeException</w:t>
+            </w:r>
+            <w:r>
+              <w:rPr>
+                <w:b/>
+              </w:rPr>
+              <w:t xml:space="preserve"> </w:t>
+            </w:r>
+            <w:r>
+              <w:t>if the number of fields for the minefield is less than 1 or if the number of mines is bigger than the total amount of fields.</w:t>
+            </w:r>
+          </w:p>
+          <w:p>
+            <w:pPr>
+              <w:pStyle w:val="Heading2"/>
+              <w:numPr>
+                <w:ilvl w:val="0"/>
+                <w:numId w:val="16"/>
+              </w:numPr>
+            </w:pPr>
+            <w:r>
+              <w:t>Folder reorganization:</w:t>
+            </w:r>
+          </w:p>
+          <w:p>
+            <w:pPr>
+              <w:pStyle w:val="ListParagraph"/>
+              <w:numPr>
+                <w:ilvl w:val="1"/>
+                <w:numId w:val="10"/>
+              </w:numPr>
+            </w:pPr>
+            <w:r>
+              <w:t>All classes in the project were organized in folders by their designation.</w:t>
+            </w:r>
+          </w:p>
+          <w:p>
+            <w:pPr>
+              <w:pStyle w:val="ListParagraph"/>
+              <w:numPr>
+                <w:ilvl w:val="1"/>
+                <w:numId w:val="10"/>
+              </w:numPr>
+            </w:pPr>
+            <w:r>
+              <w:t xml:space="preserve">Created folder </w:t>
+            </w:r>
+            <w:r>
+              <w:rPr>
+                <w:b/>
+              </w:rPr>
+              <w:t xml:space="preserve">Common </w:t>
+            </w:r>
+            <w:r>
+              <w:t xml:space="preserve">and moved classes and enumerations </w:t>
+            </w:r>
+            <w:r>
+              <w:rPr>
+                <w:b/>
+              </w:rPr>
+              <w:t xml:space="preserve">Board, BoardStatus, Field, FieldStatus, HighScores </w:t>
+            </w:r>
+            <w:r>
+              <w:t xml:space="preserve">and </w:t>
+            </w:r>
+            <w:r>
+              <w:rPr>
+                <w:b/>
+              </w:rPr>
+              <w:t>Player</w:t>
+            </w:r>
+          </w:p>
+          <w:p>
+            <w:pPr>
+              <w:pStyle w:val="ListParagraph"/>
+              <w:numPr>
+                <w:ilvl w:val="1"/>
+                <w:numId w:val="10"/>
+              </w:numPr>
+            </w:pPr>
+            <w:r>
+              <w:t xml:space="preserve">Created folder </w:t>
+            </w:r>
+            <w:r>
+              <w:rPr>
+                <w:b/>
+              </w:rPr>
+              <w:t xml:space="preserve">InputMethods </w:t>
+            </w:r>
+            <w:r>
+              <w:t xml:space="preserve">and moved classes and interfaces </w:t>
+            </w:r>
+            <w:r>
+              <w:rPr>
+                <w:b/>
+              </w:rPr>
+              <w:t xml:space="preserve">ConsoleInputMethod </w:t>
+            </w:r>
+            <w:r>
+              <w:t xml:space="preserve">and </w:t>
+            </w:r>
+            <w:r>
+              <w:rPr>
+                <w:b/>
+              </w:rPr>
+              <w:t>IInputMethod</w:t>
+            </w:r>
+          </w:p>
+          <w:p>
+            <w:pPr>
+              <w:pStyle w:val="ListParagraph"/>
+              <w:numPr>
+                <w:ilvl w:val="1"/>
+                <w:numId w:val="10"/>
+              </w:numPr>
+            </w:pPr>
+            <w:r>
+              <w:t xml:space="preserve">Created folder </w:t>
+            </w:r>
+            <w:r>
+              <w:rPr>
+                <w:b/>
+              </w:rPr>
+              <w:t>Renderers</w:t>
+            </w:r>
+            <w:r>
+              <w:rPr>
+                <w:b/>
+              </w:rPr>
+              <w:t xml:space="preserve"> </w:t>
+            </w:r>
+            <w:r>
+              <w:t xml:space="preserve">and moved classes and interfaces </w:t>
+            </w:r>
+            <w:r>
+              <w:rPr>
+                <w:b/>
+              </w:rPr>
+              <w:t>ConsoleRenderer</w:t>
+            </w:r>
+            <w:r>
+              <w:rPr>
+                <w:b/>
+              </w:rPr>
+              <w:t xml:space="preserve"> </w:t>
+            </w:r>
+            <w:r>
+              <w:t xml:space="preserve">and </w:t>
+            </w:r>
+            <w:r>
+              <w:rPr>
+                <w:b/>
+              </w:rPr>
+              <w:t>IRenderer</w:t>
+            </w:r>
+          </w:p>
+          <w:p>
+            <w:pPr>
+              <w:pStyle w:val="ListParagraph"/>
+              <w:numPr>
+                <w:ilvl w:val="1"/>
+                <w:numId w:val="10"/>
+              </w:numPr>
+            </w:pPr>
+            <w:r>
+              <w:t xml:space="preserve">Created folder </w:t>
+            </w:r>
+            <w:r>
+              <w:rPr>
+                <w:b/>
+              </w:rPr>
+              <w:t>CommandExecutors</w:t>
+            </w:r>
+            <w:r>
+              <w:rPr>
+                <w:b/>
+              </w:rPr>
+              <w:t xml:space="preserve"> </w:t>
+            </w:r>
+            <w:r>
+              <w:t xml:space="preserve">and moved classes and interfaces </w:t>
+            </w:r>
+            <w:r>
+              <w:rPr>
+                <w:b/>
+              </w:rPr>
+              <w:lastRenderedPageBreak/>
+              <w:t>DefaultGameCommandExecutor</w:t>
+            </w:r>
+            <w:r>
+              <w:rPr>
+                <w:b/>
+              </w:rPr>
+              <w:t xml:space="preserve"> </w:t>
+            </w:r>
+            <w:r>
+              <w:t xml:space="preserve">and </w:t>
+            </w:r>
+            <w:r>
+              <w:rPr>
+                <w:b/>
+              </w:rPr>
+              <w:t>IGameCommandExecutor.</w:t>
+            </w:r>
+          </w:p>
+          <w:p>
+            <w:pPr>
+              <w:pStyle w:val="ListParagraph"/>
+              <w:ind w:left="1080"/>
+            </w:pPr>
+          </w:p>
+          <w:p>
+            <w:pPr>
+              <w:pStyle w:val="ListParagraph"/>
+              <w:numPr>
+                <w:ilvl w:val="0"/>
+                <w:numId w:val="16"/>
+              </w:numPr>
+            </w:pPr>
+            <w:r>
+              <w:t xml:space="preserve">Updated namespaces to reflect the folder organization in the format </w:t>
+            </w:r>
+            <w:r>
+              <w:rPr>
+                <w:b/>
+              </w:rPr>
+              <w:t>Minesweeper.</w:t>
+            </w:r>
+            <w:r>
+              <w:rPr>
+                <w:b/>
+                <w:noProof/>
+              </w:rPr>
+              <w:t>FolderName</w:t>
+            </w:r>
+            <w:r>
+              <w:rPr>
+                <w:noProof/>
+              </w:rPr>
+              <w:t xml:space="preserve">, where </w:t>
+            </w:r>
+            <w:r>
+              <w:rPr>
+                <w:b/>
+                <w:noProof/>
+              </w:rPr>
+              <w:t xml:space="preserve">FolderName </w:t>
+            </w:r>
+            <w:r>
+              <w:rPr>
+                <w:noProof/>
+              </w:rPr>
+              <w:t>is the name of the folder, that contains the class</w:t>
+            </w:r>
+            <w:r>
+              <w:rPr>
+                <w:noProof/>
+              </w:rPr>
+              <w:t>es</w:t>
+            </w:r>
+            <w:r>
+              <w:rPr>
+                <w:noProof/>
+              </w:rPr>
+              <w:t>.</w:t>
+            </w:r>
+          </w:p>
+          <w:p>
+            <w:pPr>
+              <w:pStyle w:val="Heading2"/>
+              <w:numPr>
+                <w:ilvl w:val="0"/>
+                <w:numId w:val="16"/>
+              </w:numPr>
+            </w:pPr>
+            <w:r>
+              <w:t>Unit testing:</w:t>
+            </w:r>
+          </w:p>
+          <w:p>
+            <w:pPr>
+              <w:pStyle w:val="ListParagraph"/>
+              <w:numPr>
+                <w:ilvl w:val="1"/>
+                <w:numId w:val="10"/>
+              </w:numPr>
+            </w:pPr>
+            <w:r>
+              <w:t>Created unit tests to ensure that all the methods and classes are operating correctly.</w:t>
+            </w:r>
+          </w:p>
+          <w:p>
+            <w:pPr>
+              <w:pStyle w:val="Heading2"/>
+              <w:numPr>
+                <w:ilvl w:val="0"/>
+                <w:numId w:val="16"/>
+              </w:numPr>
+            </w:pPr>
+            <w:r>
+              <w:rPr>
+                <w:noProof/>
+              </w:rPr>
+              <w:t xml:space="preserve"> </w:t>
+            </w:r>
+            <w:r>
+              <w:t>Add comments and documentation:</w:t>
+            </w:r>
+          </w:p>
+          <w:p>
+            <w:pPr>
+              <w:pStyle w:val="ListParagraph"/>
+              <w:numPr>
+                <w:ilvl w:val="1"/>
+                <w:numId w:val="10"/>
+              </w:numPr>
+              <w:spacing w:before="0" w:after="200" w:line="276" w:lineRule="auto"/>
+              <w:rPr>
+                <w:noProof/>
+              </w:rPr>
+            </w:pPr>
+            <w:r>
+              <w:t xml:space="preserve">XML documentation added for all </w:t>
+            </w:r>
+            <w:r>
+              <w:t xml:space="preserve">the </w:t>
+            </w:r>
+            <w:r>
+              <w:t xml:space="preserve">classes and </w:t>
+            </w:r>
+            <w:r>
+              <w:t xml:space="preserve">all the </w:t>
+            </w:r>
+            <w:bookmarkStart w:id="0" w:name="_GoBack"/>
+            <w:bookmarkEnd w:id="0"/>
+            <w:r>
+              <w:t xml:space="preserve">properties </w:t>
+            </w:r>
+            <w:r>
+              <w:t>in</w:t>
+            </w:r>
+            <w:r>
+              <w:t xml:space="preserve"> the project.</w:t>
+            </w:r>
+            <w:r>
+              <w:rPr>
+                <w:noProof/>
+              </w:rPr>
+              <w:t xml:space="preserve"> </w:t>
+            </w:r>
+          </w:p>
+          <w:p>
+            <w:pPr>
+              <w:spacing w:before="0" w:after="200" w:line="276" w:lineRule="auto"/>
+              <w:rPr>
+                <w:noProof/>
+              </w:rPr>
+            </w:pPr>
+          </w:p>
+          <w:p>
+            <w:pPr>
+              <w:spacing w:before="0" w:after="200" w:line="276" w:lineRule="auto"/>
+              <w:rPr>
+                <w:noProof/>
+              </w:rPr>
+            </w:pPr>
+          </w:p>
+          <w:p>
+            <w:pPr>
+              <w:spacing w:before="0" w:after="200" w:line="276" w:lineRule="auto"/>
+              <w:rPr>
+                <w:noProof/>
+              </w:rPr>
+            </w:pPr>
+          </w:p>
+          <w:p>
+            <w:pPr>
+              <w:spacing w:before="0" w:after="200" w:line="276" w:lineRule="auto"/>
+              <w:rPr>
+                <w:noProof/>
+              </w:rPr>
+            </w:pPr>
+          </w:p>
+          <w:p>
+            <w:pPr>
+              <w:spacing w:before="0" w:after="200" w:line="276" w:lineRule="auto"/>
+              <w:rPr>
+                <w:noProof/>
+              </w:rPr>
+            </w:pPr>
+          </w:p>
+          <w:p>
+            <w:pPr>
+              <w:spacing w:before="0" w:after="200" w:line="276" w:lineRule="auto"/>
+              <w:rPr>
+                <w:noProof/>
+              </w:rPr>
+            </w:pPr>
+          </w:p>
+          <w:p>
+            <w:pPr>
+              <w:spacing w:before="0" w:after="200" w:line="276" w:lineRule="auto"/>
+              <w:rPr>
+                <w:noProof/>
+              </w:rPr>
+            </w:pPr>
+            <w:r>
+              <w:rPr>
+                <w:noProof/>
+              </w:rPr>
+              <w:t>By Team Argon:</w:t>
+            </w:r>
+          </w:p>
+          <w:p>
+            <w:pPr>
+              <w:spacing w:before="0" w:after="200" w:line="276" w:lineRule="auto"/>
+              <w:rPr>
+                <w:noProof/>
+              </w:rPr>
+            </w:pPr>
+            <w:r>
+              <w:rPr>
+                <w:noProof/>
+              </w:rPr>
+              <w:t>Vasil Dininski, Petar Yankov, Maria Endarova, Alexander Polichronov</w:t>
             </w:r>
           </w:p>
         </w:tc>
@@ -1407,7 +4482,7 @@
             <w:rPr>
               <w:noProof/>
             </w:rPr>
-            <w:t>1</w:t>
+            <w:t>4</w:t>
           </w:r>
           <w:r>
             <w:fldChar w:fldCharType="end"/>
@@ -1428,7 +4503,7 @@
             <w:rPr>
               <w:noProof/>
             </w:rPr>
-            <w:t>1</w:t>
+            <w:t>4</w:t>
           </w:r>
           <w:r>
             <w:rPr>
@@ -1528,7 +4603,6 @@
           <w:r>
             <w:rPr>
               <w:noProof/>
-              <w:lang w:val="en-GB" w:eastAsia="en-GB"/>
             </w:rPr>
             <w:drawing>
               <wp:inline distT="0" distB="0" distL="0" distR="0" wp14:anchorId="2E9DDF4B" wp14:editId="798C125D">
@@ -2862,7 +5936,7 @@
         <w:ind w:left="720" w:hanging="360"/>
       </w:pPr>
     </w:lvl>
-    <w:lvl w:ilvl="1" w:tplc="08090019" w:tentative="1">
+    <w:lvl w:ilvl="1" w:tplc="08090019">
       <w:start w:val="1"/>
       <w:numFmt w:val="lowerLetter"/>
       <w:lvlText w:val="%2."/>
@@ -3522,6 +6596,7 @@
   <w:style w:type="character" w:default="1" w:styleId="DefaultParagraphFont">
     <w:name w:val="Default Paragraph Font"/>
     <w:uiPriority w:val="1"/>
+    <w:semiHidden/>
     <w:unhideWhenUsed/>
   </w:style>
   <w:style w:type="table" w:default="1" w:styleId="TableNormal">
@@ -3977,6 +7052,7 @@
   <w:style w:type="character" w:default="1" w:styleId="DefaultParagraphFont">
     <w:name w:val="Default Paragraph Font"/>
     <w:uiPriority w:val="1"/>
+    <w:semiHidden/>
     <w:unhideWhenUsed/>
   </w:style>
   <w:style w:type="table" w:default="1" w:styleId="TableNormal">
@@ -4430,7 +7506,7 @@
   <a:extraClrSchemeLst/>
   <a:extLst>
     <a:ext uri="{05A4C25C-085E-4340-85A3-A5531E510DB2}">
-      <thm15:themeFamily xmlns:thm15="http://schemas.microsoft.com/office/thememl/2012/main" xmlns="" name="Office Theme" id="{62F939B6-93AF-4DB8-9C6B-D6C7DFDC589F}" vid="{4A3C46E8-61CC-4603-A589-7422A47A8E4A}"/>
+      <thm15:themeFamily xmlns="" xmlns:thm15="http://schemas.microsoft.com/office/thememl/2012/main" name="Office Theme" id="{62F939B6-93AF-4DB8-9C6B-D6C7DFDC589F}" vid="{4A3C46E8-61CC-4603-A589-7422A47A8E4A}"/>
     </a:ext>
   </a:extLst>
 </a:theme>

--- a/Minesweeper-5/Refactoring Documentation.docx
+++ b/Minesweeper-5/Refactoring Documentation.docx
@@ -407,13 +407,7 @@
               </w:numPr>
             </w:pPr>
             <w:r>
-              <w:t xml:space="preserve">Renamed </w:t>
-            </w:r>
-            <w:r>
-              <w:t>classes</w:t>
-            </w:r>
-            <w:r>
-              <w:t>:</w:t>
+              <w:t>Renamed classes:</w:t>
             </w:r>
           </w:p>
           <w:p>
@@ -1009,7 +1003,7 @@
                 <w:b/>
                 <w:noProof/>
               </w:rPr>
-              <w:t>.PrintGameBoardCurrentState</w:t>
+              <w:t>.ToString</w:t>
             </w:r>
             <w:r>
               <w:rPr>
@@ -1087,7 +1081,14 @@
                 <w:b/>
                 <w:noProof/>
               </w:rPr>
-              <w:t>Board.PrintGameBoardAllFieldsRev</w:t>
+              <w:t>Board.ToString</w:t>
+            </w:r>
+            <w:r>
+              <w:rPr>
+                <w:b/>
+                <w:noProof/>
+              </w:rPr>
+              <w:t>AllFieldsRev</w:t>
             </w:r>
             <w:r>
               <w:rPr>
@@ -1257,24 +1258,11 @@
                 <w:b/>
                 <w:noProof/>
               </w:rPr>
-              <w:t>Board</w:t>
-            </w:r>
-            <w:r>
-              <w:rPr>
-                <w:b/>
-                <w:noProof/>
-              </w:rPr>
-              <w:t>.PrintGameBoardCurrentState</w:t>
-            </w:r>
-            <w:r>
-              <w:rPr>
-                <w:b/>
-                <w:noProof/>
-              </w:rPr>
-              <w:t>()</w:t>
-            </w:r>
-            <w:r>
-              <w:rPr>
+              <w:t>Board.ToString()</w:t>
+            </w:r>
+            <w:r>
+              <w:rPr>
+                <w:b/>
                 <w:noProof/>
               </w:rPr>
               <w:t xml:space="preserve"> </w:t>
@@ -1283,16 +1271,39 @@
               <w:rPr>
                 <w:noProof/>
               </w:rPr>
+              <w:t xml:space="preserve">and </w:t>
+            </w:r>
+            <w:r>
+              <w:rPr>
+                <w:b/>
+                <w:noProof/>
+              </w:rPr>
+              <w:t>Board.</w:t>
+            </w:r>
+            <w:r>
+              <w:rPr>
+                <w:b/>
+                <w:noProof/>
+              </w:rPr>
+              <w:t xml:space="preserve"> </w:t>
+            </w:r>
+            <w:r>
+              <w:rPr>
+                <w:b/>
+                <w:noProof/>
+              </w:rPr>
               <w:lastRenderedPageBreak/>
-              <w:t xml:space="preserve">and </w:t>
-            </w:r>
-            <w:r>
-              <w:rPr>
-                <w:b/>
-                <w:noProof/>
-              </w:rPr>
-              <w:t>Board.PrintGameBoardAllFieldsRevealed</w:t>
-            </w:r>
+              <w:t>Board.ToStringAllFieldsRevealed()</w:t>
+            </w:r>
+            <w:r>
+              <w:rPr>
+                <w:b/>
+                <w:noProof/>
+              </w:rPr>
+              <w:t xml:space="preserve"> </w:t>
+            </w:r>
+            <w:bookmarkStart w:id="0" w:name="_GoBack"/>
+            <w:bookmarkEnd w:id="0"/>
             <w:r>
               <w:rPr>
                 <w:b/>
@@ -2285,6 +2296,7 @@
               <w:rPr>
                 <w:noProof/>
               </w:rPr>
+              <w:lastRenderedPageBreak/>
               <w:t>Changed if-else statement chain to switch statement:</w:t>
             </w:r>
           </w:p>
@@ -2369,27 +2381,7 @@
                       <w:szCs w:val="19"/>
                       <w:highlight w:val="white"/>
                     </w:rPr>
-                    <w:t xml:space="preserve"> (</w:t>
-                  </w:r>
-                  <w:r>
-                    <w:rPr>
-                      <w:rFonts w:ascii="Consolas" w:hAnsi="Consolas" w:cs="Consolas"/>
-                      <w:color w:val="000000"/>
-                      <w:sz w:val="19"/>
-                      <w:szCs w:val="19"/>
-                      <w:highlight w:val="white"/>
-                    </w:rPr>
-                    <w:t>command</w:t>
-                  </w:r>
-                  <w:r>
-                    <w:rPr>
-                      <w:rFonts w:ascii="Consolas" w:hAnsi="Consolas" w:cs="Consolas"/>
-                      <w:color w:val="000000"/>
-                      <w:sz w:val="19"/>
-                      <w:szCs w:val="19"/>
-                      <w:highlight w:val="white"/>
-                    </w:rPr>
-                    <w:t xml:space="preserve"> == </w:t>
+                    <w:t xml:space="preserve"> (command == </w:t>
                   </w:r>
                   <w:r>
                     <w:rPr>
@@ -3115,17 +3107,7 @@
                       <w:szCs w:val="19"/>
                       <w:highlight w:val="white"/>
                     </w:rPr>
-                    <w:t xml:space="preserve">  </w:t>
-                  </w:r>
-                  <w:r>
-                    <w:rPr>
-                      <w:rFonts w:ascii="Consolas" w:hAnsi="Consolas" w:cs="Consolas"/>
-                      <w:color w:val="0000FF"/>
-                      <w:sz w:val="19"/>
-                      <w:szCs w:val="19"/>
-                      <w:highlight w:val="white"/>
-                    </w:rPr>
-                    <w:t>case</w:t>
+                    <w:t xml:space="preserve">  case</w:t>
                   </w:r>
                   <w:r>
                     <w:rPr>
@@ -3181,17 +3163,7 @@
                       <w:szCs w:val="19"/>
                       <w:highlight w:val="white"/>
                     </w:rPr>
-                    <w:t xml:space="preserve">  </w:t>
-                  </w:r>
-                  <w:r>
-                    <w:rPr>
-                      <w:rFonts w:ascii="Consolas" w:hAnsi="Consolas" w:cs="Consolas"/>
-                      <w:color w:val="000000"/>
-                      <w:sz w:val="19"/>
-                      <w:szCs w:val="19"/>
-                      <w:highlight w:val="white"/>
-                    </w:rPr>
-                    <w:t>...</w:t>
+                    <w:t xml:space="preserve">  ...</w:t>
                   </w:r>
                 </w:p>
                 <w:p>
@@ -3233,17 +3205,7 @@
                       <w:szCs w:val="19"/>
                       <w:highlight w:val="white"/>
                     </w:rPr>
-                    <w:t xml:space="preserve">  </w:t>
-                  </w:r>
-                  <w:r>
-                    <w:rPr>
-                      <w:rFonts w:ascii="Consolas" w:hAnsi="Consolas" w:cs="Consolas"/>
-                      <w:color w:val="0000FF"/>
-                      <w:sz w:val="19"/>
-                      <w:szCs w:val="19"/>
-                      <w:highlight w:val="white"/>
-                    </w:rPr>
-                    <w:t>case</w:t>
+                    <w:t xml:space="preserve">  case</w:t>
                   </w:r>
                   <w:r>
                     <w:rPr>
@@ -3299,17 +3261,7 @@
                       <w:szCs w:val="19"/>
                       <w:highlight w:val="white"/>
                     </w:rPr>
-                    <w:t xml:space="preserve">  </w:t>
-                  </w:r>
-                  <w:r>
-                    <w:rPr>
-                      <w:rFonts w:ascii="Consolas" w:hAnsi="Consolas" w:cs="Consolas"/>
-                      <w:color w:val="000000"/>
-                      <w:sz w:val="19"/>
-                      <w:szCs w:val="19"/>
-                      <w:highlight w:val="white"/>
-                    </w:rPr>
-                    <w:t>...</w:t>
+                    <w:t xml:space="preserve">  ...</w:t>
                   </w:r>
                 </w:p>
                 <w:p>
@@ -3361,17 +3313,7 @@
                       <w:szCs w:val="19"/>
                       <w:highlight w:val="white"/>
                     </w:rPr>
-                    <w:t xml:space="preserve">  </w:t>
-                  </w:r>
-                  <w:r>
-                    <w:rPr>
-                      <w:rFonts w:ascii="Consolas" w:hAnsi="Consolas" w:cs="Consolas"/>
-                      <w:color w:val="0000FF"/>
-                      <w:sz w:val="19"/>
-                      <w:szCs w:val="19"/>
-                      <w:highlight w:val="white"/>
-                    </w:rPr>
-                    <w:t>case</w:t>
+                    <w:t xml:space="preserve">  case</w:t>
                   </w:r>
                   <w:r>
                     <w:rPr>
@@ -3479,17 +3421,7 @@
                       <w:szCs w:val="19"/>
                       <w:highlight w:val="white"/>
                     </w:rPr>
-                    <w:t xml:space="preserve">  </w:t>
-                  </w:r>
-                  <w:r>
-                    <w:rPr>
-                      <w:rFonts w:ascii="Consolas" w:hAnsi="Consolas" w:cs="Consolas"/>
-                      <w:color w:val="0000FF"/>
-                      <w:sz w:val="19"/>
-                      <w:szCs w:val="19"/>
-                      <w:highlight w:val="white"/>
-                    </w:rPr>
-                    <w:t>case</w:t>
+                    <w:t xml:space="preserve">  case</w:t>
                   </w:r>
                   <w:r>
                     <w:rPr>
@@ -3545,17 +3477,7 @@
                       <w:szCs w:val="19"/>
                       <w:highlight w:val="white"/>
                     </w:rPr>
-                    <w:t xml:space="preserve">  </w:t>
-                  </w:r>
-                  <w:r>
-                    <w:rPr>
-                      <w:rFonts w:ascii="Consolas" w:hAnsi="Consolas" w:cs="Consolas"/>
-                      <w:color w:val="000000"/>
-                      <w:sz w:val="19"/>
-                      <w:szCs w:val="19"/>
-                      <w:highlight w:val="white"/>
-                    </w:rPr>
-                    <w:t>...</w:t>
+                    <w:t xml:space="preserve">  ...</w:t>
                   </w:r>
                 </w:p>
                 <w:p>
@@ -3700,10 +3622,7 @@
               </w:numPr>
             </w:pPr>
             <w:r>
-              <w:t>Added exceptions</w:t>
-            </w:r>
-            <w:r>
-              <w:t>:</w:t>
+              <w:t>Added exceptions:</w:t>
             </w:r>
           </w:p>
           <w:p>
@@ -3844,13 +3763,7 @@
               <w:rPr>
                 <w:b/>
               </w:rPr>
-              <w:t>ArgumentException</w:t>
-            </w:r>
-            <w:r>
-              <w:rPr>
-                <w:b/>
-              </w:rPr>
-              <w:t xml:space="preserve"> </w:t>
+              <w:t xml:space="preserve">ArgumentException </w:t>
             </w:r>
             <w:r>
               <w:t xml:space="preserve">when trying to add a negative score to the top scores via the </w:t>
@@ -3880,13 +3793,7 @@
               <w:rPr>
                 <w:b/>
               </w:rPr>
-              <w:t>ArgumentException</w:t>
-            </w:r>
-            <w:r>
-              <w:rPr>
-                <w:b/>
-              </w:rPr>
-              <w:t xml:space="preserve"> </w:t>
+              <w:t xml:space="preserve">ArgumentException </w:t>
             </w:r>
             <w:r>
               <w:t xml:space="preserve">when trying to assign a value smaller than 0 and bigger than 8 to a </w:t>
@@ -4039,13 +3946,7 @@
               <w:rPr>
                 <w:b/>
               </w:rPr>
-              <w:t>Renderers</w:t>
-            </w:r>
-            <w:r>
-              <w:rPr>
-                <w:b/>
-              </w:rPr>
-              <w:t xml:space="preserve"> </w:t>
+              <w:t xml:space="preserve">Renderers </w:t>
             </w:r>
             <w:r>
               <w:t xml:space="preserve">and moved classes and interfaces </w:t>
@@ -4054,13 +3955,7 @@
               <w:rPr>
                 <w:b/>
               </w:rPr>
-              <w:t>ConsoleRenderer</w:t>
-            </w:r>
-            <w:r>
-              <w:rPr>
-                <w:b/>
-              </w:rPr>
-              <w:t xml:space="preserve"> </w:t>
+              <w:t xml:space="preserve">ConsoleRenderer </w:t>
             </w:r>
             <w:r>
               <w:t xml:space="preserve">and </w:t>
@@ -4081,19 +3976,14 @@
               </w:numPr>
             </w:pPr>
             <w:r>
+              <w:lastRenderedPageBreak/>
               <w:t xml:space="preserve">Created folder </w:t>
             </w:r>
             <w:r>
               <w:rPr>
                 <w:b/>
               </w:rPr>
-              <w:t>CommandExecutors</w:t>
-            </w:r>
-            <w:r>
-              <w:rPr>
-                <w:b/>
-              </w:rPr>
-              <w:t xml:space="preserve"> </w:t>
+              <w:t xml:space="preserve">CommandExecutors </w:t>
             </w:r>
             <w:r>
               <w:t xml:space="preserve">and moved classes and interfaces </w:t>
@@ -4102,14 +3992,7 @@
               <w:rPr>
                 <w:b/>
               </w:rPr>
-              <w:lastRenderedPageBreak/>
-              <w:t>DefaultGameCommandExecutor</w:t>
-            </w:r>
-            <w:r>
-              <w:rPr>
-                <w:b/>
-              </w:rPr>
-              <w:t xml:space="preserve"> </w:t>
+              <w:t xml:space="preserve">DefaultGameCommandExecutor </w:t>
             </w:r>
             <w:r>
               <w:t xml:space="preserve">and </w:t>
@@ -4249,16 +4132,8 @@
             <w:r>
               <w:t xml:space="preserve">all the </w:t>
             </w:r>
-            <w:bookmarkStart w:id="0" w:name="_GoBack"/>
-            <w:bookmarkEnd w:id="0"/>
-            <w:r>
-              <w:t xml:space="preserve">properties </w:t>
-            </w:r>
-            <w:r>
-              <w:t>in</w:t>
-            </w:r>
-            <w:r>
-              <w:t xml:space="preserve"> the project.</w:t>
+            <w:r>
+              <w:t>properties in the project.</w:t>
             </w:r>
             <w:r>
               <w:rPr>
@@ -4482,7 +4357,7 @@
             <w:rPr>
               <w:noProof/>
             </w:rPr>
-            <w:t>4</w:t>
+            <w:t>1</w:t>
           </w:r>
           <w:r>
             <w:fldChar w:fldCharType="end"/>
@@ -4490,27 +4365,14 @@
           <w:r>
             <w:t xml:space="preserve"> of </w:t>
           </w:r>
-          <w:r>
-            <w:fldChar w:fldCharType="begin"/>
-          </w:r>
-          <w:r>
-            <w:instrText xml:space="preserve"> NUMPAGES </w:instrText>
-          </w:r>
-          <w:r>
-            <w:fldChar w:fldCharType="separate"/>
-          </w:r>
-          <w:r>
-            <w:rPr>
-              <w:noProof/>
-            </w:rPr>
-            <w:t>4</w:t>
-          </w:r>
-          <w:r>
-            <w:rPr>
-              <w:noProof/>
-            </w:rPr>
-            <w:fldChar w:fldCharType="end"/>
-          </w:r>
+          <w:fldSimple w:instr=" NUMPAGES ">
+            <w:r>
+              <w:rPr>
+                <w:noProof/>
+              </w:rPr>
+              <w:t>4</w:t>
+            </w:r>
+          </w:fldSimple>
         </w:p>
       </w:tc>
       <w:tc>
@@ -4603,6 +4465,7 @@
           <w:r>
             <w:rPr>
               <w:noProof/>
+              <w:lang w:val="en-GB" w:eastAsia="en-GB"/>
             </w:rPr>
             <w:drawing>
               <wp:inline distT="0" distB="0" distL="0" distR="0" wp14:anchorId="2E9DDF4B" wp14:editId="798C125D">
@@ -7506,7 +7369,7 @@
   <a:extraClrSchemeLst/>
   <a:extLst>
     <a:ext uri="{05A4C25C-085E-4340-85A3-A5531E510DB2}">
-      <thm15:themeFamily xmlns="" xmlns:thm15="http://schemas.microsoft.com/office/thememl/2012/main" name="Office Theme" id="{62F939B6-93AF-4DB8-9C6B-D6C7DFDC589F}" vid="{4A3C46E8-61CC-4603-A589-7422A47A8E4A}"/>
+      <thm15:themeFamily xmlns:thm15="http://schemas.microsoft.com/office/thememl/2012/main" xmlns="" name="Office Theme" id="{62F939B6-93AF-4DB8-9C6B-D6C7DFDC589F}" vid="{4A3C46E8-61CC-4603-A589-7422A47A8E4A}"/>
     </a:ext>
   </a:extLst>
 </a:theme>
